--- a/vorlagen/Bericht Vorlage.docx
+++ b/vorlagen/Bericht Vorlage.docx
@@ -580,12 +580,6 @@
           <w:rFonts w:ascii="Arial" w:hAnsi="Arial" w:cs="Arial"/>
         </w:rPr>
         <w:tab/>
-      </w:r>
-      <w:proofErr w:type="gramStart"/>
-      <w:r>
-        <w:rPr>
-          <w:rFonts w:ascii="Arial" w:hAnsi="Arial" w:cs="Arial"/>
-        </w:rPr>
         <w:t xml:space="preserve">{{ </w:t>
       </w:r>
       <w:proofErr w:type="spellStart"/>
@@ -595,7 +589,6 @@
         </w:rPr>
         <w:t>projekt</w:t>
       </w:r>
-      <w:proofErr w:type="gramEnd"/>
       <w:r>
         <w:rPr>
           <w:rFonts w:ascii="Arial" w:hAnsi="Arial" w:cs="Arial"/>
@@ -662,7 +655,6 @@
         </w:rPr>
         <w:tab/>
       </w:r>
-      <w:proofErr w:type="gramStart"/>
       <w:r>
         <w:rPr>
           <w:rFonts w:ascii="Arial" w:hAnsi="Arial" w:cs="Arial"/>
@@ -677,7 +669,6 @@
         <w:t>bezeichnung</w:t>
       </w:r>
       <w:proofErr w:type="spellEnd"/>
-      <w:proofErr w:type="gramEnd"/>
       <w:r>
         <w:rPr>
           <w:rFonts w:ascii="Arial" w:hAnsi="Arial" w:cs="Arial"/>
@@ -727,7 +718,6 @@
         </w:rPr>
         <w:tab/>
       </w:r>
-      <w:proofErr w:type="gramStart"/>
       <w:r>
         <w:rPr>
           <w:rFonts w:ascii="Arial" w:hAnsi="Arial" w:cs="Arial"/>
@@ -741,8 +731,13 @@
         </w:rPr>
         <w:t>erzeuger</w:t>
       </w:r>
+      <w:r>
+        <w:rPr>
+          <w:rFonts w:ascii="Arial" w:hAnsi="Arial" w:cs="Arial"/>
+        </w:rPr>
+        <w:t>_name</w:t>
+      </w:r>
       <w:proofErr w:type="spellEnd"/>
-      <w:proofErr w:type="gramEnd"/>
       <w:r>
         <w:rPr>
           <w:rFonts w:ascii="Arial" w:hAnsi="Arial" w:cs="Arial"/>
@@ -1288,7 +1283,6 @@
                 <w:szCs w:val="20"/>
               </w:rPr>
             </w:pPr>
-            <w:proofErr w:type="gramStart"/>
             <w:r>
               <w:rPr>
                 <w:rFonts w:ascii="Arial" w:hAnsi="Arial" w:cs="Arial"/>
@@ -1307,7 +1301,6 @@
               <w:t>avv</w:t>
             </w:r>
             <w:proofErr w:type="spellEnd"/>
-            <w:proofErr w:type="gramEnd"/>
             <w:r>
               <w:rPr>
                 <w:rFonts w:ascii="Arial" w:hAnsi="Arial" w:cs="Arial"/>
@@ -1401,23 +1394,13 @@
                 <w:szCs w:val="20"/>
               </w:rPr>
             </w:pPr>
-            <w:proofErr w:type="gramStart"/>
-            <w:r>
-              <w:rPr>
-                <w:rFonts w:ascii="Arial" w:hAnsi="Arial" w:cs="Arial"/>
-                <w:sz w:val="20"/>
-                <w:szCs w:val="20"/>
-              </w:rPr>
-              <w:t>{{ menge</w:t>
-            </w:r>
-            <w:proofErr w:type="gramEnd"/>
-            <w:r>
-              <w:rPr>
-                <w:rFonts w:ascii="Arial" w:hAnsi="Arial" w:cs="Arial"/>
-                <w:sz w:val="20"/>
-                <w:szCs w:val="20"/>
-              </w:rPr>
-              <w:t xml:space="preserve"> }}</w:t>
+            <w:r>
+              <w:rPr>
+                <w:rFonts w:ascii="Arial" w:hAnsi="Arial" w:cs="Arial"/>
+                <w:sz w:val="20"/>
+                <w:szCs w:val="20"/>
+              </w:rPr>
+              <w:t>{{ menge }}</w:t>
             </w:r>
           </w:p>
         </w:tc>
@@ -1526,7 +1509,6 @@
             <w:r>
               <w:t xml:space="preserve"> </w:t>
             </w:r>
-            <w:proofErr w:type="gramStart"/>
             <w:r>
               <w:t xml:space="preserve">{{ </w:t>
             </w:r>
@@ -1535,7 +1517,6 @@
               <w:t>erzeuger</w:t>
             </w:r>
             <w:proofErr w:type="spellEnd"/>
-            <w:proofErr w:type="gramEnd"/>
             <w:r>
               <w:t xml:space="preserve"> }}</w:t>
             </w:r>
@@ -1658,7 +1639,6 @@
                 <w:szCs w:val="20"/>
               </w:rPr>
             </w:pPr>
-            <w:proofErr w:type="gramStart"/>
             <w:r>
               <w:rPr>
                 <w:rFonts w:ascii="Arial" w:hAnsi="Arial" w:cs="Arial"/>
@@ -1677,7 +1657,6 @@
               <w:t>datum</w:t>
             </w:r>
             <w:proofErr w:type="spellEnd"/>
-            <w:proofErr w:type="gramEnd"/>
             <w:r>
               <w:rPr>
                 <w:rFonts w:ascii="Arial" w:hAnsi="Arial" w:cs="Arial"/>
@@ -1779,7 +1758,6 @@
               </w:rPr>
               <w:t xml:space="preserve"> </w:t>
             </w:r>
-            <w:proofErr w:type="gramStart"/>
             <w:r>
               <w:rPr>
                 <w:rFonts w:ascii="Arial" w:hAnsi="Arial" w:cs="Arial"/>
@@ -1798,7 +1776,6 @@
               <w:t>datum</w:t>
             </w:r>
             <w:proofErr w:type="spellEnd"/>
-            <w:proofErr w:type="gramEnd"/>
             <w:r>
               <w:rPr>
                 <w:rFonts w:ascii="Arial" w:hAnsi="Arial" w:cs="Arial"/>
@@ -2657,7 +2634,6 @@
                 <w:szCs w:val="20"/>
               </w:rPr>
             </w:pPr>
-            <w:proofErr w:type="gramStart"/>
             <w:r>
               <w:rPr>
                 <w:rFonts w:ascii="Arial" w:hAnsi="Arial" w:cs="Arial"/>
@@ -2692,7 +2668,6 @@
               <w:t>higkeit</w:t>
             </w:r>
             <w:proofErr w:type="spellEnd"/>
-            <w:proofErr w:type="gramEnd"/>
             <w:r>
               <w:rPr>
                 <w:rFonts w:ascii="Arial" w:hAnsi="Arial" w:cs="Arial"/>
@@ -2850,7 +2825,6 @@
                 <w:szCs w:val="20"/>
               </w:rPr>
             </w:pPr>
-            <w:proofErr w:type="gramStart"/>
             <w:r>
               <w:rPr>
                 <w:rFonts w:ascii="Arial" w:hAnsi="Arial" w:cs="Arial"/>
@@ -2869,7 +2843,6 @@
               <w:t>doc</w:t>
             </w:r>
             <w:proofErr w:type="spellEnd"/>
-            <w:proofErr w:type="gramEnd"/>
             <w:r>
               <w:rPr>
                 <w:rFonts w:ascii="Arial" w:hAnsi="Arial" w:cs="Arial"/>
@@ -3026,7 +2999,6 @@
                 <w:szCs w:val="20"/>
               </w:rPr>
             </w:pPr>
-            <w:proofErr w:type="gramStart"/>
             <w:r>
               <w:rPr>
                 <w:rFonts w:ascii="Arial" w:hAnsi="Arial" w:cs="Arial"/>
@@ -3061,7 +3033,6 @@
               <w:t>n</w:t>
             </w:r>
             <w:proofErr w:type="spellEnd"/>
-            <w:proofErr w:type="gramEnd"/>
             <w:r>
               <w:rPr>
                 <w:rFonts w:ascii="Arial" w:hAnsi="Arial" w:cs="Arial"/>
@@ -3216,7 +3187,6 @@
                 <w:sz w:val="20"/>
               </w:rPr>
             </w:pPr>
-            <w:proofErr w:type="gramStart"/>
             <w:r>
               <w:rPr>
                 <w:rFonts w:ascii="Arial" w:hAnsi="Arial" w:cs="Arial"/>
@@ -3233,7 +3203,6 @@
               <w:t>selen</w:t>
             </w:r>
             <w:proofErr w:type="spellEnd"/>
-            <w:proofErr w:type="gramEnd"/>
             <w:r>
               <w:rPr>
                 <w:rFonts w:ascii="Arial" w:hAnsi="Arial" w:cs="Arial"/>
@@ -3388,7 +3357,6 @@
                 <w:sz w:val="20"/>
               </w:rPr>
             </w:pPr>
-            <w:proofErr w:type="gramStart"/>
             <w:r>
               <w:rPr>
                 <w:rFonts w:ascii="Arial" w:hAnsi="Arial" w:cs="Arial"/>
@@ -3405,7 +3373,6 @@
               <w:t>antimon</w:t>
             </w:r>
             <w:proofErr w:type="spellEnd"/>
-            <w:proofErr w:type="gramEnd"/>
             <w:r>
               <w:rPr>
                 <w:rFonts w:ascii="Arial" w:hAnsi="Arial" w:cs="Arial"/>
@@ -3562,7 +3529,6 @@
                 <w:szCs w:val="20"/>
               </w:rPr>
             </w:pPr>
-            <w:proofErr w:type="gramStart"/>
             <w:r>
               <w:rPr>
                 <w:rFonts w:ascii="Arial" w:hAnsi="Arial" w:cs="Arial"/>
@@ -3581,7 +3547,6 @@
               <w:t>chrom</w:t>
             </w:r>
             <w:proofErr w:type="spellEnd"/>
-            <w:proofErr w:type="gramEnd"/>
             <w:r>
               <w:rPr>
                 <w:rFonts w:ascii="Arial" w:hAnsi="Arial" w:cs="Arial"/>
@@ -3758,7 +3723,6 @@
                 <w:szCs w:val="20"/>
               </w:rPr>
             </w:pPr>
-            <w:proofErr w:type="gramStart"/>
             <w:r>
               <w:rPr>
                 <w:rFonts w:ascii="Arial" w:hAnsi="Arial" w:cs="Arial"/>
@@ -3777,7 +3741,6 @@
               <w:t>tds</w:t>
             </w:r>
             <w:proofErr w:type="spellEnd"/>
-            <w:proofErr w:type="gramEnd"/>
             <w:r>
               <w:rPr>
                 <w:rFonts w:ascii="Arial" w:hAnsi="Arial" w:cs="Arial"/>
@@ -3917,25 +3880,7 @@
                 <w:sz w:val="14"/>
                 <w:szCs w:val="20"/>
               </w:rPr>
-              <w:t xml:space="preserve"> Bestimmung </w:t>
-            </w:r>
-            <w:proofErr w:type="gramStart"/>
-            <w:r>
-              <w:rPr>
-                <w:rFonts w:ascii="Arial" w:hAnsi="Arial" w:cs="Arial"/>
-                <w:sz w:val="14"/>
-                <w:szCs w:val="20"/>
-              </w:rPr>
-              <w:t>nach Mohr</w:t>
-            </w:r>
-            <w:proofErr w:type="gramEnd"/>
-            <w:r>
-              <w:rPr>
-                <w:rFonts w:ascii="Arial" w:hAnsi="Arial" w:cs="Arial"/>
-                <w:sz w:val="14"/>
-                <w:szCs w:val="20"/>
-              </w:rPr>
-              <w:t> </w:t>
+              <w:t xml:space="preserve"> Bestimmung nach Mohr </w:t>
             </w:r>
           </w:p>
         </w:tc>
@@ -3961,7 +3906,6 @@
                 <w:szCs w:val="20"/>
               </w:rPr>
             </w:pPr>
-            <w:proofErr w:type="gramStart"/>
             <w:r>
               <w:rPr>
                 <w:rFonts w:ascii="Arial" w:hAnsi="Arial" w:cs="Arial"/>
@@ -3980,7 +3924,6 @@
               <w:t>chlorid</w:t>
             </w:r>
             <w:proofErr w:type="spellEnd"/>
-            <w:proofErr w:type="gramEnd"/>
             <w:r>
               <w:rPr>
                 <w:rFonts w:ascii="Arial" w:hAnsi="Arial" w:cs="Arial"/>
@@ -4129,7 +4072,6 @@
                 <w:szCs w:val="20"/>
               </w:rPr>
             </w:pPr>
-            <w:proofErr w:type="gramStart"/>
             <w:r>
               <w:rPr>
                 <w:rFonts w:ascii="Arial" w:hAnsi="Arial" w:cs="Arial"/>
@@ -4148,7 +4090,6 @@
               <w:t>fluorid</w:t>
             </w:r>
             <w:proofErr w:type="spellEnd"/>
-            <w:proofErr w:type="gramEnd"/>
             <w:r>
               <w:rPr>
                 <w:rFonts w:ascii="Arial" w:hAnsi="Arial" w:cs="Arial"/>
@@ -4405,23 +4346,13 @@
                 <w:szCs w:val="20"/>
               </w:rPr>
             </w:pPr>
-            <w:proofErr w:type="gramStart"/>
-            <w:r>
-              <w:rPr>
-                <w:rFonts w:ascii="Arial" w:hAnsi="Arial" w:cs="Arial"/>
-                <w:sz w:val="20"/>
-                <w:szCs w:val="20"/>
-              </w:rPr>
-              <w:t>{{ feuchte</w:t>
-            </w:r>
-            <w:proofErr w:type="gramEnd"/>
-            <w:r>
-              <w:rPr>
-                <w:rFonts w:ascii="Arial" w:hAnsi="Arial" w:cs="Arial"/>
-                <w:sz w:val="20"/>
-                <w:szCs w:val="20"/>
-              </w:rPr>
-              <w:t xml:space="preserve"> }}</w:t>
+            <w:r>
+              <w:rPr>
+                <w:rFonts w:ascii="Arial" w:hAnsi="Arial" w:cs="Arial"/>
+                <w:sz w:val="20"/>
+                <w:szCs w:val="20"/>
+              </w:rPr>
+              <w:t>{{ feuchte }}</w:t>
             </w:r>
           </w:p>
         </w:tc>
@@ -4573,7 +4504,6 @@
                 <w:szCs w:val="20"/>
               </w:rPr>
             </w:pPr>
-            <w:proofErr w:type="gramStart"/>
             <w:r>
               <w:rPr>
                 <w:rFonts w:ascii="Arial" w:hAnsi="Arial" w:cs="Arial"/>
@@ -4590,16 +4520,7 @@
                 <w:sz w:val="20"/>
                 <w:szCs w:val="20"/>
               </w:rPr>
-              <w:t>lipos</w:t>
-            </w:r>
-            <w:proofErr w:type="gramEnd"/>
-            <w:r>
-              <w:rPr>
-                <w:rFonts w:ascii="Arial" w:hAnsi="Arial" w:cs="Arial"/>
-                <w:sz w:val="20"/>
-                <w:szCs w:val="20"/>
-              </w:rPr>
-              <w:t>_ts</w:t>
+              <w:t>lipos_ts</w:t>
             </w:r>
             <w:proofErr w:type="spellEnd"/>
             <w:r>
@@ -4933,7 +4854,6 @@
                 <w:szCs w:val="20"/>
               </w:rPr>
             </w:pPr>
-            <w:proofErr w:type="gramStart"/>
             <w:r>
               <w:rPr>
                 <w:rFonts w:ascii="Arial" w:hAnsi="Arial" w:cs="Arial"/>
@@ -4968,7 +4888,6 @@
               <w:t>hverlust</w:t>
             </w:r>
             <w:proofErr w:type="spellEnd"/>
-            <w:proofErr w:type="gramEnd"/>
             <w:r>
               <w:rPr>
                 <w:rFonts w:ascii="Arial" w:hAnsi="Arial" w:cs="Arial"/>
@@ -5116,7 +5035,6 @@
                 <w:szCs w:val="20"/>
               </w:rPr>
             </w:pPr>
-            <w:proofErr w:type="gramStart"/>
             <w:r>
               <w:rPr>
                 <w:rFonts w:ascii="Arial" w:hAnsi="Arial" w:cs="Arial"/>
@@ -5135,7 +5053,6 @@
               <w:t>toc</w:t>
             </w:r>
             <w:proofErr w:type="spellEnd"/>
-            <w:proofErr w:type="gramEnd"/>
             <w:r>
               <w:rPr>
                 <w:rFonts w:ascii="Arial" w:hAnsi="Arial" w:cs="Arial"/>
@@ -5283,23 +5200,13 @@
                 <w:szCs w:val="20"/>
               </w:rPr>
             </w:pPr>
-            <w:proofErr w:type="gramStart"/>
-            <w:r>
-              <w:rPr>
-                <w:rFonts w:ascii="Arial" w:hAnsi="Arial" w:cs="Arial"/>
-                <w:sz w:val="20"/>
-                <w:szCs w:val="20"/>
-              </w:rPr>
-              <w:t>{{ ec</w:t>
-            </w:r>
-            <w:proofErr w:type="gramEnd"/>
-            <w:r>
-              <w:rPr>
-                <w:rFonts w:ascii="Arial" w:hAnsi="Arial" w:cs="Arial"/>
-                <w:sz w:val="20"/>
-                <w:szCs w:val="20"/>
-              </w:rPr>
-              <w:t xml:space="preserve"> }}</w:t>
+            <w:r>
+              <w:rPr>
+                <w:rFonts w:ascii="Arial" w:hAnsi="Arial" w:cs="Arial"/>
+                <w:sz w:val="20"/>
+                <w:szCs w:val="20"/>
+              </w:rPr>
+              <w:t>{{ ec }}</w:t>
             </w:r>
           </w:p>
         </w:tc>
@@ -5439,7 +5346,6 @@
                 <w:szCs w:val="20"/>
               </w:rPr>
             </w:pPr>
-            <w:proofErr w:type="gramStart"/>
             <w:r>
               <w:rPr>
                 <w:rFonts w:ascii="Arial" w:hAnsi="Arial" w:cs="Arial"/>
@@ -5458,7 +5364,6 @@
               <w:t>aoc</w:t>
             </w:r>
             <w:proofErr w:type="spellEnd"/>
-            <w:proofErr w:type="gramEnd"/>
             <w:r>
               <w:rPr>
                 <w:rFonts w:ascii="Arial" w:hAnsi="Arial" w:cs="Arial"/>
@@ -5615,23 +5520,13 @@
                 <w:szCs w:val="20"/>
               </w:rPr>
             </w:pPr>
-            <w:proofErr w:type="gramStart"/>
-            <w:r>
-              <w:rPr>
-                <w:rFonts w:ascii="Arial" w:hAnsi="Arial" w:cs="Arial"/>
-                <w:sz w:val="20"/>
-                <w:szCs w:val="20"/>
-              </w:rPr>
-              <w:t>{{ nh</w:t>
-            </w:r>
-            <w:proofErr w:type="gramEnd"/>
-            <w:r>
-              <w:rPr>
-                <w:rFonts w:ascii="Arial" w:hAnsi="Arial" w:cs="Arial"/>
-                <w:sz w:val="20"/>
-                <w:szCs w:val="20"/>
-              </w:rPr>
-              <w:t>3 }}</w:t>
+            <w:r>
+              <w:rPr>
+                <w:rFonts w:ascii="Arial" w:hAnsi="Arial" w:cs="Arial"/>
+                <w:sz w:val="20"/>
+                <w:szCs w:val="20"/>
+              </w:rPr>
+              <w:t>{{ nh3 }}</w:t>
             </w:r>
           </w:p>
         </w:tc>
@@ -5780,23 +5675,13 @@
                 <w:szCs w:val="20"/>
               </w:rPr>
             </w:pPr>
-            <w:proofErr w:type="gramStart"/>
-            <w:r>
-              <w:rPr>
-                <w:rFonts w:ascii="Arial" w:hAnsi="Arial" w:cs="Arial"/>
-                <w:sz w:val="20"/>
-                <w:szCs w:val="20"/>
-              </w:rPr>
-              <w:t>{{ h</w:t>
-            </w:r>
-            <w:proofErr w:type="gramEnd"/>
-            <w:r>
-              <w:rPr>
-                <w:rFonts w:ascii="Arial" w:hAnsi="Arial" w:cs="Arial"/>
-                <w:sz w:val="20"/>
-                <w:szCs w:val="20"/>
-              </w:rPr>
-              <w:t>2 }}</w:t>
+            <w:r>
+              <w:rPr>
+                <w:rFonts w:ascii="Arial" w:hAnsi="Arial" w:cs="Arial"/>
+                <w:sz w:val="20"/>
+                <w:szCs w:val="20"/>
+              </w:rPr>
+              <w:t>{{ h2 }}</w:t>
             </w:r>
           </w:p>
         </w:tc>
@@ -5937,7 +5822,6 @@
                 <w:szCs w:val="20"/>
               </w:rPr>
             </w:pPr>
-            <w:proofErr w:type="gramStart"/>
             <w:r>
               <w:rPr>
                 <w:rFonts w:ascii="Arial" w:hAnsi="Arial" w:cs="Arial"/>
@@ -5956,7 +5840,6 @@
               <w:t>brandtest</w:t>
             </w:r>
             <w:proofErr w:type="spellEnd"/>
-            <w:proofErr w:type="gramEnd"/>
             <w:r>
               <w:rPr>
                 <w:rFonts w:ascii="Arial" w:hAnsi="Arial" w:cs="Arial"/>
@@ -6155,7 +6038,6 @@
                 <w:szCs w:val="20"/>
               </w:rPr>
             </w:pPr>
-            <w:proofErr w:type="gramStart"/>
             <w:r>
               <w:rPr>
                 <w:rFonts w:ascii="Arial" w:hAnsi="Arial" w:cs="Arial"/>
@@ -6174,7 +6056,6 @@
               <w:t>farbe</w:t>
             </w:r>
             <w:proofErr w:type="spellEnd"/>
-            <w:proofErr w:type="gramEnd"/>
             <w:r>
               <w:rPr>
                 <w:rFonts w:ascii="Arial" w:hAnsi="Arial" w:cs="Arial"/>
@@ -6231,7 +6112,6 @@
                 <w:szCs w:val="20"/>
               </w:rPr>
             </w:pPr>
-            <w:proofErr w:type="gramStart"/>
             <w:r>
               <w:rPr>
                 <w:rFonts w:ascii="Arial" w:hAnsi="Arial" w:cs="Arial"/>
@@ -6250,7 +6130,6 @@
               <w:t>konsistenz</w:t>
             </w:r>
             <w:proofErr w:type="spellEnd"/>
-            <w:proofErr w:type="gramEnd"/>
             <w:r>
               <w:rPr>
                 <w:rFonts w:ascii="Arial" w:hAnsi="Arial" w:cs="Arial"/>
@@ -6307,7 +6186,6 @@
                 <w:szCs w:val="20"/>
               </w:rPr>
             </w:pPr>
-            <w:proofErr w:type="gramStart"/>
             <w:r>
               <w:rPr>
                 <w:rFonts w:ascii="Arial" w:hAnsi="Arial" w:cs="Arial"/>
@@ -6326,7 +6204,6 @@
               <w:t>geruch</w:t>
             </w:r>
             <w:proofErr w:type="spellEnd"/>
-            <w:proofErr w:type="gramEnd"/>
             <w:r>
               <w:rPr>
                 <w:rFonts w:ascii="Arial" w:hAnsi="Arial" w:cs="Arial"/>
@@ -6694,23 +6571,13 @@
                 <w:szCs w:val="20"/>
               </w:rPr>
             </w:pPr>
-            <w:proofErr w:type="gramStart"/>
-            <w:r>
-              <w:rPr>
-                <w:rFonts w:ascii="Arial" w:hAnsi="Arial" w:cs="Arial"/>
-                <w:sz w:val="20"/>
-                <w:szCs w:val="20"/>
-              </w:rPr>
-              <w:t>RFA Scan</w:t>
-            </w:r>
-            <w:proofErr w:type="gramEnd"/>
-            <w:r>
-              <w:rPr>
-                <w:rFonts w:ascii="Arial" w:hAnsi="Arial" w:cs="Arial"/>
-                <w:sz w:val="20"/>
-                <w:szCs w:val="20"/>
-              </w:rPr>
-              <w:t>(s)</w:t>
+            <w:r>
+              <w:rPr>
+                <w:rFonts w:ascii="Arial" w:hAnsi="Arial" w:cs="Arial"/>
+                <w:sz w:val="20"/>
+                <w:szCs w:val="20"/>
+              </w:rPr>
+              <w:t>RFA Scan(s)</w:t>
             </w:r>
           </w:p>
         </w:tc>
@@ -6731,7 +6598,6 @@
                 <w:szCs w:val="20"/>
               </w:rPr>
             </w:pPr>
-            <w:proofErr w:type="gramStart"/>
             <w:r>
               <w:rPr>
                 <w:rFonts w:ascii="Arial" w:hAnsi="Arial" w:cs="Arial"/>
@@ -6747,16 +6613,7 @@
                 <w:sz w:val="20"/>
                 <w:szCs w:val="20"/>
               </w:rPr>
-              <w:t>rfa</w:t>
-            </w:r>
-            <w:proofErr w:type="gramEnd"/>
-            <w:r>
-              <w:rPr>
-                <w:rFonts w:ascii="Arial" w:hAnsi="Arial" w:cs="Arial"/>
-                <w:sz w:val="20"/>
-                <w:szCs w:val="20"/>
-              </w:rPr>
-              <w:t>_yes</w:t>
+              <w:t>rfa_yes</w:t>
             </w:r>
             <w:proofErr w:type="spellEnd"/>
             <w:r>
@@ -6786,7 +6643,6 @@
                 <w:szCs w:val="20"/>
               </w:rPr>
             </w:pPr>
-            <w:proofErr w:type="gramStart"/>
             <w:r>
               <w:rPr>
                 <w:rFonts w:ascii="Arial" w:hAnsi="Arial" w:cs="Arial"/>
@@ -6802,16 +6658,7 @@
                 <w:sz w:val="20"/>
                 <w:szCs w:val="20"/>
               </w:rPr>
-              <w:t>rfa</w:t>
-            </w:r>
-            <w:proofErr w:type="gramEnd"/>
-            <w:r>
-              <w:rPr>
-                <w:rFonts w:ascii="Arial" w:hAnsi="Arial" w:cs="Arial"/>
-                <w:sz w:val="20"/>
-                <w:szCs w:val="20"/>
-              </w:rPr>
-              <w:t>_no</w:t>
+              <w:t>rfa_no</w:t>
             </w:r>
             <w:proofErr w:type="spellEnd"/>
             <w:r>
@@ -6843,7 +6690,6 @@
                 <w:szCs w:val="20"/>
               </w:rPr>
             </w:pPr>
-            <w:proofErr w:type="gramStart"/>
             <w:r>
               <w:rPr>
                 <w:rFonts w:ascii="Arial" w:hAnsi="Arial" w:cs="Arial"/>
@@ -6852,7 +6698,6 @@
               </w:rPr>
               <w:t>DOC Analyse</w:t>
             </w:r>
-            <w:proofErr w:type="gramEnd"/>
           </w:p>
         </w:tc>
         <w:tc>
@@ -6872,7 +6717,6 @@
                 <w:szCs w:val="20"/>
               </w:rPr>
             </w:pPr>
-            <w:proofErr w:type="gramStart"/>
             <w:r>
               <w:rPr>
                 <w:rFonts w:ascii="Arial" w:hAnsi="Arial" w:cs="Arial"/>
@@ -6888,16 +6732,7 @@
                 <w:sz w:val="20"/>
                 <w:szCs w:val="20"/>
               </w:rPr>
-              <w:t>doc</w:t>
-            </w:r>
-            <w:proofErr w:type="gramEnd"/>
-            <w:r>
-              <w:rPr>
-                <w:rFonts w:ascii="Arial" w:hAnsi="Arial" w:cs="Arial"/>
-                <w:sz w:val="20"/>
-                <w:szCs w:val="20"/>
-              </w:rPr>
-              <w:t>_yes</w:t>
+              <w:t>doc_yes</w:t>
             </w:r>
             <w:proofErr w:type="spellEnd"/>
             <w:r>
@@ -6927,7 +6762,6 @@
                 <w:szCs w:val="20"/>
               </w:rPr>
             </w:pPr>
-            <w:proofErr w:type="gramStart"/>
             <w:r>
               <w:rPr>
                 <w:rFonts w:ascii="Arial" w:hAnsi="Arial" w:cs="Arial"/>
@@ -6943,16 +6777,7 @@
                 <w:sz w:val="20"/>
                 <w:szCs w:val="20"/>
               </w:rPr>
-              <w:t>doc</w:t>
-            </w:r>
-            <w:proofErr w:type="gramEnd"/>
-            <w:r>
-              <w:rPr>
-                <w:rFonts w:ascii="Arial" w:hAnsi="Arial" w:cs="Arial"/>
-                <w:sz w:val="20"/>
-                <w:szCs w:val="20"/>
-              </w:rPr>
-              <w:t>_no</w:t>
+              <w:t>doc_no</w:t>
             </w:r>
             <w:proofErr w:type="spellEnd"/>
             <w:r>
@@ -6992,7 +6817,6 @@
                 <w:szCs w:val="20"/>
               </w:rPr>
             </w:pPr>
-            <w:proofErr w:type="gramStart"/>
             <w:r>
               <w:rPr>
                 <w:rFonts w:ascii="Arial" w:hAnsi="Arial" w:cs="Arial"/>
@@ -7001,7 +6825,6 @@
               </w:rPr>
               <w:t>ICP Analyse</w:t>
             </w:r>
-            <w:proofErr w:type="gramEnd"/>
           </w:p>
         </w:tc>
         <w:tc>
@@ -7021,7 +6844,6 @@
                 <w:szCs w:val="20"/>
               </w:rPr>
             </w:pPr>
-            <w:proofErr w:type="gramStart"/>
             <w:r>
               <w:rPr>
                 <w:rFonts w:ascii="Arial" w:hAnsi="Arial" w:cs="Arial"/>
@@ -7037,16 +6859,7 @@
                 <w:sz w:val="20"/>
                 <w:szCs w:val="20"/>
               </w:rPr>
-              <w:t>icp</w:t>
-            </w:r>
-            <w:proofErr w:type="gramEnd"/>
-            <w:r>
-              <w:rPr>
-                <w:rFonts w:ascii="Arial" w:hAnsi="Arial" w:cs="Arial"/>
-                <w:sz w:val="20"/>
-                <w:szCs w:val="20"/>
-              </w:rPr>
-              <w:t>_yes</w:t>
+              <w:t>icp_yes</w:t>
             </w:r>
             <w:proofErr w:type="spellEnd"/>
             <w:r>
@@ -7076,7 +6889,6 @@
                 <w:szCs w:val="20"/>
               </w:rPr>
             </w:pPr>
-            <w:proofErr w:type="gramStart"/>
             <w:r>
               <w:rPr>
                 <w:rFonts w:ascii="Arial" w:hAnsi="Arial" w:cs="Arial"/>
@@ -7092,16 +6904,7 @@
                 <w:sz w:val="20"/>
                 <w:szCs w:val="20"/>
               </w:rPr>
-              <w:t>icp</w:t>
-            </w:r>
-            <w:proofErr w:type="gramEnd"/>
-            <w:r>
-              <w:rPr>
-                <w:rFonts w:ascii="Arial" w:hAnsi="Arial" w:cs="Arial"/>
-                <w:sz w:val="20"/>
-                <w:szCs w:val="20"/>
-              </w:rPr>
-              <w:t>_no</w:t>
+              <w:t>icp_no</w:t>
             </w:r>
             <w:proofErr w:type="spellEnd"/>
             <w:r>
@@ -7160,7 +6963,6 @@
                 <w:szCs w:val="20"/>
               </w:rPr>
             </w:pPr>
-            <w:proofErr w:type="gramStart"/>
             <w:r>
               <w:rPr>
                 <w:rFonts w:ascii="Arial" w:hAnsi="Arial" w:cs="Arial"/>
@@ -7176,16 +6978,7 @@
                 <w:sz w:val="20"/>
                 <w:szCs w:val="20"/>
               </w:rPr>
-              <w:t>toc</w:t>
-            </w:r>
-            <w:proofErr w:type="gramEnd"/>
-            <w:r>
-              <w:rPr>
-                <w:rFonts w:ascii="Arial" w:hAnsi="Arial" w:cs="Arial"/>
-                <w:sz w:val="20"/>
-                <w:szCs w:val="20"/>
-              </w:rPr>
-              <w:t>_yes</w:t>
+              <w:t>toc_yes</w:t>
             </w:r>
             <w:proofErr w:type="spellEnd"/>
             <w:r>
@@ -7215,7 +7008,6 @@
                 <w:szCs w:val="20"/>
               </w:rPr>
             </w:pPr>
-            <w:proofErr w:type="gramStart"/>
             <w:r>
               <w:rPr>
                 <w:rFonts w:ascii="Arial" w:hAnsi="Arial" w:cs="Arial"/>
@@ -7231,16 +7023,7 @@
                 <w:sz w:val="20"/>
                 <w:szCs w:val="20"/>
               </w:rPr>
-              <w:t>toc</w:t>
-            </w:r>
-            <w:proofErr w:type="gramEnd"/>
-            <w:r>
-              <w:rPr>
-                <w:rFonts w:ascii="Arial" w:hAnsi="Arial" w:cs="Arial"/>
-                <w:sz w:val="20"/>
-                <w:szCs w:val="20"/>
-              </w:rPr>
-              <w:t>_no</w:t>
+              <w:t>toc_no</w:t>
             </w:r>
             <w:proofErr w:type="spellEnd"/>
             <w:r>
@@ -7299,7 +7082,6 @@
                 <w:szCs w:val="20"/>
               </w:rPr>
             </w:pPr>
-            <w:proofErr w:type="gramStart"/>
             <w:r>
               <w:rPr>
                 <w:rFonts w:ascii="Arial" w:hAnsi="Arial" w:cs="Arial"/>
@@ -7315,16 +7097,7 @@
                 <w:sz w:val="20"/>
                 <w:szCs w:val="20"/>
               </w:rPr>
-              <w:t>cl</w:t>
-            </w:r>
-            <w:proofErr w:type="gramEnd"/>
-            <w:r>
-              <w:rPr>
-                <w:rFonts w:ascii="Arial" w:hAnsi="Arial" w:cs="Arial"/>
-                <w:sz w:val="20"/>
-                <w:szCs w:val="20"/>
-              </w:rPr>
-              <w:t>_yes</w:t>
+              <w:t>cl_yes</w:t>
             </w:r>
             <w:proofErr w:type="spellEnd"/>
             <w:r>
@@ -7354,7 +7127,6 @@
                 <w:szCs w:val="20"/>
               </w:rPr>
             </w:pPr>
-            <w:proofErr w:type="gramStart"/>
             <w:r>
               <w:rPr>
                 <w:rFonts w:ascii="Arial" w:hAnsi="Arial" w:cs="Arial"/>
@@ -7370,16 +7142,7 @@
                 <w:sz w:val="20"/>
                 <w:szCs w:val="20"/>
               </w:rPr>
-              <w:t>cl</w:t>
-            </w:r>
-            <w:proofErr w:type="gramEnd"/>
-            <w:r>
-              <w:rPr>
-                <w:rFonts w:ascii="Arial" w:hAnsi="Arial" w:cs="Arial"/>
-                <w:sz w:val="20"/>
-                <w:szCs w:val="20"/>
-              </w:rPr>
-              <w:t>_no</w:t>
+              <w:t>cl_no</w:t>
             </w:r>
             <w:proofErr w:type="spellEnd"/>
             <w:r>
@@ -7438,7 +7201,6 @@
                 <w:szCs w:val="20"/>
               </w:rPr>
             </w:pPr>
-            <w:proofErr w:type="gramStart"/>
             <w:r>
               <w:rPr>
                 <w:rFonts w:ascii="Arial" w:hAnsi="Arial" w:cs="Arial"/>
@@ -7454,16 +7216,7 @@
                 <w:sz w:val="20"/>
                 <w:szCs w:val="20"/>
               </w:rPr>
-              <w:t>pic</w:t>
-            </w:r>
-            <w:proofErr w:type="gramEnd"/>
-            <w:r>
-              <w:rPr>
-                <w:rFonts w:ascii="Arial" w:hAnsi="Arial" w:cs="Arial"/>
-                <w:sz w:val="20"/>
-                <w:szCs w:val="20"/>
-              </w:rPr>
-              <w:t>_yes</w:t>
+              <w:t>pic_yes</w:t>
             </w:r>
             <w:proofErr w:type="spellEnd"/>
             <w:r>
@@ -7493,7 +7246,6 @@
                 <w:szCs w:val="20"/>
               </w:rPr>
             </w:pPr>
-            <w:proofErr w:type="gramStart"/>
             <w:r>
               <w:rPr>
                 <w:rFonts w:ascii="Arial" w:hAnsi="Arial" w:cs="Arial"/>
@@ -7509,16 +7261,7 @@
                 <w:sz w:val="20"/>
                 <w:szCs w:val="20"/>
               </w:rPr>
-              <w:t>pic</w:t>
-            </w:r>
-            <w:proofErr w:type="gramEnd"/>
-            <w:r>
-              <w:rPr>
-                <w:rFonts w:ascii="Arial" w:hAnsi="Arial" w:cs="Arial"/>
-                <w:sz w:val="20"/>
-                <w:szCs w:val="20"/>
-              </w:rPr>
-              <w:t>_no</w:t>
+              <w:t>pic_no</w:t>
             </w:r>
             <w:proofErr w:type="spellEnd"/>
             <w:r>
@@ -7577,7 +7320,6 @@
                 <w:szCs w:val="20"/>
               </w:rPr>
             </w:pPr>
-            <w:proofErr w:type="gramStart"/>
             <w:r>
               <w:rPr>
                 <w:rFonts w:ascii="Arial" w:hAnsi="Arial" w:cs="Arial"/>
@@ -7593,16 +7335,7 @@
                 <w:sz w:val="20"/>
                 <w:szCs w:val="20"/>
               </w:rPr>
-              <w:t>fremd</w:t>
-            </w:r>
-            <w:proofErr w:type="gramEnd"/>
-            <w:r>
-              <w:rPr>
-                <w:rFonts w:ascii="Arial" w:hAnsi="Arial" w:cs="Arial"/>
-                <w:sz w:val="20"/>
-                <w:szCs w:val="20"/>
-              </w:rPr>
-              <w:t>_yes</w:t>
+              <w:t>fremd_yes</w:t>
             </w:r>
             <w:proofErr w:type="spellEnd"/>
             <w:r>
@@ -7632,7 +7365,6 @@
                 <w:szCs w:val="20"/>
               </w:rPr>
             </w:pPr>
-            <w:proofErr w:type="gramStart"/>
             <w:r>
               <w:rPr>
                 <w:rFonts w:ascii="Arial" w:hAnsi="Arial" w:cs="Arial"/>
@@ -7648,16 +7380,7 @@
                 <w:sz w:val="20"/>
                 <w:szCs w:val="20"/>
               </w:rPr>
-              <w:t>fremd</w:t>
-            </w:r>
-            <w:proofErr w:type="gramEnd"/>
-            <w:r>
-              <w:rPr>
-                <w:rFonts w:ascii="Arial" w:hAnsi="Arial" w:cs="Arial"/>
-                <w:sz w:val="20"/>
-                <w:szCs w:val="20"/>
-              </w:rPr>
-              <w:t>_no</w:t>
+              <w:t>fremd_no</w:t>
             </w:r>
             <w:proofErr w:type="spellEnd"/>
             <w:r>
@@ -7716,7 +7439,6 @@
                 <w:szCs w:val="20"/>
               </w:rPr>
             </w:pPr>
-            <w:proofErr w:type="gramStart"/>
             <w:r>
               <w:rPr>
                 <w:rFonts w:ascii="Arial" w:hAnsi="Arial" w:cs="Arial"/>
@@ -7732,16 +7454,7 @@
                 <w:sz w:val="20"/>
                 <w:szCs w:val="20"/>
               </w:rPr>
-              <w:t>pnp</w:t>
-            </w:r>
-            <w:proofErr w:type="gramEnd"/>
-            <w:r>
-              <w:rPr>
-                <w:rFonts w:ascii="Arial" w:hAnsi="Arial" w:cs="Arial"/>
-                <w:sz w:val="20"/>
-                <w:szCs w:val="20"/>
-              </w:rPr>
-              <w:t>_yes</w:t>
+              <w:t>pnp_yes</w:t>
             </w:r>
             <w:proofErr w:type="spellEnd"/>
             <w:r>
@@ -7771,7 +7484,6 @@
                 <w:szCs w:val="20"/>
               </w:rPr>
             </w:pPr>
-            <w:proofErr w:type="gramStart"/>
             <w:r>
               <w:rPr>
                 <w:rFonts w:ascii="Arial" w:hAnsi="Arial" w:cs="Arial"/>
@@ -7787,16 +7499,7 @@
                 <w:sz w:val="20"/>
                 <w:szCs w:val="20"/>
               </w:rPr>
-              <w:t>pnp</w:t>
-            </w:r>
-            <w:proofErr w:type="gramEnd"/>
-            <w:r>
-              <w:rPr>
-                <w:rFonts w:ascii="Arial" w:hAnsi="Arial" w:cs="Arial"/>
-                <w:sz w:val="20"/>
-                <w:szCs w:val="20"/>
-              </w:rPr>
-              <w:t>_no</w:t>
+              <w:t>pnp_no</w:t>
             </w:r>
             <w:proofErr w:type="spellEnd"/>
             <w:r>
@@ -7855,7 +7558,6 @@
                 <w:szCs w:val="20"/>
               </w:rPr>
             </w:pPr>
-            <w:proofErr w:type="gramStart"/>
             <w:r>
               <w:rPr>
                 <w:rFonts w:ascii="Arial" w:hAnsi="Arial" w:cs="Arial"/>
@@ -7871,16 +7573,7 @@
                 <w:sz w:val="20"/>
                 <w:szCs w:val="20"/>
               </w:rPr>
-              <w:t>pbd</w:t>
-            </w:r>
-            <w:proofErr w:type="gramEnd"/>
-            <w:r>
-              <w:rPr>
-                <w:rFonts w:ascii="Arial" w:hAnsi="Arial" w:cs="Arial"/>
-                <w:sz w:val="20"/>
-                <w:szCs w:val="20"/>
-              </w:rPr>
-              <w:t>_yes</w:t>
+              <w:t>pbd_yes</w:t>
             </w:r>
             <w:proofErr w:type="spellEnd"/>
             <w:r>
@@ -7910,7 +7603,6 @@
                 <w:szCs w:val="20"/>
               </w:rPr>
             </w:pPr>
-            <w:proofErr w:type="gramStart"/>
             <w:r>
               <w:rPr>
                 <w:rFonts w:ascii="Arial" w:hAnsi="Arial" w:cs="Arial"/>
@@ -7926,16 +7618,7 @@
                 <w:sz w:val="20"/>
                 <w:szCs w:val="20"/>
               </w:rPr>
-              <w:t>pbd</w:t>
-            </w:r>
-            <w:proofErr w:type="gramEnd"/>
-            <w:r>
-              <w:rPr>
-                <w:rFonts w:ascii="Arial" w:hAnsi="Arial" w:cs="Arial"/>
-                <w:sz w:val="20"/>
-                <w:szCs w:val="20"/>
-              </w:rPr>
-              <w:t>_no</w:t>
+              <w:t>pbd_no</w:t>
             </w:r>
             <w:proofErr w:type="spellEnd"/>
             <w:r>
@@ -7986,16 +7669,11 @@
       <w:r>
         <w:t xml:space="preserve">Datum: </w:t>
       </w:r>
-      <w:proofErr w:type="gramStart"/>
       <w:r>
         <w:t xml:space="preserve">{{ </w:t>
       </w:r>
       <w:r>
-        <w:t>heute</w:t>
-      </w:r>
-      <w:proofErr w:type="gramEnd"/>
-      <w:r>
-        <w:t xml:space="preserve"> </w:t>
+        <w:t xml:space="preserve">heute </w:t>
       </w:r>
       <w:r>
         <w:t>}}</w:t>

--- a/vorlagen/Bericht Vorlage.docx
+++ b/vorlagen/Bericht Vorlage.docx
@@ -1121,26 +1121,61 @@
               <w:t xml:space="preserve">ID </w:t>
             </w:r>
             <w:r>
+              <w:rPr>
+                <w:rFonts w:ascii="Arial" w:hAnsi="Arial" w:cs="Arial"/>
+                <w:sz w:val="20"/>
+                <w:szCs w:val="20"/>
+              </w:rPr>
               <w:t>[</w:t>
             </w:r>
             <w:r>
+              <w:rPr>
+                <w:rFonts w:ascii="Arial" w:hAnsi="Arial" w:cs="Arial"/>
+                <w:sz w:val="20"/>
+                <w:szCs w:val="20"/>
+              </w:rPr>
               <w:t xml:space="preserve"> </w:t>
             </w:r>
             <w:r>
+              <w:rPr>
+                <w:rFonts w:ascii="Arial" w:hAnsi="Arial" w:cs="Arial"/>
+                <w:sz w:val="20"/>
+                <w:szCs w:val="20"/>
+              </w:rPr>
               <w:t xml:space="preserve">{{ </w:t>
             </w:r>
             <w:proofErr w:type="spellStart"/>
             <w:r>
+              <w:rPr>
+                <w:rFonts w:ascii="Arial" w:hAnsi="Arial" w:cs="Arial"/>
+                <w:sz w:val="20"/>
+                <w:szCs w:val="20"/>
+              </w:rPr>
               <w:t>id</w:t>
             </w:r>
             <w:proofErr w:type="spellEnd"/>
             <w:r>
+              <w:rPr>
+                <w:rFonts w:ascii="Arial" w:hAnsi="Arial" w:cs="Arial"/>
+                <w:sz w:val="20"/>
+                <w:szCs w:val="20"/>
+              </w:rPr>
               <w:t xml:space="preserve"> }}</w:t>
             </w:r>
             <w:r>
+              <w:rPr>
+                <w:rFonts w:ascii="Arial" w:hAnsi="Arial" w:cs="Arial"/>
+                <w:sz w:val="20"/>
+                <w:szCs w:val="20"/>
+              </w:rPr>
               <w:t xml:space="preserve"> </w:t>
             </w:r>
             <w:r>
+              <w:rPr>
+                <w:rFonts w:ascii="Arial" w:hAnsi="Arial" w:cs="Arial"/>
+                <w:sz w:val="20"/>
+                <w:szCs w:val="20"/>
+              </w:rPr>
               <w:t>]</w:t>
             </w:r>
             <w:r>
@@ -1152,24 +1187,59 @@
               <w:t xml:space="preserve">     Vorprüfung </w:t>
             </w:r>
             <w:r>
+              <w:rPr>
+                <w:rFonts w:ascii="Arial" w:hAnsi="Arial" w:cs="Arial"/>
+                <w:sz w:val="20"/>
+                <w:szCs w:val="20"/>
+              </w:rPr>
               <w:t>[</w:t>
             </w:r>
             <w:r>
+              <w:rPr>
+                <w:rFonts w:ascii="Arial" w:hAnsi="Arial" w:cs="Arial"/>
+                <w:sz w:val="20"/>
+                <w:szCs w:val="20"/>
+              </w:rPr>
               <w:t xml:space="preserve"> </w:t>
             </w:r>
             <w:r>
+              <w:rPr>
+                <w:rFonts w:ascii="Arial" w:hAnsi="Arial" w:cs="Arial"/>
+                <w:sz w:val="20"/>
+                <w:szCs w:val="20"/>
+              </w:rPr>
               <w:t xml:space="preserve">{{ </w:t>
             </w:r>
             <w:r>
+              <w:rPr>
+                <w:rFonts w:ascii="Arial" w:hAnsi="Arial" w:cs="Arial"/>
+                <w:sz w:val="20"/>
+                <w:szCs w:val="20"/>
+              </w:rPr>
               <w:t>vorpruefung</w:t>
             </w:r>
             <w:r>
+              <w:rPr>
+                <w:rFonts w:ascii="Arial" w:hAnsi="Arial" w:cs="Arial"/>
+                <w:sz w:val="20"/>
+                <w:szCs w:val="20"/>
+              </w:rPr>
               <w:t xml:space="preserve"> }}</w:t>
             </w:r>
             <w:r>
+              <w:rPr>
+                <w:rFonts w:ascii="Arial" w:hAnsi="Arial" w:cs="Arial"/>
+                <w:sz w:val="20"/>
+                <w:szCs w:val="20"/>
+              </w:rPr>
               <w:t xml:space="preserve"> </w:t>
             </w:r>
             <w:r>
+              <w:rPr>
+                <w:rFonts w:ascii="Arial" w:hAnsi="Arial" w:cs="Arial"/>
+                <w:sz w:val="20"/>
+                <w:szCs w:val="20"/>
+              </w:rPr>
               <w:t>]</w:t>
             </w:r>
             <w:r>
@@ -1189,18 +1259,43 @@
               <w:t xml:space="preserve">     Sonstige </w:t>
             </w:r>
             <w:r>
+              <w:rPr>
+                <w:rFonts w:ascii="Arial" w:hAnsi="Arial" w:cs="Arial"/>
+                <w:sz w:val="20"/>
+                <w:szCs w:val="20"/>
+              </w:rPr>
               <w:t>[</w:t>
             </w:r>
             <w:r>
+              <w:rPr>
+                <w:rFonts w:ascii="Arial" w:hAnsi="Arial" w:cs="Arial"/>
+                <w:sz w:val="20"/>
+                <w:szCs w:val="20"/>
+              </w:rPr>
               <w:t xml:space="preserve"> </w:t>
             </w:r>
             <w:r>
+              <w:rPr>
+                <w:rFonts w:ascii="Arial" w:hAnsi="Arial" w:cs="Arial"/>
+                <w:sz w:val="20"/>
+                <w:szCs w:val="20"/>
+              </w:rPr>
               <w:t>{{ sonstige }}</w:t>
             </w:r>
             <w:r>
+              <w:rPr>
+                <w:rFonts w:ascii="Arial" w:hAnsi="Arial" w:cs="Arial"/>
+                <w:sz w:val="20"/>
+                <w:szCs w:val="20"/>
+              </w:rPr>
               <w:t xml:space="preserve"> </w:t>
             </w:r>
             <w:r>
+              <w:rPr>
+                <w:rFonts w:ascii="Arial" w:hAnsi="Arial" w:cs="Arial"/>
+                <w:sz w:val="20"/>
+                <w:szCs w:val="20"/>
+              </w:rPr>
               <w:t>]</w:t>
             </w:r>
           </w:p>
@@ -1277,6 +1372,11 @@
           </w:tcPr>
           <w:p>
             <w:pPr>
+              <w:tabs>
+                <w:tab w:val="left" w:pos="1985"/>
+                <w:tab w:val="left" w:pos="2552"/>
+              </w:tabs>
+              <w:contextualSpacing/>
               <w:rPr>
                 <w:rFonts w:ascii="Arial" w:hAnsi="Arial" w:cs="Arial"/>
                 <w:sz w:val="20"/>
@@ -1504,26 +1604,61 @@
               <w:t xml:space="preserve">ger </w:t>
             </w:r>
             <w:r>
+              <w:rPr>
+                <w:rFonts w:ascii="Arial" w:hAnsi="Arial" w:cs="Arial"/>
+                <w:sz w:val="20"/>
+                <w:szCs w:val="20"/>
+              </w:rPr>
               <w:t>[</w:t>
             </w:r>
             <w:r>
+              <w:rPr>
+                <w:rFonts w:ascii="Arial" w:hAnsi="Arial" w:cs="Arial"/>
+                <w:sz w:val="20"/>
+                <w:szCs w:val="20"/>
+              </w:rPr>
               <w:t xml:space="preserve"> </w:t>
             </w:r>
             <w:r>
+              <w:rPr>
+                <w:rFonts w:ascii="Arial" w:hAnsi="Arial" w:cs="Arial"/>
+                <w:sz w:val="20"/>
+                <w:szCs w:val="20"/>
+              </w:rPr>
               <w:t xml:space="preserve">{{ </w:t>
             </w:r>
             <w:proofErr w:type="spellStart"/>
             <w:r>
+              <w:rPr>
+                <w:rFonts w:ascii="Arial" w:hAnsi="Arial" w:cs="Arial"/>
+                <w:sz w:val="20"/>
+                <w:szCs w:val="20"/>
+              </w:rPr>
               <w:t>erzeuger</w:t>
             </w:r>
             <w:proofErr w:type="spellEnd"/>
             <w:r>
+              <w:rPr>
+                <w:rFonts w:ascii="Arial" w:hAnsi="Arial" w:cs="Arial"/>
+                <w:sz w:val="20"/>
+                <w:szCs w:val="20"/>
+              </w:rPr>
               <w:t xml:space="preserve"> }}</w:t>
             </w:r>
             <w:r>
+              <w:rPr>
+                <w:rFonts w:ascii="Arial" w:hAnsi="Arial" w:cs="Arial"/>
+                <w:sz w:val="20"/>
+                <w:szCs w:val="20"/>
+              </w:rPr>
               <w:t xml:space="preserve"> </w:t>
             </w:r>
             <w:r>
+              <w:rPr>
+                <w:rFonts w:ascii="Arial" w:hAnsi="Arial" w:cs="Arial"/>
+                <w:sz w:val="20"/>
+                <w:szCs w:val="20"/>
+              </w:rPr>
               <w:t>]</w:t>
             </w:r>
             <w:r>
@@ -1535,23 +1670,53 @@
               <w:t xml:space="preserve">   AHV </w:t>
             </w:r>
             <w:r>
+              <w:rPr>
+                <w:rFonts w:ascii="Arial" w:hAnsi="Arial" w:cs="Arial"/>
+                <w:sz w:val="20"/>
+                <w:szCs w:val="20"/>
+              </w:rPr>
               <w:t>[</w:t>
             </w:r>
             <w:r>
+              <w:rPr>
+                <w:rFonts w:ascii="Arial" w:hAnsi="Arial" w:cs="Arial"/>
+                <w:sz w:val="20"/>
+                <w:szCs w:val="20"/>
+              </w:rPr>
               <w:t xml:space="preserve"> </w:t>
             </w:r>
             <w:r>
+              <w:rPr>
+                <w:rFonts w:ascii="Arial" w:hAnsi="Arial" w:cs="Arial"/>
+                <w:sz w:val="20"/>
+                <w:szCs w:val="20"/>
+              </w:rPr>
               <w:t xml:space="preserve">{{ </w:t>
             </w:r>
             <w:proofErr w:type="spellStart"/>
             <w:r>
+              <w:rPr>
+                <w:rFonts w:ascii="Arial" w:hAnsi="Arial" w:cs="Arial"/>
+                <w:sz w:val="20"/>
+                <w:szCs w:val="20"/>
+              </w:rPr>
               <w:t>ahv</w:t>
             </w:r>
             <w:proofErr w:type="spellEnd"/>
             <w:r>
+              <w:rPr>
+                <w:rFonts w:ascii="Arial" w:hAnsi="Arial" w:cs="Arial"/>
+                <w:sz w:val="20"/>
+                <w:szCs w:val="20"/>
+              </w:rPr>
               <w:t xml:space="preserve"> }}</w:t>
             </w:r>
             <w:r>
+              <w:rPr>
+                <w:rFonts w:ascii="Arial" w:hAnsi="Arial" w:cs="Arial"/>
+                <w:sz w:val="20"/>
+                <w:szCs w:val="20"/>
+              </w:rPr>
               <w:t xml:space="preserve"> ]</w:t>
             </w:r>
           </w:p>
@@ -1801,6 +1966,11 @@
               <w:t xml:space="preserve"> </w:t>
             </w:r>
             <w:r>
+              <w:rPr>
+                <w:rFonts w:ascii="Arial" w:hAnsi="Arial" w:cs="Arial"/>
+                <w:sz w:val="20"/>
+                <w:szCs w:val="20"/>
+              </w:rPr>
               <w:t>{{ heute }}</w:t>
             </w:r>
           </w:p>

--- a/vorlagen/Bericht Vorlage.docx
+++ b/vorlagen/Bericht Vorlage.docx
@@ -580,15 +580,15 @@
           <w:rFonts w:ascii="Arial" w:hAnsi="Arial" w:cs="Arial"/>
         </w:rPr>
         <w:tab/>
-        <w:t xml:space="preserve">{{ </w:t>
       </w:r>
-      <w:proofErr w:type="spellStart"/>
+      <w:proofErr w:type="gramStart"/>
       <w:r>
         <w:rPr>
           <w:rFonts w:ascii="Arial" w:hAnsi="Arial" w:cs="Arial"/>
         </w:rPr>
-        <w:t>projekt</w:t>
+        <w:t>{{ projekt</w:t>
       </w:r>
+      <w:proofErr w:type="gramEnd"/>
       <w:r>
         <w:rPr>
           <w:rFonts w:ascii="Arial" w:hAnsi="Arial" w:cs="Arial"/>
@@ -599,14 +599,7 @@
         <w:rPr>
           <w:rFonts w:ascii="Arial" w:hAnsi="Arial" w:cs="Arial"/>
         </w:rPr>
-        <w:t>nr</w:t>
-      </w:r>
-      <w:proofErr w:type="spellEnd"/>
-      <w:r>
-        <w:rPr>
-          <w:rFonts w:ascii="Arial" w:hAnsi="Arial" w:cs="Arial"/>
-        </w:rPr>
-        <w:t xml:space="preserve"> }}</w:t>
+        <w:t>nr }}</w:t>
       </w:r>
     </w:p>
     <w:p>
@@ -655,20 +648,14 @@
         </w:rPr>
         <w:tab/>
       </w:r>
+      <w:proofErr w:type="gramStart"/>
       <w:r>
         <w:rPr>
           <w:rFonts w:ascii="Arial" w:hAnsi="Arial" w:cs="Arial"/>
         </w:rPr>
-        <w:t xml:space="preserve">{{ </w:t>
+        <w:t>{{ bezeichnung</w:t>
       </w:r>
-      <w:proofErr w:type="spellStart"/>
-      <w:r>
-        <w:rPr>
-          <w:rFonts w:ascii="Arial" w:hAnsi="Arial" w:cs="Arial"/>
-        </w:rPr>
-        <w:t>bezeichnung</w:t>
-      </w:r>
-      <w:proofErr w:type="spellEnd"/>
+      <w:proofErr w:type="gramEnd"/>
       <w:r>
         <w:rPr>
           <w:rFonts w:ascii="Arial" w:hAnsi="Arial" w:cs="Arial"/>
@@ -718,26 +705,20 @@
         </w:rPr>
         <w:tab/>
       </w:r>
+      <w:proofErr w:type="gramStart"/>
       <w:r>
         <w:rPr>
           <w:rFonts w:ascii="Arial" w:hAnsi="Arial" w:cs="Arial"/>
         </w:rPr>
-        <w:t xml:space="preserve">{{ </w:t>
+        <w:t>{{ erzeuger</w:t>
       </w:r>
-      <w:proofErr w:type="spellStart"/>
-      <w:r>
-        <w:rPr>
-          <w:rFonts w:ascii="Arial" w:hAnsi="Arial" w:cs="Arial"/>
-        </w:rPr>
-        <w:t>erzeuger</w:t>
-      </w:r>
+      <w:proofErr w:type="gramEnd"/>
       <w:r>
         <w:rPr>
           <w:rFonts w:ascii="Arial" w:hAnsi="Arial" w:cs="Arial"/>
         </w:rPr>
         <w:t>_name</w:t>
       </w:r>
-      <w:proofErr w:type="spellEnd"/>
       <w:r>
         <w:rPr>
           <w:rFonts w:ascii="Arial" w:hAnsi="Arial" w:cs="Arial"/>
@@ -1136,24 +1117,16 @@
               </w:rPr>
               <w:t xml:space="preserve"> </w:t>
             </w:r>
-            <w:r>
-              <w:rPr>
-                <w:rFonts w:ascii="Arial" w:hAnsi="Arial" w:cs="Arial"/>
-                <w:sz w:val="20"/>
-                <w:szCs w:val="20"/>
-              </w:rPr>
-              <w:t xml:space="preserve">{{ </w:t>
-            </w:r>
-            <w:proofErr w:type="spellStart"/>
-            <w:r>
-              <w:rPr>
-                <w:rFonts w:ascii="Arial" w:hAnsi="Arial" w:cs="Arial"/>
-                <w:sz w:val="20"/>
-                <w:szCs w:val="20"/>
-              </w:rPr>
-              <w:t>id</w:t>
-            </w:r>
-            <w:proofErr w:type="spellEnd"/>
+            <w:proofErr w:type="gramStart"/>
+            <w:r>
+              <w:rPr>
+                <w:rFonts w:ascii="Arial" w:hAnsi="Arial" w:cs="Arial"/>
+                <w:sz w:val="20"/>
+                <w:szCs w:val="20"/>
+              </w:rPr>
+              <w:t>{{ id</w:t>
+            </w:r>
+            <w:proofErr w:type="gramEnd"/>
             <w:r>
               <w:rPr>
                 <w:rFonts w:ascii="Arial" w:hAnsi="Arial" w:cs="Arial"/>
@@ -1383,24 +1356,16 @@
                 <w:szCs w:val="20"/>
               </w:rPr>
             </w:pPr>
-            <w:r>
-              <w:rPr>
-                <w:rFonts w:ascii="Arial" w:hAnsi="Arial" w:cs="Arial"/>
-                <w:sz w:val="20"/>
-                <w:szCs w:val="20"/>
-              </w:rPr>
-              <w:t xml:space="preserve">{{ </w:t>
-            </w:r>
-            <w:proofErr w:type="spellStart"/>
-            <w:r>
-              <w:rPr>
-                <w:rFonts w:ascii="Arial" w:hAnsi="Arial" w:cs="Arial"/>
-                <w:sz w:val="20"/>
-                <w:szCs w:val="20"/>
-              </w:rPr>
-              <w:t>avv</w:t>
-            </w:r>
-            <w:proofErr w:type="spellEnd"/>
+            <w:proofErr w:type="gramStart"/>
+            <w:r>
+              <w:rPr>
+                <w:rFonts w:ascii="Arial" w:hAnsi="Arial" w:cs="Arial"/>
+                <w:sz w:val="20"/>
+                <w:szCs w:val="20"/>
+              </w:rPr>
+              <w:t>{{ avv</w:t>
+            </w:r>
+            <w:proofErr w:type="gramEnd"/>
             <w:r>
               <w:rPr>
                 <w:rFonts w:ascii="Arial" w:hAnsi="Arial" w:cs="Arial"/>
@@ -1494,13 +1459,23 @@
                 <w:szCs w:val="20"/>
               </w:rPr>
             </w:pPr>
-            <w:r>
-              <w:rPr>
-                <w:rFonts w:ascii="Arial" w:hAnsi="Arial" w:cs="Arial"/>
-                <w:sz w:val="20"/>
-                <w:szCs w:val="20"/>
-              </w:rPr>
-              <w:t>{{ menge }}</w:t>
+            <w:proofErr w:type="gramStart"/>
+            <w:r>
+              <w:rPr>
+                <w:rFonts w:ascii="Arial" w:hAnsi="Arial" w:cs="Arial"/>
+                <w:sz w:val="20"/>
+                <w:szCs w:val="20"/>
+              </w:rPr>
+              <w:t>{{ menge</w:t>
+            </w:r>
+            <w:proofErr w:type="gramEnd"/>
+            <w:r>
+              <w:rPr>
+                <w:rFonts w:ascii="Arial" w:hAnsi="Arial" w:cs="Arial"/>
+                <w:sz w:val="20"/>
+                <w:szCs w:val="20"/>
+              </w:rPr>
+              <w:t xml:space="preserve"> }}</w:t>
             </w:r>
           </w:p>
         </w:tc>
@@ -1619,24 +1594,16 @@
               </w:rPr>
               <w:t xml:space="preserve"> </w:t>
             </w:r>
-            <w:r>
-              <w:rPr>
-                <w:rFonts w:ascii="Arial" w:hAnsi="Arial" w:cs="Arial"/>
-                <w:sz w:val="20"/>
-                <w:szCs w:val="20"/>
-              </w:rPr>
-              <w:t xml:space="preserve">{{ </w:t>
-            </w:r>
-            <w:proofErr w:type="spellStart"/>
-            <w:r>
-              <w:rPr>
-                <w:rFonts w:ascii="Arial" w:hAnsi="Arial" w:cs="Arial"/>
-                <w:sz w:val="20"/>
-                <w:szCs w:val="20"/>
-              </w:rPr>
-              <w:t>erzeuger</w:t>
-            </w:r>
-            <w:proofErr w:type="spellEnd"/>
+            <w:proofErr w:type="gramStart"/>
+            <w:r>
+              <w:rPr>
+                <w:rFonts w:ascii="Arial" w:hAnsi="Arial" w:cs="Arial"/>
+                <w:sz w:val="20"/>
+                <w:szCs w:val="20"/>
+              </w:rPr>
+              <w:t>{{ erzeuger</w:t>
+            </w:r>
+            <w:proofErr w:type="gramEnd"/>
             <w:r>
               <w:rPr>
                 <w:rFonts w:ascii="Arial" w:hAnsi="Arial" w:cs="Arial"/>
@@ -1691,25 +1658,7 @@
                 <w:sz w:val="20"/>
                 <w:szCs w:val="20"/>
               </w:rPr>
-              <w:t xml:space="preserve">{{ </w:t>
-            </w:r>
-            <w:proofErr w:type="spellStart"/>
-            <w:r>
-              <w:rPr>
-                <w:rFonts w:ascii="Arial" w:hAnsi="Arial" w:cs="Arial"/>
-                <w:sz w:val="20"/>
-                <w:szCs w:val="20"/>
-              </w:rPr>
-              <w:t>ahv</w:t>
-            </w:r>
-            <w:proofErr w:type="spellEnd"/>
-            <w:r>
-              <w:rPr>
-                <w:rFonts w:ascii="Arial" w:hAnsi="Arial" w:cs="Arial"/>
-                <w:sz w:val="20"/>
-                <w:szCs w:val="20"/>
-              </w:rPr>
-              <w:t xml:space="preserve"> }}</w:t>
+              <w:t>{{ ahv }}</w:t>
             </w:r>
             <w:r>
               <w:rPr>
@@ -1804,24 +1753,16 @@
                 <w:szCs w:val="20"/>
               </w:rPr>
             </w:pPr>
-            <w:r>
-              <w:rPr>
-                <w:rFonts w:ascii="Arial" w:hAnsi="Arial" w:cs="Arial"/>
-                <w:sz w:val="20"/>
-                <w:szCs w:val="20"/>
-              </w:rPr>
-              <w:t xml:space="preserve">{{ </w:t>
-            </w:r>
-            <w:proofErr w:type="spellStart"/>
-            <w:r>
-              <w:rPr>
-                <w:rFonts w:ascii="Arial" w:hAnsi="Arial" w:cs="Arial"/>
-                <w:sz w:val="20"/>
-                <w:szCs w:val="20"/>
-              </w:rPr>
-              <w:t>datum</w:t>
-            </w:r>
-            <w:proofErr w:type="spellEnd"/>
+            <w:proofErr w:type="gramStart"/>
+            <w:r>
+              <w:rPr>
+                <w:rFonts w:ascii="Arial" w:hAnsi="Arial" w:cs="Arial"/>
+                <w:sz w:val="20"/>
+                <w:szCs w:val="20"/>
+              </w:rPr>
+              <w:t>{{ datum</w:t>
+            </w:r>
+            <w:proofErr w:type="gramEnd"/>
             <w:r>
               <w:rPr>
                 <w:rFonts w:ascii="Arial" w:hAnsi="Arial" w:cs="Arial"/>
@@ -1915,32 +1856,16 @@
                 <w:szCs w:val="20"/>
               </w:rPr>
             </w:pPr>
-            <w:r>
-              <w:rPr>
-                <w:rFonts w:ascii="Arial" w:hAnsi="Arial" w:cs="Arial"/>
-                <w:sz w:val="20"/>
-                <w:szCs w:val="20"/>
-              </w:rPr>
-              <w:t xml:space="preserve"> </w:t>
-            </w:r>
-            <w:r>
-              <w:rPr>
-                <w:rFonts w:ascii="Arial" w:hAnsi="Arial" w:cs="Arial"/>
-                <w:sz w:val="20"/>
-                <w:szCs w:val="20"/>
-              </w:rPr>
-              <w:t xml:space="preserve">{{ </w:t>
-            </w:r>
-            <w:proofErr w:type="spellStart"/>
-            <w:r>
-              <w:rPr>
-                <w:rFonts w:ascii="Arial" w:hAnsi="Arial" w:cs="Arial"/>
-                <w:sz w:val="20"/>
-                <w:szCs w:val="20"/>
-              </w:rPr>
-              <w:t>datum</w:t>
-            </w:r>
-            <w:proofErr w:type="spellEnd"/>
+            <w:proofErr w:type="gramStart"/>
+            <w:r>
+              <w:rPr>
+                <w:rFonts w:ascii="Arial" w:hAnsi="Arial" w:cs="Arial"/>
+                <w:sz w:val="20"/>
+                <w:szCs w:val="20"/>
+              </w:rPr>
+              <w:t>{{ datum</w:t>
+            </w:r>
+            <w:proofErr w:type="gramEnd"/>
             <w:r>
               <w:rPr>
                 <w:rFonts w:ascii="Arial" w:hAnsi="Arial" w:cs="Arial"/>
@@ -2656,13 +2581,23 @@
                 <w:szCs w:val="20"/>
               </w:rPr>
             </w:pPr>
-            <w:r>
-              <w:rPr>
-                <w:rFonts w:ascii="Arial" w:hAnsi="Arial" w:cs="Arial"/>
-                <w:sz w:val="20"/>
-                <w:szCs w:val="20"/>
-              </w:rPr>
-              <w:t>{{ wert }}</w:t>
+            <w:proofErr w:type="gramStart"/>
+            <w:r>
+              <w:rPr>
+                <w:rFonts w:ascii="Arial" w:hAnsi="Arial" w:cs="Arial"/>
+                <w:sz w:val="20"/>
+                <w:szCs w:val="20"/>
+              </w:rPr>
+              <w:t>{{ wert</w:t>
+            </w:r>
+            <w:proofErr w:type="gramEnd"/>
+            <w:r>
+              <w:rPr>
+                <w:rFonts w:ascii="Arial" w:hAnsi="Arial" w:cs="Arial"/>
+                <w:sz w:val="20"/>
+                <w:szCs w:val="20"/>
+              </w:rPr>
+              <w:t xml:space="preserve"> }}</w:t>
             </w:r>
           </w:p>
         </w:tc>
@@ -2804,22 +2739,14 @@
                 <w:szCs w:val="20"/>
               </w:rPr>
             </w:pPr>
-            <w:r>
-              <w:rPr>
-                <w:rFonts w:ascii="Arial" w:hAnsi="Arial" w:cs="Arial"/>
-                <w:sz w:val="20"/>
-                <w:szCs w:val="20"/>
-              </w:rPr>
-              <w:t xml:space="preserve">{{ </w:t>
-            </w:r>
-            <w:proofErr w:type="spellStart"/>
-            <w:r>
-              <w:rPr>
-                <w:rFonts w:ascii="Arial" w:hAnsi="Arial" w:cs="Arial"/>
-                <w:sz w:val="20"/>
-                <w:szCs w:val="20"/>
-              </w:rPr>
-              <w:t>leitf</w:t>
+            <w:proofErr w:type="gramStart"/>
+            <w:r>
+              <w:rPr>
+                <w:rFonts w:ascii="Arial" w:hAnsi="Arial" w:cs="Arial"/>
+                <w:sz w:val="20"/>
+                <w:szCs w:val="20"/>
+              </w:rPr>
+              <w:t>{{ leitf</w:t>
             </w:r>
             <w:r>
               <w:rPr>
@@ -2837,7 +2764,7 @@
               </w:rPr>
               <w:t>higkeit</w:t>
             </w:r>
-            <w:proofErr w:type="spellEnd"/>
+            <w:proofErr w:type="gramEnd"/>
             <w:r>
               <w:rPr>
                 <w:rFonts w:ascii="Arial" w:hAnsi="Arial" w:cs="Arial"/>
@@ -2867,23 +2794,13 @@
                 <w:szCs w:val="20"/>
               </w:rPr>
             </w:pPr>
-            <w:proofErr w:type="spellStart"/>
-            <w:r>
-              <w:rPr>
-                <w:rFonts w:ascii="Arial" w:hAnsi="Arial" w:cs="Arial"/>
-                <w:sz w:val="20"/>
-                <w:szCs w:val="20"/>
-              </w:rPr>
-              <w:t>mS</w:t>
-            </w:r>
-            <w:proofErr w:type="spellEnd"/>
-            <w:r>
-              <w:rPr>
-                <w:rFonts w:ascii="Arial" w:hAnsi="Arial" w:cs="Arial"/>
-                <w:sz w:val="20"/>
-                <w:szCs w:val="20"/>
-              </w:rPr>
-              <w:t>/cm</w:t>
+            <w:r>
+              <w:rPr>
+                <w:rFonts w:ascii="Arial" w:hAnsi="Arial" w:cs="Arial"/>
+                <w:sz w:val="20"/>
+                <w:szCs w:val="20"/>
+              </w:rPr>
+              <w:t>mS/cm</w:t>
             </w:r>
           </w:p>
         </w:tc>
@@ -2995,24 +2912,16 @@
                 <w:szCs w:val="20"/>
               </w:rPr>
             </w:pPr>
-            <w:r>
-              <w:rPr>
-                <w:rFonts w:ascii="Arial" w:hAnsi="Arial" w:cs="Arial"/>
-                <w:sz w:val="20"/>
-                <w:szCs w:val="20"/>
-              </w:rPr>
-              <w:t xml:space="preserve">{{ </w:t>
-            </w:r>
-            <w:proofErr w:type="spellStart"/>
-            <w:r>
-              <w:rPr>
-                <w:rFonts w:ascii="Arial" w:hAnsi="Arial" w:cs="Arial"/>
-                <w:sz w:val="20"/>
-                <w:szCs w:val="20"/>
-              </w:rPr>
-              <w:t>doc</w:t>
-            </w:r>
-            <w:proofErr w:type="spellEnd"/>
+            <w:proofErr w:type="gramStart"/>
+            <w:r>
+              <w:rPr>
+                <w:rFonts w:ascii="Arial" w:hAnsi="Arial" w:cs="Arial"/>
+                <w:sz w:val="20"/>
+                <w:szCs w:val="20"/>
+              </w:rPr>
+              <w:t>{{ doc</w:t>
+            </w:r>
+            <w:proofErr w:type="gramEnd"/>
             <w:r>
               <w:rPr>
                 <w:rFonts w:ascii="Arial" w:hAnsi="Arial" w:cs="Arial"/>
@@ -3169,22 +3078,14 @@
                 <w:szCs w:val="20"/>
               </w:rPr>
             </w:pPr>
-            <w:r>
-              <w:rPr>
-                <w:rFonts w:ascii="Arial" w:hAnsi="Arial" w:cs="Arial"/>
-                <w:sz w:val="20"/>
-                <w:szCs w:val="20"/>
-              </w:rPr>
-              <w:t xml:space="preserve">{{ </w:t>
-            </w:r>
-            <w:proofErr w:type="spellStart"/>
-            <w:r>
-              <w:rPr>
-                <w:rFonts w:ascii="Arial" w:hAnsi="Arial" w:cs="Arial"/>
-                <w:sz w:val="20"/>
-                <w:szCs w:val="20"/>
-              </w:rPr>
-              <w:t>molybd</w:t>
+            <w:proofErr w:type="gramStart"/>
+            <w:r>
+              <w:rPr>
+                <w:rFonts w:ascii="Arial" w:hAnsi="Arial" w:cs="Arial"/>
+                <w:sz w:val="20"/>
+                <w:szCs w:val="20"/>
+              </w:rPr>
+              <w:t>{{ molybd</w:t>
             </w:r>
             <w:r>
               <w:rPr>
@@ -3202,7 +3103,7 @@
               </w:rPr>
               <w:t>n</w:t>
             </w:r>
-            <w:proofErr w:type="spellEnd"/>
+            <w:proofErr w:type="gramEnd"/>
             <w:r>
               <w:rPr>
                 <w:rFonts w:ascii="Arial" w:hAnsi="Arial" w:cs="Arial"/>
@@ -3357,22 +3258,15 @@
                 <w:sz w:val="20"/>
               </w:rPr>
             </w:pPr>
-            <w:r>
-              <w:rPr>
-                <w:rFonts w:ascii="Arial" w:hAnsi="Arial" w:cs="Arial"/>
-                <w:sz w:val="20"/>
-              </w:rPr>
-              <w:t xml:space="preserve">{{ </w:t>
-            </w:r>
-            <w:proofErr w:type="spellStart"/>
-            <w:r>
-              <w:rPr>
-                <w:rFonts w:ascii="Arial" w:hAnsi="Arial" w:cs="Arial"/>
-                <w:sz w:val="20"/>
-              </w:rPr>
-              <w:t>selen</w:t>
-            </w:r>
-            <w:proofErr w:type="spellEnd"/>
+            <w:proofErr w:type="gramStart"/>
+            <w:r>
+              <w:rPr>
+                <w:rFonts w:ascii="Arial" w:hAnsi="Arial" w:cs="Arial"/>
+                <w:sz w:val="20"/>
+              </w:rPr>
+              <w:t>{{ selen</w:t>
+            </w:r>
+            <w:proofErr w:type="gramEnd"/>
             <w:r>
               <w:rPr>
                 <w:rFonts w:ascii="Arial" w:hAnsi="Arial" w:cs="Arial"/>
@@ -3527,22 +3421,15 @@
                 <w:sz w:val="20"/>
               </w:rPr>
             </w:pPr>
-            <w:r>
-              <w:rPr>
-                <w:rFonts w:ascii="Arial" w:hAnsi="Arial" w:cs="Arial"/>
-                <w:sz w:val="20"/>
-              </w:rPr>
-              <w:t xml:space="preserve">{{ </w:t>
-            </w:r>
-            <w:proofErr w:type="spellStart"/>
-            <w:r>
-              <w:rPr>
-                <w:rFonts w:ascii="Arial" w:hAnsi="Arial" w:cs="Arial"/>
-                <w:sz w:val="20"/>
-              </w:rPr>
-              <w:t>antimon</w:t>
-            </w:r>
-            <w:proofErr w:type="spellEnd"/>
+            <w:proofErr w:type="gramStart"/>
+            <w:r>
+              <w:rPr>
+                <w:rFonts w:ascii="Arial" w:hAnsi="Arial" w:cs="Arial"/>
+                <w:sz w:val="20"/>
+              </w:rPr>
+              <w:t>{{ antimon</w:t>
+            </w:r>
+            <w:proofErr w:type="gramEnd"/>
             <w:r>
               <w:rPr>
                 <w:rFonts w:ascii="Arial" w:hAnsi="Arial" w:cs="Arial"/>
@@ -3699,24 +3586,16 @@
                 <w:szCs w:val="20"/>
               </w:rPr>
             </w:pPr>
-            <w:r>
-              <w:rPr>
-                <w:rFonts w:ascii="Arial" w:hAnsi="Arial" w:cs="Arial"/>
-                <w:sz w:val="20"/>
-                <w:szCs w:val="20"/>
-              </w:rPr>
-              <w:t xml:space="preserve">{{ </w:t>
-            </w:r>
-            <w:proofErr w:type="spellStart"/>
-            <w:r>
-              <w:rPr>
-                <w:rFonts w:ascii="Arial" w:hAnsi="Arial" w:cs="Arial"/>
-                <w:sz w:val="20"/>
-                <w:szCs w:val="20"/>
-              </w:rPr>
-              <w:t>chrom</w:t>
-            </w:r>
-            <w:proofErr w:type="spellEnd"/>
+            <w:proofErr w:type="gramStart"/>
+            <w:r>
+              <w:rPr>
+                <w:rFonts w:ascii="Arial" w:hAnsi="Arial" w:cs="Arial"/>
+                <w:sz w:val="20"/>
+                <w:szCs w:val="20"/>
+              </w:rPr>
+              <w:t>{{ chrom</w:t>
+            </w:r>
+            <w:proofErr w:type="gramEnd"/>
             <w:r>
               <w:rPr>
                 <w:rFonts w:ascii="Arial" w:hAnsi="Arial" w:cs="Arial"/>
@@ -3809,23 +3688,13 @@
                 <w:szCs w:val="20"/>
               </w:rPr>
             </w:pPr>
-            <w:proofErr w:type="spellStart"/>
-            <w:r>
-              <w:rPr>
-                <w:rFonts w:ascii="Arial" w:hAnsi="Arial" w:cs="Arial"/>
-                <w:sz w:val="20"/>
-                <w:szCs w:val="20"/>
-              </w:rPr>
-              <w:t>Ges.Gehalt</w:t>
-            </w:r>
-            <w:proofErr w:type="spellEnd"/>
-            <w:r>
-              <w:rPr>
-                <w:rFonts w:ascii="Arial" w:hAnsi="Arial" w:cs="Arial"/>
-                <w:sz w:val="20"/>
-                <w:szCs w:val="20"/>
-              </w:rPr>
-              <w:t xml:space="preserve"> an gel. Feststoffen</w:t>
+            <w:r>
+              <w:rPr>
+                <w:rFonts w:ascii="Arial" w:hAnsi="Arial" w:cs="Arial"/>
+                <w:sz w:val="20"/>
+                <w:szCs w:val="20"/>
+              </w:rPr>
+              <w:t>Ges.Gehalt an gel. Feststoffen</w:t>
             </w:r>
           </w:p>
         </w:tc>
@@ -3893,24 +3762,16 @@
                 <w:szCs w:val="20"/>
               </w:rPr>
             </w:pPr>
-            <w:r>
-              <w:rPr>
-                <w:rFonts w:ascii="Arial" w:hAnsi="Arial" w:cs="Arial"/>
-                <w:sz w:val="20"/>
-                <w:szCs w:val="20"/>
-              </w:rPr>
-              <w:t xml:space="preserve">{{ </w:t>
-            </w:r>
-            <w:proofErr w:type="spellStart"/>
-            <w:r>
-              <w:rPr>
-                <w:rFonts w:ascii="Arial" w:hAnsi="Arial" w:cs="Arial"/>
-                <w:sz w:val="20"/>
-                <w:szCs w:val="20"/>
-              </w:rPr>
-              <w:t>tds</w:t>
-            </w:r>
-            <w:proofErr w:type="spellEnd"/>
+            <w:proofErr w:type="gramStart"/>
+            <w:r>
+              <w:rPr>
+                <w:rFonts w:ascii="Arial" w:hAnsi="Arial" w:cs="Arial"/>
+                <w:sz w:val="20"/>
+                <w:szCs w:val="20"/>
+              </w:rPr>
+              <w:t>{{ tds</w:t>
+            </w:r>
+            <w:proofErr w:type="gramEnd"/>
             <w:r>
               <w:rPr>
                 <w:rFonts w:ascii="Arial" w:hAnsi="Arial" w:cs="Arial"/>
@@ -4034,23 +3895,31 @@
                 <w:szCs w:val="20"/>
               </w:rPr>
             </w:pPr>
-            <w:proofErr w:type="spellStart"/>
             <w:r>
               <w:rPr>
                 <w:rFonts w:ascii="Arial" w:hAnsi="Arial" w:cs="Arial"/>
                 <w:sz w:val="14"/>
                 <w:szCs w:val="20"/>
               </w:rPr>
-              <w:t>Argentometrische</w:t>
-            </w:r>
-            <w:proofErr w:type="spellEnd"/>
+              <w:t xml:space="preserve">Argentometrische Bestimmung </w:t>
+            </w:r>
+            <w:proofErr w:type="gramStart"/>
             <w:r>
               <w:rPr>
                 <w:rFonts w:ascii="Arial" w:hAnsi="Arial" w:cs="Arial"/>
                 <w:sz w:val="14"/>
                 <w:szCs w:val="20"/>
               </w:rPr>
-              <w:t xml:space="preserve"> Bestimmung nach Mohr </w:t>
+              <w:t>nach Mohr</w:t>
+            </w:r>
+            <w:proofErr w:type="gramEnd"/>
+            <w:r>
+              <w:rPr>
+                <w:rFonts w:ascii="Arial" w:hAnsi="Arial" w:cs="Arial"/>
+                <w:sz w:val="14"/>
+                <w:szCs w:val="20"/>
+              </w:rPr>
+              <w:t> </w:t>
             </w:r>
           </w:p>
         </w:tc>
@@ -4076,24 +3945,16 @@
                 <w:szCs w:val="20"/>
               </w:rPr>
             </w:pPr>
-            <w:r>
-              <w:rPr>
-                <w:rFonts w:ascii="Arial" w:hAnsi="Arial" w:cs="Arial"/>
-                <w:sz w:val="20"/>
-                <w:szCs w:val="20"/>
-              </w:rPr>
-              <w:t xml:space="preserve">{{ </w:t>
-            </w:r>
-            <w:proofErr w:type="spellStart"/>
-            <w:r>
-              <w:rPr>
-                <w:rFonts w:ascii="Arial" w:hAnsi="Arial" w:cs="Arial"/>
-                <w:sz w:val="20"/>
-                <w:szCs w:val="20"/>
-              </w:rPr>
-              <w:t>chlorid</w:t>
-            </w:r>
-            <w:proofErr w:type="spellEnd"/>
+            <w:proofErr w:type="gramStart"/>
+            <w:r>
+              <w:rPr>
+                <w:rFonts w:ascii="Arial" w:hAnsi="Arial" w:cs="Arial"/>
+                <w:sz w:val="20"/>
+                <w:szCs w:val="20"/>
+              </w:rPr>
+              <w:t>{{ chlorid</w:t>
+            </w:r>
+            <w:proofErr w:type="gramEnd"/>
             <w:r>
               <w:rPr>
                 <w:rFonts w:ascii="Arial" w:hAnsi="Arial" w:cs="Arial"/>
@@ -4242,24 +4103,16 @@
                 <w:szCs w:val="20"/>
               </w:rPr>
             </w:pPr>
-            <w:r>
-              <w:rPr>
-                <w:rFonts w:ascii="Arial" w:hAnsi="Arial" w:cs="Arial"/>
-                <w:sz w:val="20"/>
-                <w:szCs w:val="20"/>
-              </w:rPr>
-              <w:t xml:space="preserve">{{ </w:t>
-            </w:r>
-            <w:proofErr w:type="spellStart"/>
-            <w:r>
-              <w:rPr>
-                <w:rFonts w:ascii="Arial" w:hAnsi="Arial" w:cs="Arial"/>
-                <w:sz w:val="20"/>
-                <w:szCs w:val="20"/>
-              </w:rPr>
-              <w:t>fluorid</w:t>
-            </w:r>
-            <w:proofErr w:type="spellEnd"/>
+            <w:proofErr w:type="gramStart"/>
+            <w:r>
+              <w:rPr>
+                <w:rFonts w:ascii="Arial" w:hAnsi="Arial" w:cs="Arial"/>
+                <w:sz w:val="20"/>
+                <w:szCs w:val="20"/>
+              </w:rPr>
+              <w:t>{{ fluorid</w:t>
+            </w:r>
+            <w:proofErr w:type="gramEnd"/>
             <w:r>
               <w:rPr>
                 <w:rFonts w:ascii="Arial" w:hAnsi="Arial" w:cs="Arial"/>
@@ -4516,13 +4369,23 @@
                 <w:szCs w:val="20"/>
               </w:rPr>
             </w:pPr>
-            <w:r>
-              <w:rPr>
-                <w:rFonts w:ascii="Arial" w:hAnsi="Arial" w:cs="Arial"/>
-                <w:sz w:val="20"/>
-                <w:szCs w:val="20"/>
-              </w:rPr>
-              <w:t>{{ feuchte }}</w:t>
+            <w:proofErr w:type="gramStart"/>
+            <w:r>
+              <w:rPr>
+                <w:rFonts w:ascii="Arial" w:hAnsi="Arial" w:cs="Arial"/>
+                <w:sz w:val="20"/>
+                <w:szCs w:val="20"/>
+              </w:rPr>
+              <w:t>{{ feuchte</w:t>
+            </w:r>
+            <w:proofErr w:type="gramEnd"/>
+            <w:r>
+              <w:rPr>
+                <w:rFonts w:ascii="Arial" w:hAnsi="Arial" w:cs="Arial"/>
+                <w:sz w:val="20"/>
+                <w:szCs w:val="20"/>
+              </w:rPr>
+              <w:t xml:space="preserve"> }}</w:t>
             </w:r>
           </w:p>
         </w:tc>
@@ -4674,6 +4537,7 @@
                 <w:szCs w:val="20"/>
               </w:rPr>
             </w:pPr>
+            <w:proofErr w:type="gramStart"/>
             <w:r>
               <w:rPr>
                 <w:rFonts w:ascii="Arial" w:hAnsi="Arial" w:cs="Arial"/>
@@ -4683,23 +4547,22 @@
               </w:rPr>
               <w:t xml:space="preserve">{{ </w:t>
             </w:r>
-            <w:proofErr w:type="spellStart"/>
-            <w:r>
-              <w:rPr>
-                <w:rFonts w:ascii="Arial" w:hAnsi="Arial" w:cs="Arial"/>
-                <w:sz w:val="20"/>
-                <w:szCs w:val="20"/>
-              </w:rPr>
-              <w:t>lipos_ts</w:t>
-            </w:r>
-            <w:proofErr w:type="spellEnd"/>
-            <w:r>
-              <w:rPr>
-                <w:rFonts w:ascii="Arial" w:hAnsi="Arial" w:cs="Arial"/>
-                <w:sz w:val="20"/>
-                <w:szCs w:val="20"/>
-              </w:rPr>
-              <w:t xml:space="preserve"> </w:t>
+            <w:r>
+              <w:rPr>
+                <w:rFonts w:ascii="Arial" w:hAnsi="Arial" w:cs="Arial"/>
+                <w:sz w:val="20"/>
+                <w:szCs w:val="20"/>
+              </w:rPr>
+              <w:t>lipos</w:t>
+            </w:r>
+            <w:proofErr w:type="gramEnd"/>
+            <w:r>
+              <w:rPr>
+                <w:rFonts w:ascii="Arial" w:hAnsi="Arial" w:cs="Arial"/>
+                <w:sz w:val="20"/>
+                <w:szCs w:val="20"/>
+              </w:rPr>
+              <w:t xml:space="preserve">_ts </w:t>
             </w:r>
             <w:r>
               <w:rPr>
@@ -4867,23 +4730,13 @@
               </w:rPr>
               <w:t>lipos_</w:t>
             </w:r>
-            <w:proofErr w:type="spellStart"/>
-            <w:r>
-              <w:rPr>
-                <w:rFonts w:ascii="Arial" w:hAnsi="Arial" w:cs="Arial"/>
-                <w:sz w:val="20"/>
-                <w:szCs w:val="20"/>
-              </w:rPr>
-              <w:t>os</w:t>
-            </w:r>
-            <w:proofErr w:type="spellEnd"/>
-            <w:r>
-              <w:rPr>
-                <w:rFonts w:ascii="Arial" w:hAnsi="Arial" w:cs="Arial"/>
-                <w:sz w:val="20"/>
-                <w:szCs w:val="20"/>
-              </w:rPr>
-              <w:t xml:space="preserve"> }}</w:t>
+            <w:r>
+              <w:rPr>
+                <w:rFonts w:ascii="Arial" w:hAnsi="Arial" w:cs="Arial"/>
+                <w:sz w:val="20"/>
+                <w:szCs w:val="20"/>
+              </w:rPr>
+              <w:t>os }}</w:t>
             </w:r>
           </w:p>
         </w:tc>
@@ -5024,22 +4877,14 @@
                 <w:szCs w:val="20"/>
               </w:rPr>
             </w:pPr>
-            <w:r>
-              <w:rPr>
-                <w:rFonts w:ascii="Arial" w:hAnsi="Arial" w:cs="Arial"/>
-                <w:sz w:val="20"/>
-                <w:szCs w:val="20"/>
-              </w:rPr>
-              <w:t xml:space="preserve">{{ </w:t>
-            </w:r>
-            <w:proofErr w:type="spellStart"/>
-            <w:r>
-              <w:rPr>
-                <w:rFonts w:ascii="Arial" w:hAnsi="Arial" w:cs="Arial"/>
-                <w:sz w:val="20"/>
-                <w:szCs w:val="20"/>
-              </w:rPr>
-              <w:t>gl</w:t>
+            <w:proofErr w:type="gramStart"/>
+            <w:r>
+              <w:rPr>
+                <w:rFonts w:ascii="Arial" w:hAnsi="Arial" w:cs="Arial"/>
+                <w:sz w:val="20"/>
+                <w:szCs w:val="20"/>
+              </w:rPr>
+              <w:t>{{ gl</w:t>
             </w:r>
             <w:r>
               <w:rPr>
@@ -5057,7 +4902,7 @@
               </w:rPr>
               <w:t>hverlust</w:t>
             </w:r>
-            <w:proofErr w:type="spellEnd"/>
+            <w:proofErr w:type="gramEnd"/>
             <w:r>
               <w:rPr>
                 <w:rFonts w:ascii="Arial" w:hAnsi="Arial" w:cs="Arial"/>
@@ -5205,24 +5050,16 @@
                 <w:szCs w:val="20"/>
               </w:rPr>
             </w:pPr>
-            <w:r>
-              <w:rPr>
-                <w:rFonts w:ascii="Arial" w:hAnsi="Arial" w:cs="Arial"/>
-                <w:sz w:val="20"/>
-                <w:szCs w:val="20"/>
-              </w:rPr>
-              <w:t xml:space="preserve">{{ </w:t>
-            </w:r>
-            <w:proofErr w:type="spellStart"/>
-            <w:r>
-              <w:rPr>
-                <w:rFonts w:ascii="Arial" w:hAnsi="Arial" w:cs="Arial"/>
-                <w:sz w:val="20"/>
-                <w:szCs w:val="20"/>
-              </w:rPr>
-              <w:t>toc</w:t>
-            </w:r>
-            <w:proofErr w:type="spellEnd"/>
+            <w:proofErr w:type="gramStart"/>
+            <w:r>
+              <w:rPr>
+                <w:rFonts w:ascii="Arial" w:hAnsi="Arial" w:cs="Arial"/>
+                <w:sz w:val="20"/>
+                <w:szCs w:val="20"/>
+              </w:rPr>
+              <w:t>{{ toc</w:t>
+            </w:r>
+            <w:proofErr w:type="gramEnd"/>
             <w:r>
               <w:rPr>
                 <w:rFonts w:ascii="Arial" w:hAnsi="Arial" w:cs="Arial"/>
@@ -5370,13 +5207,23 @@
                 <w:szCs w:val="20"/>
               </w:rPr>
             </w:pPr>
-            <w:r>
-              <w:rPr>
-                <w:rFonts w:ascii="Arial" w:hAnsi="Arial" w:cs="Arial"/>
-                <w:sz w:val="20"/>
-                <w:szCs w:val="20"/>
-              </w:rPr>
-              <w:t>{{ ec }}</w:t>
+            <w:proofErr w:type="gramStart"/>
+            <w:r>
+              <w:rPr>
+                <w:rFonts w:ascii="Arial" w:hAnsi="Arial" w:cs="Arial"/>
+                <w:sz w:val="20"/>
+                <w:szCs w:val="20"/>
+              </w:rPr>
+              <w:t>{{ ec</w:t>
+            </w:r>
+            <w:proofErr w:type="gramEnd"/>
+            <w:r>
+              <w:rPr>
+                <w:rFonts w:ascii="Arial" w:hAnsi="Arial" w:cs="Arial"/>
+                <w:sz w:val="20"/>
+                <w:szCs w:val="20"/>
+              </w:rPr>
+              <w:t xml:space="preserve"> }}</w:t>
             </w:r>
           </w:p>
         </w:tc>
@@ -5516,24 +5363,16 @@
                 <w:szCs w:val="20"/>
               </w:rPr>
             </w:pPr>
-            <w:r>
-              <w:rPr>
-                <w:rFonts w:ascii="Arial" w:hAnsi="Arial" w:cs="Arial"/>
-                <w:sz w:val="20"/>
-                <w:szCs w:val="20"/>
-              </w:rPr>
-              <w:t xml:space="preserve">{{ </w:t>
-            </w:r>
-            <w:proofErr w:type="spellStart"/>
-            <w:r>
-              <w:rPr>
-                <w:rFonts w:ascii="Arial" w:hAnsi="Arial" w:cs="Arial"/>
-                <w:sz w:val="20"/>
-                <w:szCs w:val="20"/>
-              </w:rPr>
-              <w:t>aoc</w:t>
-            </w:r>
-            <w:proofErr w:type="spellEnd"/>
+            <w:proofErr w:type="gramStart"/>
+            <w:r>
+              <w:rPr>
+                <w:rFonts w:ascii="Arial" w:hAnsi="Arial" w:cs="Arial"/>
+                <w:sz w:val="20"/>
+                <w:szCs w:val="20"/>
+              </w:rPr>
+              <w:t>{{ aoc</w:t>
+            </w:r>
+            <w:proofErr w:type="gramEnd"/>
             <w:r>
               <w:rPr>
                 <w:rFonts w:ascii="Arial" w:hAnsi="Arial" w:cs="Arial"/>
@@ -5690,13 +5529,23 @@
                 <w:szCs w:val="20"/>
               </w:rPr>
             </w:pPr>
-            <w:r>
-              <w:rPr>
-                <w:rFonts w:ascii="Arial" w:hAnsi="Arial" w:cs="Arial"/>
-                <w:sz w:val="20"/>
-                <w:szCs w:val="20"/>
-              </w:rPr>
-              <w:t>{{ nh3 }}</w:t>
+            <w:proofErr w:type="gramStart"/>
+            <w:r>
+              <w:rPr>
+                <w:rFonts w:ascii="Arial" w:hAnsi="Arial" w:cs="Arial"/>
+                <w:sz w:val="20"/>
+                <w:szCs w:val="20"/>
+              </w:rPr>
+              <w:t>{{ nh</w:t>
+            </w:r>
+            <w:proofErr w:type="gramEnd"/>
+            <w:r>
+              <w:rPr>
+                <w:rFonts w:ascii="Arial" w:hAnsi="Arial" w:cs="Arial"/>
+                <w:sz w:val="20"/>
+                <w:szCs w:val="20"/>
+              </w:rPr>
+              <w:t>3 }}</w:t>
             </w:r>
           </w:p>
         </w:tc>
@@ -5845,13 +5694,23 @@
                 <w:szCs w:val="20"/>
               </w:rPr>
             </w:pPr>
-            <w:r>
-              <w:rPr>
-                <w:rFonts w:ascii="Arial" w:hAnsi="Arial" w:cs="Arial"/>
-                <w:sz w:val="20"/>
-                <w:szCs w:val="20"/>
-              </w:rPr>
-              <w:t>{{ h2 }}</w:t>
+            <w:proofErr w:type="gramStart"/>
+            <w:r>
+              <w:rPr>
+                <w:rFonts w:ascii="Arial" w:hAnsi="Arial" w:cs="Arial"/>
+                <w:sz w:val="20"/>
+                <w:szCs w:val="20"/>
+              </w:rPr>
+              <w:t>{{ h</w:t>
+            </w:r>
+            <w:proofErr w:type="gramEnd"/>
+            <w:r>
+              <w:rPr>
+                <w:rFonts w:ascii="Arial" w:hAnsi="Arial" w:cs="Arial"/>
+                <w:sz w:val="20"/>
+                <w:szCs w:val="20"/>
+              </w:rPr>
+              <w:t>2 }}</w:t>
             </w:r>
           </w:p>
         </w:tc>
@@ -5992,24 +5851,16 @@
                 <w:szCs w:val="20"/>
               </w:rPr>
             </w:pPr>
-            <w:r>
-              <w:rPr>
-                <w:rFonts w:ascii="Arial" w:hAnsi="Arial" w:cs="Arial"/>
-                <w:sz w:val="20"/>
-                <w:szCs w:val="20"/>
-              </w:rPr>
-              <w:t xml:space="preserve">{{ </w:t>
-            </w:r>
-            <w:proofErr w:type="spellStart"/>
-            <w:r>
-              <w:rPr>
-                <w:rFonts w:ascii="Arial" w:hAnsi="Arial" w:cs="Arial"/>
-                <w:sz w:val="20"/>
-                <w:szCs w:val="20"/>
-              </w:rPr>
-              <w:t>brandtest</w:t>
-            </w:r>
-            <w:proofErr w:type="spellEnd"/>
+            <w:proofErr w:type="gramStart"/>
+            <w:r>
+              <w:rPr>
+                <w:rFonts w:ascii="Arial" w:hAnsi="Arial" w:cs="Arial"/>
+                <w:sz w:val="20"/>
+                <w:szCs w:val="20"/>
+              </w:rPr>
+              <w:t>{{ brandtest</w:t>
+            </w:r>
+            <w:proofErr w:type="gramEnd"/>
             <w:r>
               <w:rPr>
                 <w:rFonts w:ascii="Arial" w:hAnsi="Arial" w:cs="Arial"/>
@@ -6208,24 +6059,16 @@
                 <w:szCs w:val="20"/>
               </w:rPr>
             </w:pPr>
-            <w:r>
-              <w:rPr>
-                <w:rFonts w:ascii="Arial" w:hAnsi="Arial" w:cs="Arial"/>
-                <w:sz w:val="20"/>
-                <w:szCs w:val="20"/>
-              </w:rPr>
-              <w:t xml:space="preserve">{{ </w:t>
-            </w:r>
-            <w:proofErr w:type="spellStart"/>
-            <w:r>
-              <w:rPr>
-                <w:rFonts w:ascii="Arial" w:hAnsi="Arial" w:cs="Arial"/>
-                <w:sz w:val="20"/>
-                <w:szCs w:val="20"/>
-              </w:rPr>
-              <w:t>farbe</w:t>
-            </w:r>
-            <w:proofErr w:type="spellEnd"/>
+            <w:proofErr w:type="gramStart"/>
+            <w:r>
+              <w:rPr>
+                <w:rFonts w:ascii="Arial" w:hAnsi="Arial" w:cs="Arial"/>
+                <w:sz w:val="20"/>
+                <w:szCs w:val="20"/>
+              </w:rPr>
+              <w:t>{{ farbe</w:t>
+            </w:r>
+            <w:proofErr w:type="gramEnd"/>
             <w:r>
               <w:rPr>
                 <w:rFonts w:ascii="Arial" w:hAnsi="Arial" w:cs="Arial"/>
@@ -6282,24 +6125,16 @@
                 <w:szCs w:val="20"/>
               </w:rPr>
             </w:pPr>
-            <w:r>
-              <w:rPr>
-                <w:rFonts w:ascii="Arial" w:hAnsi="Arial" w:cs="Arial"/>
-                <w:sz w:val="20"/>
-                <w:szCs w:val="20"/>
-              </w:rPr>
-              <w:t xml:space="preserve">{{ </w:t>
-            </w:r>
-            <w:proofErr w:type="spellStart"/>
-            <w:r>
-              <w:rPr>
-                <w:rFonts w:ascii="Arial" w:hAnsi="Arial" w:cs="Arial"/>
-                <w:sz w:val="20"/>
-                <w:szCs w:val="20"/>
-              </w:rPr>
-              <w:t>konsistenz</w:t>
-            </w:r>
-            <w:proofErr w:type="spellEnd"/>
+            <w:proofErr w:type="gramStart"/>
+            <w:r>
+              <w:rPr>
+                <w:rFonts w:ascii="Arial" w:hAnsi="Arial" w:cs="Arial"/>
+                <w:sz w:val="20"/>
+                <w:szCs w:val="20"/>
+              </w:rPr>
+              <w:t>{{ konsistenz</w:t>
+            </w:r>
+            <w:proofErr w:type="gramEnd"/>
             <w:r>
               <w:rPr>
                 <w:rFonts w:ascii="Arial" w:hAnsi="Arial" w:cs="Arial"/>
@@ -6356,24 +6191,16 @@
                 <w:szCs w:val="20"/>
               </w:rPr>
             </w:pPr>
-            <w:r>
-              <w:rPr>
-                <w:rFonts w:ascii="Arial" w:hAnsi="Arial" w:cs="Arial"/>
-                <w:sz w:val="20"/>
-                <w:szCs w:val="20"/>
-              </w:rPr>
-              <w:t xml:space="preserve">{{ </w:t>
-            </w:r>
-            <w:proofErr w:type="spellStart"/>
-            <w:r>
-              <w:rPr>
-                <w:rFonts w:ascii="Arial" w:hAnsi="Arial" w:cs="Arial"/>
-                <w:sz w:val="20"/>
-                <w:szCs w:val="20"/>
-              </w:rPr>
-              <w:t>geruch</w:t>
-            </w:r>
-            <w:proofErr w:type="spellEnd"/>
+            <w:proofErr w:type="gramStart"/>
+            <w:r>
+              <w:rPr>
+                <w:rFonts w:ascii="Arial" w:hAnsi="Arial" w:cs="Arial"/>
+                <w:sz w:val="20"/>
+                <w:szCs w:val="20"/>
+              </w:rPr>
+              <w:t>{{ geruch</w:t>
+            </w:r>
+            <w:proofErr w:type="gramEnd"/>
             <w:r>
               <w:rPr>
                 <w:rFonts w:ascii="Arial" w:hAnsi="Arial" w:cs="Arial"/>
@@ -6451,6 +6278,7 @@
                 <w:szCs w:val="20"/>
               </w:rPr>
             </w:pPr>
+            <w:proofErr w:type="gramStart"/>
             <w:r>
               <w:rPr>
                 <w:rFonts w:ascii="Arial" w:hAnsi="Arial" w:cs="Arial"/>
@@ -6467,6 +6295,7 @@
               </w:rPr>
               <w:t>bemerkung</w:t>
             </w:r>
+            <w:proofErr w:type="gramEnd"/>
             <w:r>
               <w:rPr>
                 <w:rFonts w:ascii="Arial" w:hAnsi="Arial" w:cs="Arial"/>
@@ -6741,13 +6570,23 @@
                 <w:szCs w:val="20"/>
               </w:rPr>
             </w:pPr>
-            <w:r>
-              <w:rPr>
-                <w:rFonts w:ascii="Arial" w:hAnsi="Arial" w:cs="Arial"/>
-                <w:sz w:val="20"/>
-                <w:szCs w:val="20"/>
-              </w:rPr>
-              <w:t>RFA Scan(s)</w:t>
+            <w:proofErr w:type="gramStart"/>
+            <w:r>
+              <w:rPr>
+                <w:rFonts w:ascii="Arial" w:hAnsi="Arial" w:cs="Arial"/>
+                <w:sz w:val="20"/>
+                <w:szCs w:val="20"/>
+              </w:rPr>
+              <w:t>RFA Scan</w:t>
+            </w:r>
+            <w:proofErr w:type="gramEnd"/>
+            <w:r>
+              <w:rPr>
+                <w:rFonts w:ascii="Arial" w:hAnsi="Arial" w:cs="Arial"/>
+                <w:sz w:val="20"/>
+                <w:szCs w:val="20"/>
+              </w:rPr>
+              <w:t>(s)</w:t>
             </w:r>
           </w:p>
         </w:tc>
@@ -6768,6 +6607,7 @@
                 <w:szCs w:val="20"/>
               </w:rPr>
             </w:pPr>
+            <w:proofErr w:type="gramStart"/>
             <w:r>
               <w:rPr>
                 <w:rFonts w:ascii="Arial" w:hAnsi="Arial" w:cs="Arial"/>
@@ -6776,16 +6616,23 @@
               </w:rPr>
               <w:t xml:space="preserve">{{ </w:t>
             </w:r>
-            <w:proofErr w:type="spellStart"/>
-            <w:r>
-              <w:rPr>
-                <w:rFonts w:ascii="Arial" w:hAnsi="Arial" w:cs="Arial"/>
-                <w:sz w:val="20"/>
-                <w:szCs w:val="20"/>
-              </w:rPr>
-              <w:t>rfa_yes</w:t>
-            </w:r>
-            <w:proofErr w:type="spellEnd"/>
+            <w:r>
+              <w:rPr>
+                <w:rFonts w:ascii="Arial" w:hAnsi="Arial" w:cs="Arial"/>
+                <w:sz w:val="20"/>
+                <w:szCs w:val="20"/>
+              </w:rPr>
+              <w:t>rfa</w:t>
+            </w:r>
+            <w:proofErr w:type="gramEnd"/>
+            <w:r>
+              <w:rPr>
+                <w:rFonts w:ascii="Arial" w:hAnsi="Arial" w:cs="Arial"/>
+                <w:sz w:val="20"/>
+                <w:szCs w:val="20"/>
+              </w:rPr>
+              <w:t>_yes</w:t>
+            </w:r>
             <w:r>
               <w:rPr>
                 <w:rFonts w:ascii="Arial" w:hAnsi="Arial" w:cs="Arial"/>
@@ -6813,6 +6660,7 @@
                 <w:szCs w:val="20"/>
               </w:rPr>
             </w:pPr>
+            <w:proofErr w:type="gramStart"/>
             <w:r>
               <w:rPr>
                 <w:rFonts w:ascii="Arial" w:hAnsi="Arial" w:cs="Arial"/>
@@ -6821,16 +6669,23 @@
               </w:rPr>
               <w:t xml:space="preserve">{{ </w:t>
             </w:r>
-            <w:proofErr w:type="spellStart"/>
-            <w:r>
-              <w:rPr>
-                <w:rFonts w:ascii="Arial" w:hAnsi="Arial" w:cs="Arial"/>
-                <w:sz w:val="20"/>
-                <w:szCs w:val="20"/>
-              </w:rPr>
-              <w:t>rfa_no</w:t>
-            </w:r>
-            <w:proofErr w:type="spellEnd"/>
+            <w:r>
+              <w:rPr>
+                <w:rFonts w:ascii="Arial" w:hAnsi="Arial" w:cs="Arial"/>
+                <w:sz w:val="20"/>
+                <w:szCs w:val="20"/>
+              </w:rPr>
+              <w:t>rfa</w:t>
+            </w:r>
+            <w:proofErr w:type="gramEnd"/>
+            <w:r>
+              <w:rPr>
+                <w:rFonts w:ascii="Arial" w:hAnsi="Arial" w:cs="Arial"/>
+                <w:sz w:val="20"/>
+                <w:szCs w:val="20"/>
+              </w:rPr>
+              <w:t>_no</w:t>
+            </w:r>
             <w:r>
               <w:rPr>
                 <w:rFonts w:ascii="Arial" w:hAnsi="Arial" w:cs="Arial"/>
@@ -6860,6 +6715,7 @@
                 <w:szCs w:val="20"/>
               </w:rPr>
             </w:pPr>
+            <w:proofErr w:type="gramStart"/>
             <w:r>
               <w:rPr>
                 <w:rFonts w:ascii="Arial" w:hAnsi="Arial" w:cs="Arial"/>
@@ -6868,6 +6724,7 @@
               </w:rPr>
               <w:t>DOC Analyse</w:t>
             </w:r>
+            <w:proofErr w:type="gramEnd"/>
           </w:p>
         </w:tc>
         <w:tc>
@@ -6887,6 +6744,7 @@
                 <w:szCs w:val="20"/>
               </w:rPr>
             </w:pPr>
+            <w:proofErr w:type="gramStart"/>
             <w:r>
               <w:rPr>
                 <w:rFonts w:ascii="Arial" w:hAnsi="Arial" w:cs="Arial"/>
@@ -6895,16 +6753,23 @@
               </w:rPr>
               <w:t xml:space="preserve">{{ </w:t>
             </w:r>
-            <w:proofErr w:type="spellStart"/>
-            <w:r>
-              <w:rPr>
-                <w:rFonts w:ascii="Arial" w:hAnsi="Arial" w:cs="Arial"/>
-                <w:sz w:val="20"/>
-                <w:szCs w:val="20"/>
-              </w:rPr>
-              <w:t>doc_yes</w:t>
-            </w:r>
-            <w:proofErr w:type="spellEnd"/>
+            <w:r>
+              <w:rPr>
+                <w:rFonts w:ascii="Arial" w:hAnsi="Arial" w:cs="Arial"/>
+                <w:sz w:val="20"/>
+                <w:szCs w:val="20"/>
+              </w:rPr>
+              <w:t>doc</w:t>
+            </w:r>
+            <w:proofErr w:type="gramEnd"/>
+            <w:r>
+              <w:rPr>
+                <w:rFonts w:ascii="Arial" w:hAnsi="Arial" w:cs="Arial"/>
+                <w:sz w:val="20"/>
+                <w:szCs w:val="20"/>
+              </w:rPr>
+              <w:t>_yes</w:t>
+            </w:r>
             <w:r>
               <w:rPr>
                 <w:rFonts w:ascii="Arial" w:hAnsi="Arial" w:cs="Arial"/>
@@ -6932,6 +6797,7 @@
                 <w:szCs w:val="20"/>
               </w:rPr>
             </w:pPr>
+            <w:proofErr w:type="gramStart"/>
             <w:r>
               <w:rPr>
                 <w:rFonts w:ascii="Arial" w:hAnsi="Arial" w:cs="Arial"/>
@@ -6940,23 +6806,22 @@
               </w:rPr>
               <w:t xml:space="preserve">{{ </w:t>
             </w:r>
-            <w:proofErr w:type="spellStart"/>
-            <w:r>
-              <w:rPr>
-                <w:rFonts w:ascii="Arial" w:hAnsi="Arial" w:cs="Arial"/>
-                <w:sz w:val="20"/>
-                <w:szCs w:val="20"/>
-              </w:rPr>
-              <w:t>doc_no</w:t>
-            </w:r>
-            <w:proofErr w:type="spellEnd"/>
-            <w:r>
-              <w:rPr>
-                <w:rFonts w:ascii="Arial" w:hAnsi="Arial" w:cs="Arial"/>
-                <w:sz w:val="20"/>
-                <w:szCs w:val="20"/>
-              </w:rPr>
-              <w:t xml:space="preserve"> </w:t>
+            <w:r>
+              <w:rPr>
+                <w:rFonts w:ascii="Arial" w:hAnsi="Arial" w:cs="Arial"/>
+                <w:sz w:val="20"/>
+                <w:szCs w:val="20"/>
+              </w:rPr>
+              <w:t>doc</w:t>
+            </w:r>
+            <w:proofErr w:type="gramEnd"/>
+            <w:r>
+              <w:rPr>
+                <w:rFonts w:ascii="Arial" w:hAnsi="Arial" w:cs="Arial"/>
+                <w:sz w:val="20"/>
+                <w:szCs w:val="20"/>
+              </w:rPr>
+              <w:t xml:space="preserve">_no </w:t>
             </w:r>
             <w:r>
               <w:rPr>
@@ -6987,6 +6852,7 @@
                 <w:szCs w:val="20"/>
               </w:rPr>
             </w:pPr>
+            <w:proofErr w:type="gramStart"/>
             <w:r>
               <w:rPr>
                 <w:rFonts w:ascii="Arial" w:hAnsi="Arial" w:cs="Arial"/>
@@ -6995,6 +6861,7 @@
               </w:rPr>
               <w:t>ICP Analyse</w:t>
             </w:r>
+            <w:proofErr w:type="gramEnd"/>
           </w:p>
         </w:tc>
         <w:tc>
@@ -7014,6 +6881,7 @@
                 <w:szCs w:val="20"/>
               </w:rPr>
             </w:pPr>
+            <w:proofErr w:type="gramStart"/>
             <w:r>
               <w:rPr>
                 <w:rFonts w:ascii="Arial" w:hAnsi="Arial" w:cs="Arial"/>
@@ -7022,16 +6890,23 @@
               </w:rPr>
               <w:t xml:space="preserve">{{ </w:t>
             </w:r>
-            <w:proofErr w:type="spellStart"/>
-            <w:r>
-              <w:rPr>
-                <w:rFonts w:ascii="Arial" w:hAnsi="Arial" w:cs="Arial"/>
-                <w:sz w:val="20"/>
-                <w:szCs w:val="20"/>
-              </w:rPr>
-              <w:t>icp_yes</w:t>
-            </w:r>
-            <w:proofErr w:type="spellEnd"/>
+            <w:r>
+              <w:rPr>
+                <w:rFonts w:ascii="Arial" w:hAnsi="Arial" w:cs="Arial"/>
+                <w:sz w:val="20"/>
+                <w:szCs w:val="20"/>
+              </w:rPr>
+              <w:t>icp</w:t>
+            </w:r>
+            <w:proofErr w:type="gramEnd"/>
+            <w:r>
+              <w:rPr>
+                <w:rFonts w:ascii="Arial" w:hAnsi="Arial" w:cs="Arial"/>
+                <w:sz w:val="20"/>
+                <w:szCs w:val="20"/>
+              </w:rPr>
+              <w:t>_yes</w:t>
+            </w:r>
             <w:r>
               <w:rPr>
                 <w:rFonts w:ascii="Arial" w:hAnsi="Arial" w:cs="Arial"/>
@@ -7059,6 +6934,7 @@
                 <w:szCs w:val="20"/>
               </w:rPr>
             </w:pPr>
+            <w:proofErr w:type="gramStart"/>
             <w:r>
               <w:rPr>
                 <w:rFonts w:ascii="Arial" w:hAnsi="Arial" w:cs="Arial"/>
@@ -7067,16 +6943,23 @@
               </w:rPr>
               <w:t xml:space="preserve">{{ </w:t>
             </w:r>
-            <w:proofErr w:type="spellStart"/>
-            <w:r>
-              <w:rPr>
-                <w:rFonts w:ascii="Arial" w:hAnsi="Arial" w:cs="Arial"/>
-                <w:sz w:val="20"/>
-                <w:szCs w:val="20"/>
-              </w:rPr>
-              <w:t>icp_no</w:t>
-            </w:r>
-            <w:proofErr w:type="spellEnd"/>
+            <w:r>
+              <w:rPr>
+                <w:rFonts w:ascii="Arial" w:hAnsi="Arial" w:cs="Arial"/>
+                <w:sz w:val="20"/>
+                <w:szCs w:val="20"/>
+              </w:rPr>
+              <w:t>icp</w:t>
+            </w:r>
+            <w:proofErr w:type="gramEnd"/>
+            <w:r>
+              <w:rPr>
+                <w:rFonts w:ascii="Arial" w:hAnsi="Arial" w:cs="Arial"/>
+                <w:sz w:val="20"/>
+                <w:szCs w:val="20"/>
+              </w:rPr>
+              <w:t>_no</w:t>
+            </w:r>
             <w:r>
               <w:rPr>
                 <w:rFonts w:ascii="Arial" w:hAnsi="Arial" w:cs="Arial"/>
@@ -7133,6 +7016,7 @@
                 <w:szCs w:val="20"/>
               </w:rPr>
             </w:pPr>
+            <w:proofErr w:type="gramStart"/>
             <w:r>
               <w:rPr>
                 <w:rFonts w:ascii="Arial" w:hAnsi="Arial" w:cs="Arial"/>
@@ -7141,16 +7025,23 @@
               </w:rPr>
               <w:t xml:space="preserve">{{ </w:t>
             </w:r>
-            <w:proofErr w:type="spellStart"/>
-            <w:r>
-              <w:rPr>
-                <w:rFonts w:ascii="Arial" w:hAnsi="Arial" w:cs="Arial"/>
-                <w:sz w:val="20"/>
-                <w:szCs w:val="20"/>
-              </w:rPr>
-              <w:t>toc_yes</w:t>
-            </w:r>
-            <w:proofErr w:type="spellEnd"/>
+            <w:r>
+              <w:rPr>
+                <w:rFonts w:ascii="Arial" w:hAnsi="Arial" w:cs="Arial"/>
+                <w:sz w:val="20"/>
+                <w:szCs w:val="20"/>
+              </w:rPr>
+              <w:t>toc</w:t>
+            </w:r>
+            <w:proofErr w:type="gramEnd"/>
+            <w:r>
+              <w:rPr>
+                <w:rFonts w:ascii="Arial" w:hAnsi="Arial" w:cs="Arial"/>
+                <w:sz w:val="20"/>
+                <w:szCs w:val="20"/>
+              </w:rPr>
+              <w:t>_yes</w:t>
+            </w:r>
             <w:r>
               <w:rPr>
                 <w:rFonts w:ascii="Arial" w:hAnsi="Arial" w:cs="Arial"/>
@@ -7178,6 +7069,7 @@
                 <w:szCs w:val="20"/>
               </w:rPr>
             </w:pPr>
+            <w:proofErr w:type="gramStart"/>
             <w:r>
               <w:rPr>
                 <w:rFonts w:ascii="Arial" w:hAnsi="Arial" w:cs="Arial"/>
@@ -7186,16 +7078,23 @@
               </w:rPr>
               <w:t xml:space="preserve">{{ </w:t>
             </w:r>
-            <w:proofErr w:type="spellStart"/>
-            <w:r>
-              <w:rPr>
-                <w:rFonts w:ascii="Arial" w:hAnsi="Arial" w:cs="Arial"/>
-                <w:sz w:val="20"/>
-                <w:szCs w:val="20"/>
-              </w:rPr>
-              <w:t>toc_no</w:t>
-            </w:r>
-            <w:proofErr w:type="spellEnd"/>
+            <w:r>
+              <w:rPr>
+                <w:rFonts w:ascii="Arial" w:hAnsi="Arial" w:cs="Arial"/>
+                <w:sz w:val="20"/>
+                <w:szCs w:val="20"/>
+              </w:rPr>
+              <w:t>toc</w:t>
+            </w:r>
+            <w:proofErr w:type="gramEnd"/>
+            <w:r>
+              <w:rPr>
+                <w:rFonts w:ascii="Arial" w:hAnsi="Arial" w:cs="Arial"/>
+                <w:sz w:val="20"/>
+                <w:szCs w:val="20"/>
+              </w:rPr>
+              <w:t>_no</w:t>
+            </w:r>
             <w:r>
               <w:rPr>
                 <w:rFonts w:ascii="Arial" w:hAnsi="Arial" w:cs="Arial"/>
@@ -7252,6 +7151,7 @@
                 <w:szCs w:val="20"/>
               </w:rPr>
             </w:pPr>
+            <w:proofErr w:type="gramStart"/>
             <w:r>
               <w:rPr>
                 <w:rFonts w:ascii="Arial" w:hAnsi="Arial" w:cs="Arial"/>
@@ -7260,16 +7160,23 @@
               </w:rPr>
               <w:t xml:space="preserve">{{ </w:t>
             </w:r>
-            <w:proofErr w:type="spellStart"/>
-            <w:r>
-              <w:rPr>
-                <w:rFonts w:ascii="Arial" w:hAnsi="Arial" w:cs="Arial"/>
-                <w:sz w:val="20"/>
-                <w:szCs w:val="20"/>
-              </w:rPr>
-              <w:t>cl_yes</w:t>
-            </w:r>
-            <w:proofErr w:type="spellEnd"/>
+            <w:r>
+              <w:rPr>
+                <w:rFonts w:ascii="Arial" w:hAnsi="Arial" w:cs="Arial"/>
+                <w:sz w:val="20"/>
+                <w:szCs w:val="20"/>
+              </w:rPr>
+              <w:t>cl</w:t>
+            </w:r>
+            <w:proofErr w:type="gramEnd"/>
+            <w:r>
+              <w:rPr>
+                <w:rFonts w:ascii="Arial" w:hAnsi="Arial" w:cs="Arial"/>
+                <w:sz w:val="20"/>
+                <w:szCs w:val="20"/>
+              </w:rPr>
+              <w:t>_yes</w:t>
+            </w:r>
             <w:r>
               <w:rPr>
                 <w:rFonts w:ascii="Arial" w:hAnsi="Arial" w:cs="Arial"/>
@@ -7297,6 +7204,7 @@
                 <w:szCs w:val="20"/>
               </w:rPr>
             </w:pPr>
+            <w:proofErr w:type="gramStart"/>
             <w:r>
               <w:rPr>
                 <w:rFonts w:ascii="Arial" w:hAnsi="Arial" w:cs="Arial"/>
@@ -7305,16 +7213,23 @@
               </w:rPr>
               <w:t xml:space="preserve">{{ </w:t>
             </w:r>
-            <w:proofErr w:type="spellStart"/>
-            <w:r>
-              <w:rPr>
-                <w:rFonts w:ascii="Arial" w:hAnsi="Arial" w:cs="Arial"/>
-                <w:sz w:val="20"/>
-                <w:szCs w:val="20"/>
-              </w:rPr>
-              <w:t>cl_no</w:t>
-            </w:r>
-            <w:proofErr w:type="spellEnd"/>
+            <w:r>
+              <w:rPr>
+                <w:rFonts w:ascii="Arial" w:hAnsi="Arial" w:cs="Arial"/>
+                <w:sz w:val="20"/>
+                <w:szCs w:val="20"/>
+              </w:rPr>
+              <w:t>cl</w:t>
+            </w:r>
+            <w:proofErr w:type="gramEnd"/>
+            <w:r>
+              <w:rPr>
+                <w:rFonts w:ascii="Arial" w:hAnsi="Arial" w:cs="Arial"/>
+                <w:sz w:val="20"/>
+                <w:szCs w:val="20"/>
+              </w:rPr>
+              <w:t>_no</w:t>
+            </w:r>
             <w:r>
               <w:rPr>
                 <w:rFonts w:ascii="Arial" w:hAnsi="Arial" w:cs="Arial"/>
@@ -7371,6 +7286,7 @@
                 <w:szCs w:val="20"/>
               </w:rPr>
             </w:pPr>
+            <w:proofErr w:type="gramStart"/>
             <w:r>
               <w:rPr>
                 <w:rFonts w:ascii="Arial" w:hAnsi="Arial" w:cs="Arial"/>
@@ -7379,16 +7295,23 @@
               </w:rPr>
               <w:t xml:space="preserve">{{ </w:t>
             </w:r>
-            <w:proofErr w:type="spellStart"/>
-            <w:r>
-              <w:rPr>
-                <w:rFonts w:ascii="Arial" w:hAnsi="Arial" w:cs="Arial"/>
-                <w:sz w:val="20"/>
-                <w:szCs w:val="20"/>
-              </w:rPr>
-              <w:t>pic_yes</w:t>
-            </w:r>
-            <w:proofErr w:type="spellEnd"/>
+            <w:r>
+              <w:rPr>
+                <w:rFonts w:ascii="Arial" w:hAnsi="Arial" w:cs="Arial"/>
+                <w:sz w:val="20"/>
+                <w:szCs w:val="20"/>
+              </w:rPr>
+              <w:t>pic</w:t>
+            </w:r>
+            <w:proofErr w:type="gramEnd"/>
+            <w:r>
+              <w:rPr>
+                <w:rFonts w:ascii="Arial" w:hAnsi="Arial" w:cs="Arial"/>
+                <w:sz w:val="20"/>
+                <w:szCs w:val="20"/>
+              </w:rPr>
+              <w:t>_yes</w:t>
+            </w:r>
             <w:r>
               <w:rPr>
                 <w:rFonts w:ascii="Arial" w:hAnsi="Arial" w:cs="Arial"/>
@@ -7416,6 +7339,7 @@
                 <w:szCs w:val="20"/>
               </w:rPr>
             </w:pPr>
+            <w:proofErr w:type="gramStart"/>
             <w:r>
               <w:rPr>
                 <w:rFonts w:ascii="Arial" w:hAnsi="Arial" w:cs="Arial"/>
@@ -7424,16 +7348,23 @@
               </w:rPr>
               <w:t xml:space="preserve">{{ </w:t>
             </w:r>
-            <w:proofErr w:type="spellStart"/>
-            <w:r>
-              <w:rPr>
-                <w:rFonts w:ascii="Arial" w:hAnsi="Arial" w:cs="Arial"/>
-                <w:sz w:val="20"/>
-                <w:szCs w:val="20"/>
-              </w:rPr>
-              <w:t>pic_no</w:t>
-            </w:r>
-            <w:proofErr w:type="spellEnd"/>
+            <w:r>
+              <w:rPr>
+                <w:rFonts w:ascii="Arial" w:hAnsi="Arial" w:cs="Arial"/>
+                <w:sz w:val="20"/>
+                <w:szCs w:val="20"/>
+              </w:rPr>
+              <w:t>pic</w:t>
+            </w:r>
+            <w:proofErr w:type="gramEnd"/>
+            <w:r>
+              <w:rPr>
+                <w:rFonts w:ascii="Arial" w:hAnsi="Arial" w:cs="Arial"/>
+                <w:sz w:val="20"/>
+                <w:szCs w:val="20"/>
+              </w:rPr>
+              <w:t>_no</w:t>
+            </w:r>
             <w:r>
               <w:rPr>
                 <w:rFonts w:ascii="Arial" w:hAnsi="Arial" w:cs="Arial"/>
@@ -7490,6 +7421,7 @@
                 <w:szCs w:val="20"/>
               </w:rPr>
             </w:pPr>
+            <w:proofErr w:type="gramStart"/>
             <w:r>
               <w:rPr>
                 <w:rFonts w:ascii="Arial" w:hAnsi="Arial" w:cs="Arial"/>
@@ -7498,16 +7430,23 @@
               </w:rPr>
               <w:t xml:space="preserve">{{ </w:t>
             </w:r>
-            <w:proofErr w:type="spellStart"/>
-            <w:r>
-              <w:rPr>
-                <w:rFonts w:ascii="Arial" w:hAnsi="Arial" w:cs="Arial"/>
-                <w:sz w:val="20"/>
-                <w:szCs w:val="20"/>
-              </w:rPr>
-              <w:t>fremd_yes</w:t>
-            </w:r>
-            <w:proofErr w:type="spellEnd"/>
+            <w:r>
+              <w:rPr>
+                <w:rFonts w:ascii="Arial" w:hAnsi="Arial" w:cs="Arial"/>
+                <w:sz w:val="20"/>
+                <w:szCs w:val="20"/>
+              </w:rPr>
+              <w:t>fremd</w:t>
+            </w:r>
+            <w:proofErr w:type="gramEnd"/>
+            <w:r>
+              <w:rPr>
+                <w:rFonts w:ascii="Arial" w:hAnsi="Arial" w:cs="Arial"/>
+                <w:sz w:val="20"/>
+                <w:szCs w:val="20"/>
+              </w:rPr>
+              <w:t>_yes</w:t>
+            </w:r>
             <w:r>
               <w:rPr>
                 <w:rFonts w:ascii="Arial" w:hAnsi="Arial" w:cs="Arial"/>
@@ -7535,6 +7474,7 @@
                 <w:szCs w:val="20"/>
               </w:rPr>
             </w:pPr>
+            <w:proofErr w:type="gramStart"/>
             <w:r>
               <w:rPr>
                 <w:rFonts w:ascii="Arial" w:hAnsi="Arial" w:cs="Arial"/>
@@ -7543,16 +7483,23 @@
               </w:rPr>
               <w:t xml:space="preserve">{{ </w:t>
             </w:r>
-            <w:proofErr w:type="spellStart"/>
-            <w:r>
-              <w:rPr>
-                <w:rFonts w:ascii="Arial" w:hAnsi="Arial" w:cs="Arial"/>
-                <w:sz w:val="20"/>
-                <w:szCs w:val="20"/>
-              </w:rPr>
-              <w:t>fremd_no</w:t>
-            </w:r>
-            <w:proofErr w:type="spellEnd"/>
+            <w:r>
+              <w:rPr>
+                <w:rFonts w:ascii="Arial" w:hAnsi="Arial" w:cs="Arial"/>
+                <w:sz w:val="20"/>
+                <w:szCs w:val="20"/>
+              </w:rPr>
+              <w:t>fremd</w:t>
+            </w:r>
+            <w:proofErr w:type="gramEnd"/>
+            <w:r>
+              <w:rPr>
+                <w:rFonts w:ascii="Arial" w:hAnsi="Arial" w:cs="Arial"/>
+                <w:sz w:val="20"/>
+                <w:szCs w:val="20"/>
+              </w:rPr>
+              <w:t>_no</w:t>
+            </w:r>
             <w:r>
               <w:rPr>
                 <w:rFonts w:ascii="Arial" w:hAnsi="Arial" w:cs="Arial"/>
@@ -7609,6 +7556,7 @@
                 <w:szCs w:val="20"/>
               </w:rPr>
             </w:pPr>
+            <w:proofErr w:type="gramStart"/>
             <w:r>
               <w:rPr>
                 <w:rFonts w:ascii="Arial" w:hAnsi="Arial" w:cs="Arial"/>
@@ -7617,16 +7565,23 @@
               </w:rPr>
               <w:t xml:space="preserve">{{ </w:t>
             </w:r>
-            <w:proofErr w:type="spellStart"/>
-            <w:r>
-              <w:rPr>
-                <w:rFonts w:ascii="Arial" w:hAnsi="Arial" w:cs="Arial"/>
-                <w:sz w:val="20"/>
-                <w:szCs w:val="20"/>
-              </w:rPr>
-              <w:t>pnp_yes</w:t>
-            </w:r>
-            <w:proofErr w:type="spellEnd"/>
+            <w:r>
+              <w:rPr>
+                <w:rFonts w:ascii="Arial" w:hAnsi="Arial" w:cs="Arial"/>
+                <w:sz w:val="20"/>
+                <w:szCs w:val="20"/>
+              </w:rPr>
+              <w:t>pnp</w:t>
+            </w:r>
+            <w:proofErr w:type="gramEnd"/>
+            <w:r>
+              <w:rPr>
+                <w:rFonts w:ascii="Arial" w:hAnsi="Arial" w:cs="Arial"/>
+                <w:sz w:val="20"/>
+                <w:szCs w:val="20"/>
+              </w:rPr>
+              <w:t>_yes</w:t>
+            </w:r>
             <w:r>
               <w:rPr>
                 <w:rFonts w:ascii="Arial" w:hAnsi="Arial" w:cs="Arial"/>
@@ -7654,6 +7609,7 @@
                 <w:szCs w:val="20"/>
               </w:rPr>
             </w:pPr>
+            <w:proofErr w:type="gramStart"/>
             <w:r>
               <w:rPr>
                 <w:rFonts w:ascii="Arial" w:hAnsi="Arial" w:cs="Arial"/>
@@ -7662,16 +7618,23 @@
               </w:rPr>
               <w:t xml:space="preserve">{{ </w:t>
             </w:r>
-            <w:proofErr w:type="spellStart"/>
-            <w:r>
-              <w:rPr>
-                <w:rFonts w:ascii="Arial" w:hAnsi="Arial" w:cs="Arial"/>
-                <w:sz w:val="20"/>
-                <w:szCs w:val="20"/>
-              </w:rPr>
-              <w:t>pnp_no</w:t>
-            </w:r>
-            <w:proofErr w:type="spellEnd"/>
+            <w:r>
+              <w:rPr>
+                <w:rFonts w:ascii="Arial" w:hAnsi="Arial" w:cs="Arial"/>
+                <w:sz w:val="20"/>
+                <w:szCs w:val="20"/>
+              </w:rPr>
+              <w:t>pnp</w:t>
+            </w:r>
+            <w:proofErr w:type="gramEnd"/>
+            <w:r>
+              <w:rPr>
+                <w:rFonts w:ascii="Arial" w:hAnsi="Arial" w:cs="Arial"/>
+                <w:sz w:val="20"/>
+                <w:szCs w:val="20"/>
+              </w:rPr>
+              <w:t>_no</w:t>
+            </w:r>
             <w:r>
               <w:rPr>
                 <w:rFonts w:ascii="Arial" w:hAnsi="Arial" w:cs="Arial"/>
@@ -7728,6 +7691,7 @@
                 <w:szCs w:val="20"/>
               </w:rPr>
             </w:pPr>
+            <w:proofErr w:type="gramStart"/>
             <w:r>
               <w:rPr>
                 <w:rFonts w:ascii="Arial" w:hAnsi="Arial" w:cs="Arial"/>
@@ -7736,16 +7700,23 @@
               </w:rPr>
               <w:t xml:space="preserve">{{ </w:t>
             </w:r>
-            <w:proofErr w:type="spellStart"/>
-            <w:r>
-              <w:rPr>
-                <w:rFonts w:ascii="Arial" w:hAnsi="Arial" w:cs="Arial"/>
-                <w:sz w:val="20"/>
-                <w:szCs w:val="20"/>
-              </w:rPr>
-              <w:t>pbd_yes</w:t>
-            </w:r>
-            <w:proofErr w:type="spellEnd"/>
+            <w:r>
+              <w:rPr>
+                <w:rFonts w:ascii="Arial" w:hAnsi="Arial" w:cs="Arial"/>
+                <w:sz w:val="20"/>
+                <w:szCs w:val="20"/>
+              </w:rPr>
+              <w:t>pbd</w:t>
+            </w:r>
+            <w:proofErr w:type="gramEnd"/>
+            <w:r>
+              <w:rPr>
+                <w:rFonts w:ascii="Arial" w:hAnsi="Arial" w:cs="Arial"/>
+                <w:sz w:val="20"/>
+                <w:szCs w:val="20"/>
+              </w:rPr>
+              <w:t>_yes</w:t>
+            </w:r>
             <w:r>
               <w:rPr>
                 <w:rFonts w:ascii="Arial" w:hAnsi="Arial" w:cs="Arial"/>
@@ -7773,6 +7744,7 @@
                 <w:szCs w:val="20"/>
               </w:rPr>
             </w:pPr>
+            <w:proofErr w:type="gramStart"/>
             <w:r>
               <w:rPr>
                 <w:rFonts w:ascii="Arial" w:hAnsi="Arial" w:cs="Arial"/>
@@ -7781,16 +7753,23 @@
               </w:rPr>
               <w:t xml:space="preserve">{{ </w:t>
             </w:r>
-            <w:proofErr w:type="spellStart"/>
-            <w:r>
-              <w:rPr>
-                <w:rFonts w:ascii="Arial" w:hAnsi="Arial" w:cs="Arial"/>
-                <w:sz w:val="20"/>
-                <w:szCs w:val="20"/>
-              </w:rPr>
-              <w:t>pbd_no</w:t>
-            </w:r>
-            <w:proofErr w:type="spellEnd"/>
+            <w:r>
+              <w:rPr>
+                <w:rFonts w:ascii="Arial" w:hAnsi="Arial" w:cs="Arial"/>
+                <w:sz w:val="20"/>
+                <w:szCs w:val="20"/>
+              </w:rPr>
+              <w:t>pbd</w:t>
+            </w:r>
+            <w:proofErr w:type="gramEnd"/>
+            <w:r>
+              <w:rPr>
+                <w:rFonts w:ascii="Arial" w:hAnsi="Arial" w:cs="Arial"/>
+                <w:sz w:val="20"/>
+                <w:szCs w:val="20"/>
+              </w:rPr>
+              <w:t>_no</w:t>
+            </w:r>
             <w:r>
               <w:rPr>
                 <w:rFonts w:ascii="Arial" w:hAnsi="Arial" w:cs="Arial"/>
@@ -7839,11 +7818,16 @@
       <w:r>
         <w:t xml:space="preserve">Datum: </w:t>
       </w:r>
+      <w:proofErr w:type="gramStart"/>
       <w:r>
         <w:t xml:space="preserve">{{ </w:t>
       </w:r>
       <w:r>
-        <w:t xml:space="preserve">heute </w:t>
+        <w:t>heute</w:t>
+      </w:r>
+      <w:proofErr w:type="gramEnd"/>
+      <w:r>
+        <w:t xml:space="preserve"> </w:t>
       </w:r>
       <w:r>
         <w:t>}}</w:t>
@@ -8154,6 +8138,7 @@
         <w:docPartUnique/>
       </w:docPartObj>
     </w:sdtPr>
+    <w:sdtEndPr/>
     <w:sdtContent>
       <w:p>
         <w:pPr>
@@ -8201,6 +8186,7 @@
         <w:docPartUnique/>
       </w:docPartObj>
     </w:sdtPr>
+    <w:sdtEndPr/>
     <w:sdtContent>
       <w:p>
         <w:pPr>

--- a/vorlagen/Bericht Vorlage.docx
+++ b/vorlagen/Bericht Vorlage.docx
@@ -580,15 +580,8 @@
           <w:rFonts w:ascii="Arial" w:hAnsi="Arial" w:cs="Arial"/>
         </w:rPr>
         <w:tab/>
-      </w:r>
-      <w:proofErr w:type="gramStart"/>
-      <w:r>
-        <w:rPr>
-          <w:rFonts w:ascii="Arial" w:hAnsi="Arial" w:cs="Arial"/>
-        </w:rPr>
         <w:t>{{ projekt</w:t>
       </w:r>
-      <w:proofErr w:type="gramEnd"/>
       <w:r>
         <w:rPr>
           <w:rFonts w:ascii="Arial" w:hAnsi="Arial" w:cs="Arial"/>
@@ -648,19 +641,11 @@
         </w:rPr>
         <w:tab/>
       </w:r>
-      <w:proofErr w:type="gramStart"/>
       <w:r>
         <w:rPr>
           <w:rFonts w:ascii="Arial" w:hAnsi="Arial" w:cs="Arial"/>
         </w:rPr>
-        <w:t>{{ bezeichnung</w:t>
-      </w:r>
-      <w:proofErr w:type="gramEnd"/>
-      <w:r>
-        <w:rPr>
-          <w:rFonts w:ascii="Arial" w:hAnsi="Arial" w:cs="Arial"/>
-        </w:rPr>
-        <w:t xml:space="preserve"> }}</w:t>
+        <w:t>{{ bezeichnung }}</w:t>
       </w:r>
     </w:p>
     <w:p>
@@ -705,14 +690,12 @@
         </w:rPr>
         <w:tab/>
       </w:r>
-      <w:proofErr w:type="gramStart"/>
       <w:r>
         <w:rPr>
           <w:rFonts w:ascii="Arial" w:hAnsi="Arial" w:cs="Arial"/>
         </w:rPr>
         <w:t>{{ erzeuger</w:t>
       </w:r>
-      <w:proofErr w:type="gramEnd"/>
       <w:r>
         <w:rPr>
           <w:rFonts w:ascii="Arial" w:hAnsi="Arial" w:cs="Arial"/>
@@ -1117,23 +1100,13 @@
               </w:rPr>
               <w:t xml:space="preserve"> </w:t>
             </w:r>
-            <w:proofErr w:type="gramStart"/>
-            <w:r>
-              <w:rPr>
-                <w:rFonts w:ascii="Arial" w:hAnsi="Arial" w:cs="Arial"/>
-                <w:sz w:val="20"/>
-                <w:szCs w:val="20"/>
-              </w:rPr>
-              <w:t>{{ id</w:t>
-            </w:r>
-            <w:proofErr w:type="gramEnd"/>
-            <w:r>
-              <w:rPr>
-                <w:rFonts w:ascii="Arial" w:hAnsi="Arial" w:cs="Arial"/>
-                <w:sz w:val="20"/>
-                <w:szCs w:val="20"/>
-              </w:rPr>
-              <w:t xml:space="preserve"> }}</w:t>
+            <w:r>
+              <w:rPr>
+                <w:rFonts w:ascii="Arial" w:hAnsi="Arial" w:cs="Arial"/>
+                <w:sz w:val="20"/>
+                <w:szCs w:val="20"/>
+              </w:rPr>
+              <w:t>{{ id }}</w:t>
             </w:r>
             <w:r>
               <w:rPr>
@@ -1356,23 +1329,13 @@
                 <w:szCs w:val="20"/>
               </w:rPr>
             </w:pPr>
-            <w:proofErr w:type="gramStart"/>
-            <w:r>
-              <w:rPr>
-                <w:rFonts w:ascii="Arial" w:hAnsi="Arial" w:cs="Arial"/>
-                <w:sz w:val="20"/>
-                <w:szCs w:val="20"/>
-              </w:rPr>
-              <w:t>{{ avv</w:t>
-            </w:r>
-            <w:proofErr w:type="gramEnd"/>
-            <w:r>
-              <w:rPr>
-                <w:rFonts w:ascii="Arial" w:hAnsi="Arial" w:cs="Arial"/>
-                <w:sz w:val="20"/>
-                <w:szCs w:val="20"/>
-              </w:rPr>
-              <w:t xml:space="preserve"> }}</w:t>
+            <w:r>
+              <w:rPr>
+                <w:rFonts w:ascii="Arial" w:hAnsi="Arial" w:cs="Arial"/>
+                <w:sz w:val="20"/>
+                <w:szCs w:val="20"/>
+              </w:rPr>
+              <w:t>{{ avv }}</w:t>
             </w:r>
           </w:p>
         </w:tc>
@@ -1459,23 +1422,13 @@
                 <w:szCs w:val="20"/>
               </w:rPr>
             </w:pPr>
-            <w:proofErr w:type="gramStart"/>
-            <w:r>
-              <w:rPr>
-                <w:rFonts w:ascii="Arial" w:hAnsi="Arial" w:cs="Arial"/>
-                <w:sz w:val="20"/>
-                <w:szCs w:val="20"/>
-              </w:rPr>
-              <w:t>{{ menge</w:t>
-            </w:r>
-            <w:proofErr w:type="gramEnd"/>
-            <w:r>
-              <w:rPr>
-                <w:rFonts w:ascii="Arial" w:hAnsi="Arial" w:cs="Arial"/>
-                <w:sz w:val="20"/>
-                <w:szCs w:val="20"/>
-              </w:rPr>
-              <w:t xml:space="preserve"> }}</w:t>
+            <w:r>
+              <w:rPr>
+                <w:rFonts w:ascii="Arial" w:hAnsi="Arial" w:cs="Arial"/>
+                <w:sz w:val="20"/>
+                <w:szCs w:val="20"/>
+              </w:rPr>
+              <w:t>{{ menge }}</w:t>
             </w:r>
           </w:p>
         </w:tc>
@@ -1594,23 +1547,13 @@
               </w:rPr>
               <w:t xml:space="preserve"> </w:t>
             </w:r>
-            <w:proofErr w:type="gramStart"/>
-            <w:r>
-              <w:rPr>
-                <w:rFonts w:ascii="Arial" w:hAnsi="Arial" w:cs="Arial"/>
-                <w:sz w:val="20"/>
-                <w:szCs w:val="20"/>
-              </w:rPr>
-              <w:t>{{ erzeuger</w:t>
-            </w:r>
-            <w:proofErr w:type="gramEnd"/>
-            <w:r>
-              <w:rPr>
-                <w:rFonts w:ascii="Arial" w:hAnsi="Arial" w:cs="Arial"/>
-                <w:sz w:val="20"/>
-                <w:szCs w:val="20"/>
-              </w:rPr>
-              <w:t xml:space="preserve"> }}</w:t>
+            <w:r>
+              <w:rPr>
+                <w:rFonts w:ascii="Arial" w:hAnsi="Arial" w:cs="Arial"/>
+                <w:sz w:val="20"/>
+                <w:szCs w:val="20"/>
+              </w:rPr>
+              <w:t>{{ erzeuger }}</w:t>
             </w:r>
             <w:r>
               <w:rPr>
@@ -1753,23 +1696,13 @@
                 <w:szCs w:val="20"/>
               </w:rPr>
             </w:pPr>
-            <w:proofErr w:type="gramStart"/>
-            <w:r>
-              <w:rPr>
-                <w:rFonts w:ascii="Arial" w:hAnsi="Arial" w:cs="Arial"/>
-                <w:sz w:val="20"/>
-                <w:szCs w:val="20"/>
-              </w:rPr>
-              <w:t>{{ datum</w:t>
-            </w:r>
-            <w:proofErr w:type="gramEnd"/>
-            <w:r>
-              <w:rPr>
-                <w:rFonts w:ascii="Arial" w:hAnsi="Arial" w:cs="Arial"/>
-                <w:sz w:val="20"/>
-                <w:szCs w:val="20"/>
-              </w:rPr>
-              <w:t xml:space="preserve"> }}</w:t>
+            <w:r>
+              <w:rPr>
+                <w:rFonts w:ascii="Arial" w:hAnsi="Arial" w:cs="Arial"/>
+                <w:sz w:val="20"/>
+                <w:szCs w:val="20"/>
+              </w:rPr>
+              <w:t>{{ datum }}</w:t>
             </w:r>
           </w:p>
         </w:tc>
@@ -1856,23 +1789,13 @@
                 <w:szCs w:val="20"/>
               </w:rPr>
             </w:pPr>
-            <w:proofErr w:type="gramStart"/>
-            <w:r>
-              <w:rPr>
-                <w:rFonts w:ascii="Arial" w:hAnsi="Arial" w:cs="Arial"/>
-                <w:sz w:val="20"/>
-                <w:szCs w:val="20"/>
-              </w:rPr>
-              <w:t>{{ datum</w:t>
-            </w:r>
-            <w:proofErr w:type="gramEnd"/>
-            <w:r>
-              <w:rPr>
-                <w:rFonts w:ascii="Arial" w:hAnsi="Arial" w:cs="Arial"/>
-                <w:sz w:val="20"/>
-                <w:szCs w:val="20"/>
-              </w:rPr>
-              <w:t xml:space="preserve"> }} </w:t>
+            <w:r>
+              <w:rPr>
+                <w:rFonts w:ascii="Arial" w:hAnsi="Arial" w:cs="Arial"/>
+                <w:sz w:val="20"/>
+                <w:szCs w:val="20"/>
+              </w:rPr>
+              <w:t xml:space="preserve">{{ datum }} </w:t>
             </w:r>
             <w:r>
               <w:rPr>
@@ -2581,23 +2504,13 @@
                 <w:szCs w:val="20"/>
               </w:rPr>
             </w:pPr>
-            <w:proofErr w:type="gramStart"/>
-            <w:r>
-              <w:rPr>
-                <w:rFonts w:ascii="Arial" w:hAnsi="Arial" w:cs="Arial"/>
-                <w:sz w:val="20"/>
-                <w:szCs w:val="20"/>
-              </w:rPr>
-              <w:t>{{ wert</w:t>
-            </w:r>
-            <w:proofErr w:type="gramEnd"/>
-            <w:r>
-              <w:rPr>
-                <w:rFonts w:ascii="Arial" w:hAnsi="Arial" w:cs="Arial"/>
-                <w:sz w:val="20"/>
-                <w:szCs w:val="20"/>
-              </w:rPr>
-              <w:t xml:space="preserve"> }}</w:t>
+            <w:r>
+              <w:rPr>
+                <w:rFonts w:ascii="Arial" w:hAnsi="Arial" w:cs="Arial"/>
+                <w:sz w:val="20"/>
+                <w:szCs w:val="20"/>
+              </w:rPr>
+              <w:t>{{ wert }}</w:t>
             </w:r>
           </w:p>
         </w:tc>
@@ -2739,39 +2652,37 @@
                 <w:szCs w:val="20"/>
               </w:rPr>
             </w:pPr>
-            <w:proofErr w:type="gramStart"/>
-            <w:r>
-              <w:rPr>
-                <w:rFonts w:ascii="Arial" w:hAnsi="Arial" w:cs="Arial"/>
-                <w:sz w:val="20"/>
-                <w:szCs w:val="20"/>
-              </w:rPr>
-              <w:t>{{ leitf</w:t>
-            </w:r>
-            <w:r>
-              <w:rPr>
-                <w:rFonts w:ascii="Arial" w:hAnsi="Arial" w:cs="Arial"/>
-                <w:sz w:val="20"/>
-                <w:szCs w:val="20"/>
-              </w:rPr>
-              <w:t>ae</w:t>
-            </w:r>
-            <w:r>
-              <w:rPr>
-                <w:rFonts w:ascii="Arial" w:hAnsi="Arial" w:cs="Arial"/>
-                <w:sz w:val="20"/>
-                <w:szCs w:val="20"/>
-              </w:rPr>
-              <w:t>higkeit</w:t>
-            </w:r>
-            <w:proofErr w:type="gramEnd"/>
-            <w:r>
-              <w:rPr>
-                <w:rFonts w:ascii="Arial" w:hAnsi="Arial" w:cs="Arial"/>
-                <w:sz w:val="20"/>
-                <w:szCs w:val="20"/>
-              </w:rPr>
-              <w:t xml:space="preserve"> }}</w:t>
+            <w:r>
+              <w:rPr>
+                <w:rFonts w:ascii="Arial" w:hAnsi="Arial" w:cs="Arial"/>
+                <w:sz w:val="20"/>
+                <w:szCs w:val="20"/>
+              </w:rPr>
+              <w:t xml:space="preserve">{{ </w:t>
+            </w:r>
+            <w:r>
+              <w:rPr>
+                <w:rFonts w:ascii="Arial" w:hAnsi="Arial" w:cs="Arial"/>
+                <w:sz w:val="20"/>
+                <w:szCs w:val="20"/>
+              </w:rPr>
+              <w:t>leitfaehigkeit</w:t>
+            </w:r>
+            <w:r>
+              <w:rPr>
+                <w:rFonts w:ascii="Arial" w:hAnsi="Arial" w:cs="Arial"/>
+                <w:sz w:val="20"/>
+                <w:szCs w:val="20"/>
+              </w:rPr>
+              <w:t xml:space="preserve"> </w:t>
+            </w:r>
+            <w:r>
+              <w:rPr>
+                <w:rFonts w:ascii="Arial" w:hAnsi="Arial" w:cs="Arial"/>
+                <w:sz w:val="20"/>
+                <w:szCs w:val="20"/>
+              </w:rPr>
+              <w:t>}}</w:t>
             </w:r>
           </w:p>
         </w:tc>
@@ -2802,6 +2713,15 @@
               </w:rPr>
               <w:t>mS/cm</w:t>
             </w:r>
+          </w:p>
+          <w:p>
+            <w:pPr>
+              <w:rPr>
+                <w:rFonts w:ascii="Arial" w:hAnsi="Arial" w:cs="Arial"/>
+                <w:sz w:val="20"/>
+                <w:szCs w:val="20"/>
+              </w:rPr>
+            </w:pPr>
           </w:p>
         </w:tc>
         <w:tc>
@@ -2912,23 +2832,13 @@
                 <w:szCs w:val="20"/>
               </w:rPr>
             </w:pPr>
-            <w:proofErr w:type="gramStart"/>
-            <w:r>
-              <w:rPr>
-                <w:rFonts w:ascii="Arial" w:hAnsi="Arial" w:cs="Arial"/>
-                <w:sz w:val="20"/>
-                <w:szCs w:val="20"/>
-              </w:rPr>
-              <w:t>{{ doc</w:t>
-            </w:r>
-            <w:proofErr w:type="gramEnd"/>
-            <w:r>
-              <w:rPr>
-                <w:rFonts w:ascii="Arial" w:hAnsi="Arial" w:cs="Arial"/>
-                <w:sz w:val="20"/>
-                <w:szCs w:val="20"/>
-              </w:rPr>
-              <w:t xml:space="preserve"> }}</w:t>
+            <w:r>
+              <w:rPr>
+                <w:rFonts w:ascii="Arial" w:hAnsi="Arial" w:cs="Arial"/>
+                <w:sz w:val="20"/>
+                <w:szCs w:val="20"/>
+              </w:rPr>
+              <w:t>{{ doc }}</w:t>
             </w:r>
           </w:p>
         </w:tc>
@@ -3078,7 +2988,6 @@
                 <w:szCs w:val="20"/>
               </w:rPr>
             </w:pPr>
-            <w:proofErr w:type="gramStart"/>
             <w:r>
               <w:rPr>
                 <w:rFonts w:ascii="Arial" w:hAnsi="Arial" w:cs="Arial"/>
@@ -3101,16 +3010,7 @@
                 <w:sz w:val="20"/>
                 <w:szCs w:val="20"/>
               </w:rPr>
-              <w:t>n</w:t>
-            </w:r>
-            <w:proofErr w:type="gramEnd"/>
-            <w:r>
-              <w:rPr>
-                <w:rFonts w:ascii="Arial" w:hAnsi="Arial" w:cs="Arial"/>
-                <w:sz w:val="20"/>
-                <w:szCs w:val="20"/>
-              </w:rPr>
-              <w:t xml:space="preserve"> }}</w:t>
+              <w:t>n }}</w:t>
             </w:r>
           </w:p>
         </w:tc>
@@ -3258,21 +3158,12 @@
                 <w:sz w:val="20"/>
               </w:rPr>
             </w:pPr>
-            <w:proofErr w:type="gramStart"/>
-            <w:r>
-              <w:rPr>
-                <w:rFonts w:ascii="Arial" w:hAnsi="Arial" w:cs="Arial"/>
-                <w:sz w:val="20"/>
-              </w:rPr>
-              <w:t>{{ selen</w:t>
-            </w:r>
-            <w:proofErr w:type="gramEnd"/>
-            <w:r>
-              <w:rPr>
-                <w:rFonts w:ascii="Arial" w:hAnsi="Arial" w:cs="Arial"/>
-                <w:sz w:val="20"/>
-              </w:rPr>
-              <w:t xml:space="preserve"> }}</w:t>
+            <w:r>
+              <w:rPr>
+                <w:rFonts w:ascii="Arial" w:hAnsi="Arial" w:cs="Arial"/>
+                <w:sz w:val="20"/>
+              </w:rPr>
+              <w:t>{{ selen }}</w:t>
             </w:r>
           </w:p>
         </w:tc>
@@ -3421,21 +3312,12 @@
                 <w:sz w:val="20"/>
               </w:rPr>
             </w:pPr>
-            <w:proofErr w:type="gramStart"/>
-            <w:r>
-              <w:rPr>
-                <w:rFonts w:ascii="Arial" w:hAnsi="Arial" w:cs="Arial"/>
-                <w:sz w:val="20"/>
-              </w:rPr>
-              <w:t>{{ antimon</w:t>
-            </w:r>
-            <w:proofErr w:type="gramEnd"/>
-            <w:r>
-              <w:rPr>
-                <w:rFonts w:ascii="Arial" w:hAnsi="Arial" w:cs="Arial"/>
-                <w:sz w:val="20"/>
-              </w:rPr>
-              <w:t xml:space="preserve"> }}</w:t>
+            <w:r>
+              <w:rPr>
+                <w:rFonts w:ascii="Arial" w:hAnsi="Arial" w:cs="Arial"/>
+                <w:sz w:val="20"/>
+              </w:rPr>
+              <w:t>{{ antimon }}</w:t>
             </w:r>
           </w:p>
         </w:tc>
@@ -3586,23 +3468,13 @@
                 <w:szCs w:val="20"/>
               </w:rPr>
             </w:pPr>
-            <w:proofErr w:type="gramStart"/>
-            <w:r>
-              <w:rPr>
-                <w:rFonts w:ascii="Arial" w:hAnsi="Arial" w:cs="Arial"/>
-                <w:sz w:val="20"/>
-                <w:szCs w:val="20"/>
-              </w:rPr>
-              <w:t>{{ chrom</w:t>
-            </w:r>
-            <w:proofErr w:type="gramEnd"/>
-            <w:r>
-              <w:rPr>
-                <w:rFonts w:ascii="Arial" w:hAnsi="Arial" w:cs="Arial"/>
-                <w:sz w:val="20"/>
-                <w:szCs w:val="20"/>
-              </w:rPr>
-              <w:t xml:space="preserve"> </w:t>
+            <w:r>
+              <w:rPr>
+                <w:rFonts w:ascii="Arial" w:hAnsi="Arial" w:cs="Arial"/>
+                <w:sz w:val="20"/>
+                <w:szCs w:val="20"/>
+              </w:rPr>
+              <w:t xml:space="preserve">{{ chrom </w:t>
             </w:r>
             <w:r>
               <w:rPr>
@@ -3694,7 +3566,31 @@
                 <w:sz w:val="20"/>
                 <w:szCs w:val="20"/>
               </w:rPr>
-              <w:t>Ges.Gehalt an gel. Feststoffen</w:t>
+              <w:t>g</w:t>
+            </w:r>
+            <w:r>
+              <w:rPr>
+                <w:rFonts w:ascii="Arial" w:hAnsi="Arial" w:cs="Arial"/>
+                <w:sz w:val="20"/>
+                <w:szCs w:val="20"/>
+              </w:rPr>
+              <w:t>es.</w:t>
+            </w:r>
+            <w:r>
+              <w:rPr>
+                <w:rFonts w:ascii="Arial" w:hAnsi="Arial" w:cs="Arial"/>
+                <w:sz w:val="20"/>
+                <w:szCs w:val="20"/>
+              </w:rPr>
+              <w:t xml:space="preserve"> </w:t>
+            </w:r>
+            <w:r>
+              <w:rPr>
+                <w:rFonts w:ascii="Arial" w:hAnsi="Arial" w:cs="Arial"/>
+                <w:sz w:val="20"/>
+                <w:szCs w:val="20"/>
+              </w:rPr>
+              <w:t>Gehalt an gel. Feststoffen</w:t>
             </w:r>
           </w:p>
         </w:tc>
@@ -3762,23 +3658,13 @@
                 <w:szCs w:val="20"/>
               </w:rPr>
             </w:pPr>
-            <w:proofErr w:type="gramStart"/>
-            <w:r>
-              <w:rPr>
-                <w:rFonts w:ascii="Arial" w:hAnsi="Arial" w:cs="Arial"/>
-                <w:sz w:val="20"/>
-                <w:szCs w:val="20"/>
-              </w:rPr>
-              <w:t>{{ tds</w:t>
-            </w:r>
-            <w:proofErr w:type="gramEnd"/>
-            <w:r>
-              <w:rPr>
-                <w:rFonts w:ascii="Arial" w:hAnsi="Arial" w:cs="Arial"/>
-                <w:sz w:val="20"/>
-                <w:szCs w:val="20"/>
-              </w:rPr>
-              <w:t xml:space="preserve"> }}</w:t>
+            <w:r>
+              <w:rPr>
+                <w:rFonts w:ascii="Arial" w:hAnsi="Arial" w:cs="Arial"/>
+                <w:sz w:val="20"/>
+                <w:szCs w:val="20"/>
+              </w:rPr>
+              <w:t>{{ tds }}</w:t>
             </w:r>
           </w:p>
         </w:tc>
@@ -3901,25 +3787,7 @@
                 <w:sz w:val="14"/>
                 <w:szCs w:val="20"/>
               </w:rPr>
-              <w:t xml:space="preserve">Argentometrische Bestimmung </w:t>
-            </w:r>
-            <w:proofErr w:type="gramStart"/>
-            <w:r>
-              <w:rPr>
-                <w:rFonts w:ascii="Arial" w:hAnsi="Arial" w:cs="Arial"/>
-                <w:sz w:val="14"/>
-                <w:szCs w:val="20"/>
-              </w:rPr>
-              <w:t>nach Mohr</w:t>
-            </w:r>
-            <w:proofErr w:type="gramEnd"/>
-            <w:r>
-              <w:rPr>
-                <w:rFonts w:ascii="Arial" w:hAnsi="Arial" w:cs="Arial"/>
-                <w:sz w:val="14"/>
-                <w:szCs w:val="20"/>
-              </w:rPr>
-              <w:t> </w:t>
+              <w:t>Argentometrische Bestimmung nach Mohr </w:t>
             </w:r>
           </w:p>
         </w:tc>
@@ -3945,23 +3813,13 @@
                 <w:szCs w:val="20"/>
               </w:rPr>
             </w:pPr>
-            <w:proofErr w:type="gramStart"/>
-            <w:r>
-              <w:rPr>
-                <w:rFonts w:ascii="Arial" w:hAnsi="Arial" w:cs="Arial"/>
-                <w:sz w:val="20"/>
-                <w:szCs w:val="20"/>
-              </w:rPr>
-              <w:t>{{ chlorid</w:t>
-            </w:r>
-            <w:proofErr w:type="gramEnd"/>
-            <w:r>
-              <w:rPr>
-                <w:rFonts w:ascii="Arial" w:hAnsi="Arial" w:cs="Arial"/>
-                <w:sz w:val="20"/>
-                <w:szCs w:val="20"/>
-              </w:rPr>
-              <w:t xml:space="preserve"> }}</w:t>
+            <w:r>
+              <w:rPr>
+                <w:rFonts w:ascii="Arial" w:hAnsi="Arial" w:cs="Arial"/>
+                <w:sz w:val="20"/>
+                <w:szCs w:val="20"/>
+              </w:rPr>
+              <w:t>{{ chlorid }}</w:t>
             </w:r>
           </w:p>
         </w:tc>
@@ -4103,23 +3961,13 @@
                 <w:szCs w:val="20"/>
               </w:rPr>
             </w:pPr>
-            <w:proofErr w:type="gramStart"/>
-            <w:r>
-              <w:rPr>
-                <w:rFonts w:ascii="Arial" w:hAnsi="Arial" w:cs="Arial"/>
-                <w:sz w:val="20"/>
-                <w:szCs w:val="20"/>
-              </w:rPr>
-              <w:t>{{ fluorid</w:t>
-            </w:r>
-            <w:proofErr w:type="gramEnd"/>
-            <w:r>
-              <w:rPr>
-                <w:rFonts w:ascii="Arial" w:hAnsi="Arial" w:cs="Arial"/>
-                <w:sz w:val="20"/>
-                <w:szCs w:val="20"/>
-              </w:rPr>
-              <w:t xml:space="preserve"> }}</w:t>
+            <w:r>
+              <w:rPr>
+                <w:rFonts w:ascii="Arial" w:hAnsi="Arial" w:cs="Arial"/>
+                <w:sz w:val="20"/>
+                <w:szCs w:val="20"/>
+              </w:rPr>
+              <w:t>{{ fluorid }}</w:t>
             </w:r>
           </w:p>
         </w:tc>
@@ -4369,23 +4217,13 @@
                 <w:szCs w:val="20"/>
               </w:rPr>
             </w:pPr>
-            <w:proofErr w:type="gramStart"/>
-            <w:r>
-              <w:rPr>
-                <w:rFonts w:ascii="Arial" w:hAnsi="Arial" w:cs="Arial"/>
-                <w:sz w:val="20"/>
-                <w:szCs w:val="20"/>
-              </w:rPr>
-              <w:t>{{ feuchte</w:t>
-            </w:r>
-            <w:proofErr w:type="gramEnd"/>
-            <w:r>
-              <w:rPr>
-                <w:rFonts w:ascii="Arial" w:hAnsi="Arial" w:cs="Arial"/>
-                <w:sz w:val="20"/>
-                <w:szCs w:val="20"/>
-              </w:rPr>
-              <w:t xml:space="preserve"> }}</w:t>
+            <w:r>
+              <w:rPr>
+                <w:rFonts w:ascii="Arial" w:hAnsi="Arial" w:cs="Arial"/>
+                <w:sz w:val="20"/>
+                <w:szCs w:val="20"/>
+              </w:rPr>
+              <w:t>{{ feuchte }}</w:t>
             </w:r>
           </w:p>
         </w:tc>
@@ -4537,7 +4375,6 @@
                 <w:szCs w:val="20"/>
               </w:rPr>
             </w:pPr>
-            <w:proofErr w:type="gramStart"/>
             <w:r>
               <w:rPr>
                 <w:rFonts w:ascii="Arial" w:hAnsi="Arial" w:cs="Arial"/>
@@ -4553,16 +4390,7 @@
                 <w:sz w:val="20"/>
                 <w:szCs w:val="20"/>
               </w:rPr>
-              <w:t>lipos</w:t>
-            </w:r>
-            <w:proofErr w:type="gramEnd"/>
-            <w:r>
-              <w:rPr>
-                <w:rFonts w:ascii="Arial" w:hAnsi="Arial" w:cs="Arial"/>
-                <w:sz w:val="20"/>
-                <w:szCs w:val="20"/>
-              </w:rPr>
-              <w:t xml:space="preserve">_ts </w:t>
+              <w:t xml:space="preserve">lipos_ts </w:t>
             </w:r>
             <w:r>
               <w:rPr>
@@ -4877,7 +4705,6 @@
                 <w:szCs w:val="20"/>
               </w:rPr>
             </w:pPr>
-            <w:proofErr w:type="gramStart"/>
             <w:r>
               <w:rPr>
                 <w:rFonts w:ascii="Arial" w:hAnsi="Arial" w:cs="Arial"/>
@@ -4900,16 +4727,7 @@
                 <w:sz w:val="20"/>
                 <w:szCs w:val="20"/>
               </w:rPr>
-              <w:t>hverlust</w:t>
-            </w:r>
-            <w:proofErr w:type="gramEnd"/>
-            <w:r>
-              <w:rPr>
-                <w:rFonts w:ascii="Arial" w:hAnsi="Arial" w:cs="Arial"/>
-                <w:sz w:val="20"/>
-                <w:szCs w:val="20"/>
-              </w:rPr>
-              <w:t xml:space="preserve"> }}</w:t>
+              <w:t>hverlust }}</w:t>
             </w:r>
           </w:p>
         </w:tc>
@@ -5050,23 +4868,13 @@
                 <w:szCs w:val="20"/>
               </w:rPr>
             </w:pPr>
-            <w:proofErr w:type="gramStart"/>
-            <w:r>
-              <w:rPr>
-                <w:rFonts w:ascii="Arial" w:hAnsi="Arial" w:cs="Arial"/>
-                <w:sz w:val="20"/>
-                <w:szCs w:val="20"/>
-              </w:rPr>
-              <w:t>{{ toc</w:t>
-            </w:r>
-            <w:proofErr w:type="gramEnd"/>
-            <w:r>
-              <w:rPr>
-                <w:rFonts w:ascii="Arial" w:hAnsi="Arial" w:cs="Arial"/>
-                <w:sz w:val="20"/>
-                <w:szCs w:val="20"/>
-              </w:rPr>
-              <w:t xml:space="preserve"> }}</w:t>
+            <w:r>
+              <w:rPr>
+                <w:rFonts w:ascii="Arial" w:hAnsi="Arial" w:cs="Arial"/>
+                <w:sz w:val="20"/>
+                <w:szCs w:val="20"/>
+              </w:rPr>
+              <w:t>{{ toc }}</w:t>
             </w:r>
           </w:p>
         </w:tc>
@@ -5207,23 +5015,13 @@
                 <w:szCs w:val="20"/>
               </w:rPr>
             </w:pPr>
-            <w:proofErr w:type="gramStart"/>
-            <w:r>
-              <w:rPr>
-                <w:rFonts w:ascii="Arial" w:hAnsi="Arial" w:cs="Arial"/>
-                <w:sz w:val="20"/>
-                <w:szCs w:val="20"/>
-              </w:rPr>
-              <w:t>{{ ec</w:t>
-            </w:r>
-            <w:proofErr w:type="gramEnd"/>
-            <w:r>
-              <w:rPr>
-                <w:rFonts w:ascii="Arial" w:hAnsi="Arial" w:cs="Arial"/>
-                <w:sz w:val="20"/>
-                <w:szCs w:val="20"/>
-              </w:rPr>
-              <w:t xml:space="preserve"> }}</w:t>
+            <w:r>
+              <w:rPr>
+                <w:rFonts w:ascii="Arial" w:hAnsi="Arial" w:cs="Arial"/>
+                <w:sz w:val="20"/>
+                <w:szCs w:val="20"/>
+              </w:rPr>
+              <w:t>{{ ec }}</w:t>
             </w:r>
           </w:p>
         </w:tc>
@@ -5363,23 +5161,13 @@
                 <w:szCs w:val="20"/>
               </w:rPr>
             </w:pPr>
-            <w:proofErr w:type="gramStart"/>
-            <w:r>
-              <w:rPr>
-                <w:rFonts w:ascii="Arial" w:hAnsi="Arial" w:cs="Arial"/>
-                <w:sz w:val="20"/>
-                <w:szCs w:val="20"/>
-              </w:rPr>
-              <w:t>{{ aoc</w:t>
-            </w:r>
-            <w:proofErr w:type="gramEnd"/>
-            <w:r>
-              <w:rPr>
-                <w:rFonts w:ascii="Arial" w:hAnsi="Arial" w:cs="Arial"/>
-                <w:sz w:val="20"/>
-                <w:szCs w:val="20"/>
-              </w:rPr>
-              <w:t xml:space="preserve"> }}</w:t>
+            <w:r>
+              <w:rPr>
+                <w:rFonts w:ascii="Arial" w:hAnsi="Arial" w:cs="Arial"/>
+                <w:sz w:val="20"/>
+                <w:szCs w:val="20"/>
+              </w:rPr>
+              <w:t>{{ aoc }}</w:t>
             </w:r>
           </w:p>
         </w:tc>
@@ -5529,23 +5317,13 @@
                 <w:szCs w:val="20"/>
               </w:rPr>
             </w:pPr>
-            <w:proofErr w:type="gramStart"/>
-            <w:r>
-              <w:rPr>
-                <w:rFonts w:ascii="Arial" w:hAnsi="Arial" w:cs="Arial"/>
-                <w:sz w:val="20"/>
-                <w:szCs w:val="20"/>
-              </w:rPr>
-              <w:t>{{ nh</w:t>
-            </w:r>
-            <w:proofErr w:type="gramEnd"/>
-            <w:r>
-              <w:rPr>
-                <w:rFonts w:ascii="Arial" w:hAnsi="Arial" w:cs="Arial"/>
-                <w:sz w:val="20"/>
-                <w:szCs w:val="20"/>
-              </w:rPr>
-              <w:t>3 }}</w:t>
+            <w:r>
+              <w:rPr>
+                <w:rFonts w:ascii="Arial" w:hAnsi="Arial" w:cs="Arial"/>
+                <w:sz w:val="20"/>
+                <w:szCs w:val="20"/>
+              </w:rPr>
+              <w:t>{{ nh3 }}</w:t>
             </w:r>
           </w:p>
         </w:tc>
@@ -5694,23 +5472,13 @@
                 <w:szCs w:val="20"/>
               </w:rPr>
             </w:pPr>
-            <w:proofErr w:type="gramStart"/>
-            <w:r>
-              <w:rPr>
-                <w:rFonts w:ascii="Arial" w:hAnsi="Arial" w:cs="Arial"/>
-                <w:sz w:val="20"/>
-                <w:szCs w:val="20"/>
-              </w:rPr>
-              <w:t>{{ h</w:t>
-            </w:r>
-            <w:proofErr w:type="gramEnd"/>
-            <w:r>
-              <w:rPr>
-                <w:rFonts w:ascii="Arial" w:hAnsi="Arial" w:cs="Arial"/>
-                <w:sz w:val="20"/>
-                <w:szCs w:val="20"/>
-              </w:rPr>
-              <w:t>2 }}</w:t>
+            <w:r>
+              <w:rPr>
+                <w:rFonts w:ascii="Arial" w:hAnsi="Arial" w:cs="Arial"/>
+                <w:sz w:val="20"/>
+                <w:szCs w:val="20"/>
+              </w:rPr>
+              <w:t>{{ h2 }}</w:t>
             </w:r>
           </w:p>
         </w:tc>
@@ -5851,23 +5619,13 @@
                 <w:szCs w:val="20"/>
               </w:rPr>
             </w:pPr>
-            <w:proofErr w:type="gramStart"/>
-            <w:r>
-              <w:rPr>
-                <w:rFonts w:ascii="Arial" w:hAnsi="Arial" w:cs="Arial"/>
-                <w:sz w:val="20"/>
-                <w:szCs w:val="20"/>
-              </w:rPr>
-              <w:t>{{ brandtest</w:t>
-            </w:r>
-            <w:proofErr w:type="gramEnd"/>
-            <w:r>
-              <w:rPr>
-                <w:rFonts w:ascii="Arial" w:hAnsi="Arial" w:cs="Arial"/>
-                <w:sz w:val="20"/>
-                <w:szCs w:val="20"/>
-              </w:rPr>
-              <w:t xml:space="preserve"> }}</w:t>
+            <w:r>
+              <w:rPr>
+                <w:rFonts w:ascii="Arial" w:hAnsi="Arial" w:cs="Arial"/>
+                <w:sz w:val="20"/>
+                <w:szCs w:val="20"/>
+              </w:rPr>
+              <w:t>{{ brandtest }}</w:t>
             </w:r>
           </w:p>
         </w:tc>
@@ -6059,23 +5817,13 @@
                 <w:szCs w:val="20"/>
               </w:rPr>
             </w:pPr>
-            <w:proofErr w:type="gramStart"/>
-            <w:r>
-              <w:rPr>
-                <w:rFonts w:ascii="Arial" w:hAnsi="Arial" w:cs="Arial"/>
-                <w:sz w:val="20"/>
-                <w:szCs w:val="20"/>
-              </w:rPr>
-              <w:t>{{ farbe</w:t>
-            </w:r>
-            <w:proofErr w:type="gramEnd"/>
-            <w:r>
-              <w:rPr>
-                <w:rFonts w:ascii="Arial" w:hAnsi="Arial" w:cs="Arial"/>
-                <w:sz w:val="20"/>
-                <w:szCs w:val="20"/>
-              </w:rPr>
-              <w:t xml:space="preserve"> }}</w:t>
+            <w:r>
+              <w:rPr>
+                <w:rFonts w:ascii="Arial" w:hAnsi="Arial" w:cs="Arial"/>
+                <w:sz w:val="20"/>
+                <w:szCs w:val="20"/>
+              </w:rPr>
+              <w:t>{{ farbe }}</w:t>
             </w:r>
           </w:p>
         </w:tc>
@@ -6125,23 +5873,13 @@
                 <w:szCs w:val="20"/>
               </w:rPr>
             </w:pPr>
-            <w:proofErr w:type="gramStart"/>
-            <w:r>
-              <w:rPr>
-                <w:rFonts w:ascii="Arial" w:hAnsi="Arial" w:cs="Arial"/>
-                <w:sz w:val="20"/>
-                <w:szCs w:val="20"/>
-              </w:rPr>
-              <w:t>{{ konsistenz</w:t>
-            </w:r>
-            <w:proofErr w:type="gramEnd"/>
-            <w:r>
-              <w:rPr>
-                <w:rFonts w:ascii="Arial" w:hAnsi="Arial" w:cs="Arial"/>
-                <w:sz w:val="20"/>
-                <w:szCs w:val="20"/>
-              </w:rPr>
-              <w:t xml:space="preserve"> }}</w:t>
+            <w:r>
+              <w:rPr>
+                <w:rFonts w:ascii="Arial" w:hAnsi="Arial" w:cs="Arial"/>
+                <w:sz w:val="20"/>
+                <w:szCs w:val="20"/>
+              </w:rPr>
+              <w:t>{{ konsistenz }}</w:t>
             </w:r>
           </w:p>
         </w:tc>
@@ -6191,23 +5929,13 @@
                 <w:szCs w:val="20"/>
               </w:rPr>
             </w:pPr>
-            <w:proofErr w:type="gramStart"/>
-            <w:r>
-              <w:rPr>
-                <w:rFonts w:ascii="Arial" w:hAnsi="Arial" w:cs="Arial"/>
-                <w:sz w:val="20"/>
-                <w:szCs w:val="20"/>
-              </w:rPr>
-              <w:t>{{ geruch</w:t>
-            </w:r>
-            <w:proofErr w:type="gramEnd"/>
-            <w:r>
-              <w:rPr>
-                <w:rFonts w:ascii="Arial" w:hAnsi="Arial" w:cs="Arial"/>
-                <w:sz w:val="20"/>
-                <w:szCs w:val="20"/>
-              </w:rPr>
-              <w:t xml:space="preserve"> }}</w:t>
+            <w:r>
+              <w:rPr>
+                <w:rFonts w:ascii="Arial" w:hAnsi="Arial" w:cs="Arial"/>
+                <w:sz w:val="20"/>
+                <w:szCs w:val="20"/>
+              </w:rPr>
+              <w:t>{{ geruch }}</w:t>
             </w:r>
           </w:p>
         </w:tc>
@@ -6278,7 +6006,6 @@
                 <w:szCs w:val="20"/>
               </w:rPr>
             </w:pPr>
-            <w:proofErr w:type="gramStart"/>
             <w:r>
               <w:rPr>
                 <w:rFonts w:ascii="Arial" w:hAnsi="Arial" w:cs="Arial"/>
@@ -6295,7 +6022,6 @@
               </w:rPr>
               <w:t>bemerkung</w:t>
             </w:r>
-            <w:proofErr w:type="gramEnd"/>
             <w:r>
               <w:rPr>
                 <w:rFonts w:ascii="Arial" w:hAnsi="Arial" w:cs="Arial"/>
@@ -6570,23 +6296,13 @@
                 <w:szCs w:val="20"/>
               </w:rPr>
             </w:pPr>
-            <w:proofErr w:type="gramStart"/>
-            <w:r>
-              <w:rPr>
-                <w:rFonts w:ascii="Arial" w:hAnsi="Arial" w:cs="Arial"/>
-                <w:sz w:val="20"/>
-                <w:szCs w:val="20"/>
-              </w:rPr>
-              <w:t>RFA Scan</w:t>
-            </w:r>
-            <w:proofErr w:type="gramEnd"/>
-            <w:r>
-              <w:rPr>
-                <w:rFonts w:ascii="Arial" w:hAnsi="Arial" w:cs="Arial"/>
-                <w:sz w:val="20"/>
-                <w:szCs w:val="20"/>
-              </w:rPr>
-              <w:t>(s)</w:t>
+            <w:r>
+              <w:rPr>
+                <w:rFonts w:ascii="Arial" w:hAnsi="Arial" w:cs="Arial"/>
+                <w:sz w:val="20"/>
+                <w:szCs w:val="20"/>
+              </w:rPr>
+              <w:t>RFA Scan(s)</w:t>
             </w:r>
           </w:p>
         </w:tc>
@@ -6607,7 +6323,6 @@
                 <w:szCs w:val="20"/>
               </w:rPr>
             </w:pPr>
-            <w:proofErr w:type="gramStart"/>
             <w:r>
               <w:rPr>
                 <w:rFonts w:ascii="Arial" w:hAnsi="Arial" w:cs="Arial"/>
@@ -6622,16 +6337,7 @@
                 <w:sz w:val="20"/>
                 <w:szCs w:val="20"/>
               </w:rPr>
-              <w:t>rfa</w:t>
-            </w:r>
-            <w:proofErr w:type="gramEnd"/>
-            <w:r>
-              <w:rPr>
-                <w:rFonts w:ascii="Arial" w:hAnsi="Arial" w:cs="Arial"/>
-                <w:sz w:val="20"/>
-                <w:szCs w:val="20"/>
-              </w:rPr>
-              <w:t>_yes</w:t>
+              <w:t>rfa_yes</w:t>
             </w:r>
             <w:r>
               <w:rPr>
@@ -6660,7 +6366,6 @@
                 <w:szCs w:val="20"/>
               </w:rPr>
             </w:pPr>
-            <w:proofErr w:type="gramStart"/>
             <w:r>
               <w:rPr>
                 <w:rFonts w:ascii="Arial" w:hAnsi="Arial" w:cs="Arial"/>
@@ -6675,16 +6380,7 @@
                 <w:sz w:val="20"/>
                 <w:szCs w:val="20"/>
               </w:rPr>
-              <w:t>rfa</w:t>
-            </w:r>
-            <w:proofErr w:type="gramEnd"/>
-            <w:r>
-              <w:rPr>
-                <w:rFonts w:ascii="Arial" w:hAnsi="Arial" w:cs="Arial"/>
-                <w:sz w:val="20"/>
-                <w:szCs w:val="20"/>
-              </w:rPr>
-              <w:t>_no</w:t>
+              <w:t>rfa_no</w:t>
             </w:r>
             <w:r>
               <w:rPr>
@@ -6715,7 +6411,6 @@
                 <w:szCs w:val="20"/>
               </w:rPr>
             </w:pPr>
-            <w:proofErr w:type="gramStart"/>
             <w:r>
               <w:rPr>
                 <w:rFonts w:ascii="Arial" w:hAnsi="Arial" w:cs="Arial"/>
@@ -6724,7 +6419,6 @@
               </w:rPr>
               <w:t>DOC Analyse</w:t>
             </w:r>
-            <w:proofErr w:type="gramEnd"/>
           </w:p>
         </w:tc>
         <w:tc>
@@ -6744,7 +6438,6 @@
                 <w:szCs w:val="20"/>
               </w:rPr>
             </w:pPr>
-            <w:proofErr w:type="gramStart"/>
             <w:r>
               <w:rPr>
                 <w:rFonts w:ascii="Arial" w:hAnsi="Arial" w:cs="Arial"/>
@@ -6759,16 +6452,7 @@
                 <w:sz w:val="20"/>
                 <w:szCs w:val="20"/>
               </w:rPr>
-              <w:t>doc</w:t>
-            </w:r>
-            <w:proofErr w:type="gramEnd"/>
-            <w:r>
-              <w:rPr>
-                <w:rFonts w:ascii="Arial" w:hAnsi="Arial" w:cs="Arial"/>
-                <w:sz w:val="20"/>
-                <w:szCs w:val="20"/>
-              </w:rPr>
-              <w:t>_yes</w:t>
+              <w:t>doc_yes</w:t>
             </w:r>
             <w:r>
               <w:rPr>
@@ -6797,7 +6481,6 @@
                 <w:szCs w:val="20"/>
               </w:rPr>
             </w:pPr>
-            <w:proofErr w:type="gramStart"/>
             <w:r>
               <w:rPr>
                 <w:rFonts w:ascii="Arial" w:hAnsi="Arial" w:cs="Arial"/>
@@ -6812,16 +6495,7 @@
                 <w:sz w:val="20"/>
                 <w:szCs w:val="20"/>
               </w:rPr>
-              <w:t>doc</w:t>
-            </w:r>
-            <w:proofErr w:type="gramEnd"/>
-            <w:r>
-              <w:rPr>
-                <w:rFonts w:ascii="Arial" w:hAnsi="Arial" w:cs="Arial"/>
-                <w:sz w:val="20"/>
-                <w:szCs w:val="20"/>
-              </w:rPr>
-              <w:t xml:space="preserve">_no </w:t>
+              <w:t xml:space="preserve">doc_no </w:t>
             </w:r>
             <w:r>
               <w:rPr>
@@ -6852,7 +6526,6 @@
                 <w:szCs w:val="20"/>
               </w:rPr>
             </w:pPr>
-            <w:proofErr w:type="gramStart"/>
             <w:r>
               <w:rPr>
                 <w:rFonts w:ascii="Arial" w:hAnsi="Arial" w:cs="Arial"/>
@@ -6861,7 +6534,6 @@
               </w:rPr>
               <w:t>ICP Analyse</w:t>
             </w:r>
-            <w:proofErr w:type="gramEnd"/>
           </w:p>
         </w:tc>
         <w:tc>
@@ -6881,7 +6553,6 @@
                 <w:szCs w:val="20"/>
               </w:rPr>
             </w:pPr>
-            <w:proofErr w:type="gramStart"/>
             <w:r>
               <w:rPr>
                 <w:rFonts w:ascii="Arial" w:hAnsi="Arial" w:cs="Arial"/>
@@ -6896,16 +6567,7 @@
                 <w:sz w:val="20"/>
                 <w:szCs w:val="20"/>
               </w:rPr>
-              <w:t>icp</w:t>
-            </w:r>
-            <w:proofErr w:type="gramEnd"/>
-            <w:r>
-              <w:rPr>
-                <w:rFonts w:ascii="Arial" w:hAnsi="Arial" w:cs="Arial"/>
-                <w:sz w:val="20"/>
-                <w:szCs w:val="20"/>
-              </w:rPr>
-              <w:t>_yes</w:t>
+              <w:t>icp_yes</w:t>
             </w:r>
             <w:r>
               <w:rPr>
@@ -6934,7 +6596,6 @@
                 <w:szCs w:val="20"/>
               </w:rPr>
             </w:pPr>
-            <w:proofErr w:type="gramStart"/>
             <w:r>
               <w:rPr>
                 <w:rFonts w:ascii="Arial" w:hAnsi="Arial" w:cs="Arial"/>
@@ -6949,16 +6610,7 @@
                 <w:sz w:val="20"/>
                 <w:szCs w:val="20"/>
               </w:rPr>
-              <w:t>icp</w:t>
-            </w:r>
-            <w:proofErr w:type="gramEnd"/>
-            <w:r>
-              <w:rPr>
-                <w:rFonts w:ascii="Arial" w:hAnsi="Arial" w:cs="Arial"/>
-                <w:sz w:val="20"/>
-                <w:szCs w:val="20"/>
-              </w:rPr>
-              <w:t>_no</w:t>
+              <w:t>icp_no</w:t>
             </w:r>
             <w:r>
               <w:rPr>
@@ -7016,7 +6668,6 @@
                 <w:szCs w:val="20"/>
               </w:rPr>
             </w:pPr>
-            <w:proofErr w:type="gramStart"/>
             <w:r>
               <w:rPr>
                 <w:rFonts w:ascii="Arial" w:hAnsi="Arial" w:cs="Arial"/>
@@ -7031,16 +6682,7 @@
                 <w:sz w:val="20"/>
                 <w:szCs w:val="20"/>
               </w:rPr>
-              <w:t>toc</w:t>
-            </w:r>
-            <w:proofErr w:type="gramEnd"/>
-            <w:r>
-              <w:rPr>
-                <w:rFonts w:ascii="Arial" w:hAnsi="Arial" w:cs="Arial"/>
-                <w:sz w:val="20"/>
-                <w:szCs w:val="20"/>
-              </w:rPr>
-              <w:t>_yes</w:t>
+              <w:t>toc_yes</w:t>
             </w:r>
             <w:r>
               <w:rPr>
@@ -7069,7 +6711,6 @@
                 <w:szCs w:val="20"/>
               </w:rPr>
             </w:pPr>
-            <w:proofErr w:type="gramStart"/>
             <w:r>
               <w:rPr>
                 <w:rFonts w:ascii="Arial" w:hAnsi="Arial" w:cs="Arial"/>
@@ -7084,16 +6725,7 @@
                 <w:sz w:val="20"/>
                 <w:szCs w:val="20"/>
               </w:rPr>
-              <w:t>toc</w:t>
-            </w:r>
-            <w:proofErr w:type="gramEnd"/>
-            <w:r>
-              <w:rPr>
-                <w:rFonts w:ascii="Arial" w:hAnsi="Arial" w:cs="Arial"/>
-                <w:sz w:val="20"/>
-                <w:szCs w:val="20"/>
-              </w:rPr>
-              <w:t>_no</w:t>
+              <w:t>toc_no</w:t>
             </w:r>
             <w:r>
               <w:rPr>
@@ -7151,7 +6783,6 @@
                 <w:szCs w:val="20"/>
               </w:rPr>
             </w:pPr>
-            <w:proofErr w:type="gramStart"/>
             <w:r>
               <w:rPr>
                 <w:rFonts w:ascii="Arial" w:hAnsi="Arial" w:cs="Arial"/>
@@ -7166,16 +6797,7 @@
                 <w:sz w:val="20"/>
                 <w:szCs w:val="20"/>
               </w:rPr>
-              <w:t>cl</w:t>
-            </w:r>
-            <w:proofErr w:type="gramEnd"/>
-            <w:r>
-              <w:rPr>
-                <w:rFonts w:ascii="Arial" w:hAnsi="Arial" w:cs="Arial"/>
-                <w:sz w:val="20"/>
-                <w:szCs w:val="20"/>
-              </w:rPr>
-              <w:t>_yes</w:t>
+              <w:t>cl_yes</w:t>
             </w:r>
             <w:r>
               <w:rPr>
@@ -7204,7 +6826,6 @@
                 <w:szCs w:val="20"/>
               </w:rPr>
             </w:pPr>
-            <w:proofErr w:type="gramStart"/>
             <w:r>
               <w:rPr>
                 <w:rFonts w:ascii="Arial" w:hAnsi="Arial" w:cs="Arial"/>
@@ -7219,16 +6840,7 @@
                 <w:sz w:val="20"/>
                 <w:szCs w:val="20"/>
               </w:rPr>
-              <w:t>cl</w:t>
-            </w:r>
-            <w:proofErr w:type="gramEnd"/>
-            <w:r>
-              <w:rPr>
-                <w:rFonts w:ascii="Arial" w:hAnsi="Arial" w:cs="Arial"/>
-                <w:sz w:val="20"/>
-                <w:szCs w:val="20"/>
-              </w:rPr>
-              <w:t>_no</w:t>
+              <w:t>cl_no</w:t>
             </w:r>
             <w:r>
               <w:rPr>
@@ -7286,7 +6898,6 @@
                 <w:szCs w:val="20"/>
               </w:rPr>
             </w:pPr>
-            <w:proofErr w:type="gramStart"/>
             <w:r>
               <w:rPr>
                 <w:rFonts w:ascii="Arial" w:hAnsi="Arial" w:cs="Arial"/>
@@ -7301,16 +6912,7 @@
                 <w:sz w:val="20"/>
                 <w:szCs w:val="20"/>
               </w:rPr>
-              <w:t>pic</w:t>
-            </w:r>
-            <w:proofErr w:type="gramEnd"/>
-            <w:r>
-              <w:rPr>
-                <w:rFonts w:ascii="Arial" w:hAnsi="Arial" w:cs="Arial"/>
-                <w:sz w:val="20"/>
-                <w:szCs w:val="20"/>
-              </w:rPr>
-              <w:t>_yes</w:t>
+              <w:t>pic_yes</w:t>
             </w:r>
             <w:r>
               <w:rPr>
@@ -7339,7 +6941,6 @@
                 <w:szCs w:val="20"/>
               </w:rPr>
             </w:pPr>
-            <w:proofErr w:type="gramStart"/>
             <w:r>
               <w:rPr>
                 <w:rFonts w:ascii="Arial" w:hAnsi="Arial" w:cs="Arial"/>
@@ -7354,16 +6955,7 @@
                 <w:sz w:val="20"/>
                 <w:szCs w:val="20"/>
               </w:rPr>
-              <w:t>pic</w:t>
-            </w:r>
-            <w:proofErr w:type="gramEnd"/>
-            <w:r>
-              <w:rPr>
-                <w:rFonts w:ascii="Arial" w:hAnsi="Arial" w:cs="Arial"/>
-                <w:sz w:val="20"/>
-                <w:szCs w:val="20"/>
-              </w:rPr>
-              <w:t>_no</w:t>
+              <w:t>pic_no</w:t>
             </w:r>
             <w:r>
               <w:rPr>
@@ -7421,7 +7013,6 @@
                 <w:szCs w:val="20"/>
               </w:rPr>
             </w:pPr>
-            <w:proofErr w:type="gramStart"/>
             <w:r>
               <w:rPr>
                 <w:rFonts w:ascii="Arial" w:hAnsi="Arial" w:cs="Arial"/>
@@ -7436,16 +7027,7 @@
                 <w:sz w:val="20"/>
                 <w:szCs w:val="20"/>
               </w:rPr>
-              <w:t>fremd</w:t>
-            </w:r>
-            <w:proofErr w:type="gramEnd"/>
-            <w:r>
-              <w:rPr>
-                <w:rFonts w:ascii="Arial" w:hAnsi="Arial" w:cs="Arial"/>
-                <w:sz w:val="20"/>
-                <w:szCs w:val="20"/>
-              </w:rPr>
-              <w:t>_yes</w:t>
+              <w:t>fremd_yes</w:t>
             </w:r>
             <w:r>
               <w:rPr>
@@ -7474,7 +7056,6 @@
                 <w:szCs w:val="20"/>
               </w:rPr>
             </w:pPr>
-            <w:proofErr w:type="gramStart"/>
             <w:r>
               <w:rPr>
                 <w:rFonts w:ascii="Arial" w:hAnsi="Arial" w:cs="Arial"/>
@@ -7489,16 +7070,7 @@
                 <w:sz w:val="20"/>
                 <w:szCs w:val="20"/>
               </w:rPr>
-              <w:t>fremd</w:t>
-            </w:r>
-            <w:proofErr w:type="gramEnd"/>
-            <w:r>
-              <w:rPr>
-                <w:rFonts w:ascii="Arial" w:hAnsi="Arial" w:cs="Arial"/>
-                <w:sz w:val="20"/>
-                <w:szCs w:val="20"/>
-              </w:rPr>
-              <w:t>_no</w:t>
+              <w:t>fremd_no</w:t>
             </w:r>
             <w:r>
               <w:rPr>
@@ -7556,7 +7128,6 @@
                 <w:szCs w:val="20"/>
               </w:rPr>
             </w:pPr>
-            <w:proofErr w:type="gramStart"/>
             <w:r>
               <w:rPr>
                 <w:rFonts w:ascii="Arial" w:hAnsi="Arial" w:cs="Arial"/>
@@ -7571,16 +7142,7 @@
                 <w:sz w:val="20"/>
                 <w:szCs w:val="20"/>
               </w:rPr>
-              <w:t>pnp</w:t>
-            </w:r>
-            <w:proofErr w:type="gramEnd"/>
-            <w:r>
-              <w:rPr>
-                <w:rFonts w:ascii="Arial" w:hAnsi="Arial" w:cs="Arial"/>
-                <w:sz w:val="20"/>
-                <w:szCs w:val="20"/>
-              </w:rPr>
-              <w:t>_yes</w:t>
+              <w:t>pnp_yes</w:t>
             </w:r>
             <w:r>
               <w:rPr>
@@ -7609,7 +7171,6 @@
                 <w:szCs w:val="20"/>
               </w:rPr>
             </w:pPr>
-            <w:proofErr w:type="gramStart"/>
             <w:r>
               <w:rPr>
                 <w:rFonts w:ascii="Arial" w:hAnsi="Arial" w:cs="Arial"/>
@@ -7624,16 +7185,7 @@
                 <w:sz w:val="20"/>
                 <w:szCs w:val="20"/>
               </w:rPr>
-              <w:t>pnp</w:t>
-            </w:r>
-            <w:proofErr w:type="gramEnd"/>
-            <w:r>
-              <w:rPr>
-                <w:rFonts w:ascii="Arial" w:hAnsi="Arial" w:cs="Arial"/>
-                <w:sz w:val="20"/>
-                <w:szCs w:val="20"/>
-              </w:rPr>
-              <w:t>_no</w:t>
+              <w:t>pnp_no</w:t>
             </w:r>
             <w:r>
               <w:rPr>
@@ -7691,7 +7243,6 @@
                 <w:szCs w:val="20"/>
               </w:rPr>
             </w:pPr>
-            <w:proofErr w:type="gramStart"/>
             <w:r>
               <w:rPr>
                 <w:rFonts w:ascii="Arial" w:hAnsi="Arial" w:cs="Arial"/>
@@ -7706,16 +7257,7 @@
                 <w:sz w:val="20"/>
                 <w:szCs w:val="20"/>
               </w:rPr>
-              <w:t>pbd</w:t>
-            </w:r>
-            <w:proofErr w:type="gramEnd"/>
-            <w:r>
-              <w:rPr>
-                <w:rFonts w:ascii="Arial" w:hAnsi="Arial" w:cs="Arial"/>
-                <w:sz w:val="20"/>
-                <w:szCs w:val="20"/>
-              </w:rPr>
-              <w:t>_yes</w:t>
+              <w:t>pbd_yes</w:t>
             </w:r>
             <w:r>
               <w:rPr>
@@ -7744,7 +7286,6 @@
                 <w:szCs w:val="20"/>
               </w:rPr>
             </w:pPr>
-            <w:proofErr w:type="gramStart"/>
             <w:r>
               <w:rPr>
                 <w:rFonts w:ascii="Arial" w:hAnsi="Arial" w:cs="Arial"/>
@@ -7759,16 +7300,7 @@
                 <w:sz w:val="20"/>
                 <w:szCs w:val="20"/>
               </w:rPr>
-              <w:t>pbd</w:t>
-            </w:r>
-            <w:proofErr w:type="gramEnd"/>
-            <w:r>
-              <w:rPr>
-                <w:rFonts w:ascii="Arial" w:hAnsi="Arial" w:cs="Arial"/>
-                <w:sz w:val="20"/>
-                <w:szCs w:val="20"/>
-              </w:rPr>
-              <w:t>_no</w:t>
+              <w:t>pbd_no</w:t>
             </w:r>
             <w:r>
               <w:rPr>
@@ -7818,16 +7350,11 @@
       <w:r>
         <w:t xml:space="preserve">Datum: </w:t>
       </w:r>
-      <w:proofErr w:type="gramStart"/>
       <w:r>
         <w:t xml:space="preserve">{{ </w:t>
       </w:r>
       <w:r>
-        <w:t>heute</w:t>
-      </w:r>
-      <w:proofErr w:type="gramEnd"/>
-      <w:r>
-        <w:t xml:space="preserve"> </w:t>
+        <w:t xml:space="preserve">heute </w:t>
       </w:r>
       <w:r>
         <w:t>}}</w:t>

--- a/vorlagen/Bericht Vorlage.docx
+++ b/vorlagen/Bericht Vorlage.docx
@@ -580,8 +580,22 @@
           <w:rFonts w:ascii="Arial" w:hAnsi="Arial" w:cs="Arial"/>
         </w:rPr>
         <w:tab/>
-        <w:t>{{ projekt</w:t>
       </w:r>
+      <w:proofErr w:type="gramStart"/>
+      <w:r>
+        <w:rPr>
+          <w:rFonts w:ascii="Arial" w:hAnsi="Arial" w:cs="Arial"/>
+        </w:rPr>
+        <w:t xml:space="preserve">{{ </w:t>
+      </w:r>
+      <w:proofErr w:type="spellStart"/>
+      <w:r>
+        <w:rPr>
+          <w:rFonts w:ascii="Arial" w:hAnsi="Arial" w:cs="Arial"/>
+        </w:rPr>
+        <w:t>projekt</w:t>
+      </w:r>
+      <w:proofErr w:type="gramEnd"/>
       <w:r>
         <w:rPr>
           <w:rFonts w:ascii="Arial" w:hAnsi="Arial" w:cs="Arial"/>
@@ -592,7 +606,14 @@
         <w:rPr>
           <w:rFonts w:ascii="Arial" w:hAnsi="Arial" w:cs="Arial"/>
         </w:rPr>
-        <w:t>nr }}</w:t>
+        <w:t>nr</w:t>
+      </w:r>
+      <w:proofErr w:type="spellEnd"/>
+      <w:r>
+        <w:rPr>
+          <w:rFonts w:ascii="Arial" w:hAnsi="Arial" w:cs="Arial"/>
+        </w:rPr>
+        <w:t xml:space="preserve"> }}</w:t>
       </w:r>
     </w:p>
     <w:p>
@@ -641,11 +662,27 @@
         </w:rPr>
         <w:tab/>
       </w:r>
+      <w:proofErr w:type="gramStart"/>
       <w:r>
         <w:rPr>
           <w:rFonts w:ascii="Arial" w:hAnsi="Arial" w:cs="Arial"/>
         </w:rPr>
-        <w:t>{{ bezeichnung }}</w:t>
+        <w:t xml:space="preserve">{{ </w:t>
+      </w:r>
+      <w:proofErr w:type="spellStart"/>
+      <w:r>
+        <w:rPr>
+          <w:rFonts w:ascii="Arial" w:hAnsi="Arial" w:cs="Arial"/>
+        </w:rPr>
+        <w:t>bezeichnung</w:t>
+      </w:r>
+      <w:proofErr w:type="spellEnd"/>
+      <w:proofErr w:type="gramEnd"/>
+      <w:r>
+        <w:rPr>
+          <w:rFonts w:ascii="Arial" w:hAnsi="Arial" w:cs="Arial"/>
+        </w:rPr>
+        <w:t xml:space="preserve"> }}</w:t>
       </w:r>
     </w:p>
     <w:p>
@@ -690,18 +727,28 @@
         </w:rPr>
         <w:tab/>
       </w:r>
+      <w:proofErr w:type="gramStart"/>
       <w:r>
         <w:rPr>
           <w:rFonts w:ascii="Arial" w:hAnsi="Arial" w:cs="Arial"/>
         </w:rPr>
-        <w:t>{{ erzeuger</w:t>
+        <w:t xml:space="preserve">{{ </w:t>
       </w:r>
+      <w:proofErr w:type="spellStart"/>
+      <w:r>
+        <w:rPr>
+          <w:rFonts w:ascii="Arial" w:hAnsi="Arial" w:cs="Arial"/>
+        </w:rPr>
+        <w:t>erzeuger</w:t>
+      </w:r>
+      <w:proofErr w:type="gramEnd"/>
       <w:r>
         <w:rPr>
           <w:rFonts w:ascii="Arial" w:hAnsi="Arial" w:cs="Arial"/>
         </w:rPr>
         <w:t>_name</w:t>
       </w:r>
+      <w:proofErr w:type="spellEnd"/>
       <w:r>
         <w:rPr>
           <w:rFonts w:ascii="Arial" w:hAnsi="Arial" w:cs="Arial"/>
@@ -1100,13 +1147,33 @@
               </w:rPr>
               <w:t xml:space="preserve"> </w:t>
             </w:r>
-            <w:r>
-              <w:rPr>
-                <w:rFonts w:ascii="Arial" w:hAnsi="Arial" w:cs="Arial"/>
-                <w:sz w:val="20"/>
-                <w:szCs w:val="20"/>
-              </w:rPr>
-              <w:t>{{ id }}</w:t>
+            <w:proofErr w:type="gramStart"/>
+            <w:r>
+              <w:rPr>
+                <w:rFonts w:ascii="Arial" w:hAnsi="Arial" w:cs="Arial"/>
+                <w:sz w:val="20"/>
+                <w:szCs w:val="20"/>
+              </w:rPr>
+              <w:t xml:space="preserve">{{ </w:t>
+            </w:r>
+            <w:proofErr w:type="spellStart"/>
+            <w:r>
+              <w:rPr>
+                <w:rFonts w:ascii="Arial" w:hAnsi="Arial" w:cs="Arial"/>
+                <w:sz w:val="20"/>
+                <w:szCs w:val="20"/>
+              </w:rPr>
+              <w:t>id</w:t>
+            </w:r>
+            <w:proofErr w:type="spellEnd"/>
+            <w:proofErr w:type="gramEnd"/>
+            <w:r>
+              <w:rPr>
+                <w:rFonts w:ascii="Arial" w:hAnsi="Arial" w:cs="Arial"/>
+                <w:sz w:val="20"/>
+                <w:szCs w:val="20"/>
+              </w:rPr>
+              <w:t xml:space="preserve"> }}</w:t>
             </w:r>
             <w:r>
               <w:rPr>
@@ -1156,6 +1223,7 @@
               </w:rPr>
               <w:t xml:space="preserve">{{ </w:t>
             </w:r>
+            <w:proofErr w:type="spellStart"/>
             <w:r>
               <w:rPr>
                 <w:rFonts w:ascii="Arial" w:hAnsi="Arial" w:cs="Arial"/>
@@ -1164,6 +1232,7 @@
               </w:rPr>
               <w:t>vorpruefung</w:t>
             </w:r>
+            <w:proofErr w:type="spellEnd"/>
             <w:r>
               <w:rPr>
                 <w:rFonts w:ascii="Arial" w:hAnsi="Arial" w:cs="Arial"/>
@@ -1329,13 +1398,33 @@
                 <w:szCs w:val="20"/>
               </w:rPr>
             </w:pPr>
-            <w:r>
-              <w:rPr>
-                <w:rFonts w:ascii="Arial" w:hAnsi="Arial" w:cs="Arial"/>
-                <w:sz w:val="20"/>
-                <w:szCs w:val="20"/>
-              </w:rPr>
-              <w:t>{{ avv }}</w:t>
+            <w:proofErr w:type="gramStart"/>
+            <w:r>
+              <w:rPr>
+                <w:rFonts w:ascii="Arial" w:hAnsi="Arial" w:cs="Arial"/>
+                <w:sz w:val="20"/>
+                <w:szCs w:val="20"/>
+              </w:rPr>
+              <w:t xml:space="preserve">{{ </w:t>
+            </w:r>
+            <w:proofErr w:type="spellStart"/>
+            <w:r>
+              <w:rPr>
+                <w:rFonts w:ascii="Arial" w:hAnsi="Arial" w:cs="Arial"/>
+                <w:sz w:val="20"/>
+                <w:szCs w:val="20"/>
+              </w:rPr>
+              <w:t>avv</w:t>
+            </w:r>
+            <w:proofErr w:type="spellEnd"/>
+            <w:proofErr w:type="gramEnd"/>
+            <w:r>
+              <w:rPr>
+                <w:rFonts w:ascii="Arial" w:hAnsi="Arial" w:cs="Arial"/>
+                <w:sz w:val="20"/>
+                <w:szCs w:val="20"/>
+              </w:rPr>
+              <w:t xml:space="preserve"> }}</w:t>
             </w:r>
           </w:p>
         </w:tc>
@@ -1422,13 +1511,23 @@
                 <w:szCs w:val="20"/>
               </w:rPr>
             </w:pPr>
-            <w:r>
-              <w:rPr>
-                <w:rFonts w:ascii="Arial" w:hAnsi="Arial" w:cs="Arial"/>
-                <w:sz w:val="20"/>
-                <w:szCs w:val="20"/>
-              </w:rPr>
-              <w:t>{{ menge }}</w:t>
+            <w:proofErr w:type="gramStart"/>
+            <w:r>
+              <w:rPr>
+                <w:rFonts w:ascii="Arial" w:hAnsi="Arial" w:cs="Arial"/>
+                <w:sz w:val="20"/>
+                <w:szCs w:val="20"/>
+              </w:rPr>
+              <w:t>{{ menge</w:t>
+            </w:r>
+            <w:proofErr w:type="gramEnd"/>
+            <w:r>
+              <w:rPr>
+                <w:rFonts w:ascii="Arial" w:hAnsi="Arial" w:cs="Arial"/>
+                <w:sz w:val="20"/>
+                <w:szCs w:val="20"/>
+              </w:rPr>
+              <w:t xml:space="preserve"> }}</w:t>
             </w:r>
           </w:p>
         </w:tc>
@@ -1547,13 +1646,33 @@
               </w:rPr>
               <w:t xml:space="preserve"> </w:t>
             </w:r>
-            <w:r>
-              <w:rPr>
-                <w:rFonts w:ascii="Arial" w:hAnsi="Arial" w:cs="Arial"/>
-                <w:sz w:val="20"/>
-                <w:szCs w:val="20"/>
-              </w:rPr>
-              <w:t>{{ erzeuger }}</w:t>
+            <w:proofErr w:type="gramStart"/>
+            <w:r>
+              <w:rPr>
+                <w:rFonts w:ascii="Arial" w:hAnsi="Arial" w:cs="Arial"/>
+                <w:sz w:val="20"/>
+                <w:szCs w:val="20"/>
+              </w:rPr>
+              <w:t xml:space="preserve">{{ </w:t>
+            </w:r>
+            <w:proofErr w:type="spellStart"/>
+            <w:r>
+              <w:rPr>
+                <w:rFonts w:ascii="Arial" w:hAnsi="Arial" w:cs="Arial"/>
+                <w:sz w:val="20"/>
+                <w:szCs w:val="20"/>
+              </w:rPr>
+              <w:t>erzeuger</w:t>
+            </w:r>
+            <w:proofErr w:type="spellEnd"/>
+            <w:proofErr w:type="gramEnd"/>
+            <w:r>
+              <w:rPr>
+                <w:rFonts w:ascii="Arial" w:hAnsi="Arial" w:cs="Arial"/>
+                <w:sz w:val="20"/>
+                <w:szCs w:val="20"/>
+              </w:rPr>
+              <w:t xml:space="preserve"> }}</w:t>
             </w:r>
             <w:r>
               <w:rPr>
@@ -1601,7 +1720,25 @@
                 <w:sz w:val="20"/>
                 <w:szCs w:val="20"/>
               </w:rPr>
-              <w:t>{{ ahv }}</w:t>
+              <w:t xml:space="preserve">{{ </w:t>
+            </w:r>
+            <w:proofErr w:type="spellStart"/>
+            <w:r>
+              <w:rPr>
+                <w:rFonts w:ascii="Arial" w:hAnsi="Arial" w:cs="Arial"/>
+                <w:sz w:val="20"/>
+                <w:szCs w:val="20"/>
+              </w:rPr>
+              <w:t>ahv</w:t>
+            </w:r>
+            <w:proofErr w:type="spellEnd"/>
+            <w:r>
+              <w:rPr>
+                <w:rFonts w:ascii="Arial" w:hAnsi="Arial" w:cs="Arial"/>
+                <w:sz w:val="20"/>
+                <w:szCs w:val="20"/>
+              </w:rPr>
+              <w:t xml:space="preserve"> }}</w:t>
             </w:r>
             <w:r>
               <w:rPr>
@@ -1696,13 +1833,33 @@
                 <w:szCs w:val="20"/>
               </w:rPr>
             </w:pPr>
-            <w:r>
-              <w:rPr>
-                <w:rFonts w:ascii="Arial" w:hAnsi="Arial" w:cs="Arial"/>
-                <w:sz w:val="20"/>
-                <w:szCs w:val="20"/>
-              </w:rPr>
-              <w:t>{{ datum }}</w:t>
+            <w:proofErr w:type="gramStart"/>
+            <w:r>
+              <w:rPr>
+                <w:rFonts w:ascii="Arial" w:hAnsi="Arial" w:cs="Arial"/>
+                <w:sz w:val="20"/>
+                <w:szCs w:val="20"/>
+              </w:rPr>
+              <w:t xml:space="preserve">{{ </w:t>
+            </w:r>
+            <w:proofErr w:type="spellStart"/>
+            <w:r>
+              <w:rPr>
+                <w:rFonts w:ascii="Arial" w:hAnsi="Arial" w:cs="Arial"/>
+                <w:sz w:val="20"/>
+                <w:szCs w:val="20"/>
+              </w:rPr>
+              <w:t>datum</w:t>
+            </w:r>
+            <w:proofErr w:type="spellEnd"/>
+            <w:proofErr w:type="gramEnd"/>
+            <w:r>
+              <w:rPr>
+                <w:rFonts w:ascii="Arial" w:hAnsi="Arial" w:cs="Arial"/>
+                <w:sz w:val="20"/>
+                <w:szCs w:val="20"/>
+              </w:rPr>
+              <w:t xml:space="preserve"> }}</w:t>
             </w:r>
           </w:p>
         </w:tc>
@@ -1789,13 +1946,33 @@
                 <w:szCs w:val="20"/>
               </w:rPr>
             </w:pPr>
-            <w:r>
-              <w:rPr>
-                <w:rFonts w:ascii="Arial" w:hAnsi="Arial" w:cs="Arial"/>
-                <w:sz w:val="20"/>
-                <w:szCs w:val="20"/>
-              </w:rPr>
-              <w:t xml:space="preserve">{{ datum }} </w:t>
+            <w:proofErr w:type="gramStart"/>
+            <w:r>
+              <w:rPr>
+                <w:rFonts w:ascii="Arial" w:hAnsi="Arial" w:cs="Arial"/>
+                <w:sz w:val="20"/>
+                <w:szCs w:val="20"/>
+              </w:rPr>
+              <w:t xml:space="preserve">{{ </w:t>
+            </w:r>
+            <w:proofErr w:type="spellStart"/>
+            <w:r>
+              <w:rPr>
+                <w:rFonts w:ascii="Arial" w:hAnsi="Arial" w:cs="Arial"/>
+                <w:sz w:val="20"/>
+                <w:szCs w:val="20"/>
+              </w:rPr>
+              <w:t>datum</w:t>
+            </w:r>
+            <w:proofErr w:type="spellEnd"/>
+            <w:proofErr w:type="gramEnd"/>
+            <w:r>
+              <w:rPr>
+                <w:rFonts w:ascii="Arial" w:hAnsi="Arial" w:cs="Arial"/>
+                <w:sz w:val="20"/>
+                <w:szCs w:val="20"/>
+              </w:rPr>
+              <w:t xml:space="preserve"> }} </w:t>
             </w:r>
             <w:r>
               <w:rPr>
@@ -1912,7 +2089,43 @@
                 <w:sz w:val="20"/>
                 <w:szCs w:val="20"/>
               </w:rPr>
-              <w:t xml:space="preserve">S. Goritz, M. Segieth, </w:t>
+              <w:t xml:space="preserve">S. </w:t>
+            </w:r>
+            <w:proofErr w:type="spellStart"/>
+            <w:r>
+              <w:rPr>
+                <w:rFonts w:ascii="Arial" w:hAnsi="Arial" w:cs="Arial"/>
+                <w:sz w:val="20"/>
+                <w:szCs w:val="20"/>
+              </w:rPr>
+              <w:t>Goritz</w:t>
+            </w:r>
+            <w:proofErr w:type="spellEnd"/>
+            <w:r>
+              <w:rPr>
+                <w:rFonts w:ascii="Arial" w:hAnsi="Arial" w:cs="Arial"/>
+                <w:sz w:val="20"/>
+                <w:szCs w:val="20"/>
+              </w:rPr>
+              <w:t xml:space="preserve">, M. </w:t>
+            </w:r>
+            <w:proofErr w:type="spellStart"/>
+            <w:r>
+              <w:rPr>
+                <w:rFonts w:ascii="Arial" w:hAnsi="Arial" w:cs="Arial"/>
+                <w:sz w:val="20"/>
+                <w:szCs w:val="20"/>
+              </w:rPr>
+              <w:t>Segieth</w:t>
+            </w:r>
+            <w:proofErr w:type="spellEnd"/>
+            <w:r>
+              <w:rPr>
+                <w:rFonts w:ascii="Arial" w:hAnsi="Arial" w:cs="Arial"/>
+                <w:sz w:val="20"/>
+                <w:szCs w:val="20"/>
+              </w:rPr>
+              <w:t xml:space="preserve">, </w:t>
             </w:r>
             <w:r>
               <w:rPr>
@@ -2493,24 +2706,33 @@
             </w:tcBorders>
             <w:shd w:val="clear" w:color="auto" w:fill="F2F2F2" w:themeFill="background1" w:themeFillShade="F2"/>
             <w:noWrap/>
-            <w:vAlign w:val="bottom"/>
-          </w:tcPr>
-          <w:p>
-            <w:pPr>
-              <w:jc w:val="right"/>
-              <w:rPr>
-                <w:rFonts w:ascii="Arial" w:hAnsi="Arial" w:cs="Arial"/>
-                <w:sz w:val="20"/>
-                <w:szCs w:val="20"/>
-              </w:rPr>
-            </w:pPr>
-            <w:r>
-              <w:rPr>
-                <w:rFonts w:ascii="Arial" w:hAnsi="Arial" w:cs="Arial"/>
-                <w:sz w:val="20"/>
-                <w:szCs w:val="20"/>
-              </w:rPr>
-              <w:t>{{ wert }}</w:t>
+            <w:vAlign w:val="center"/>
+          </w:tcPr>
+          <w:p>
+            <w:pPr>
+              <w:rPr>
+                <w:rFonts w:ascii="Arial" w:hAnsi="Arial" w:cs="Arial"/>
+                <w:sz w:val="20"/>
+                <w:szCs w:val="20"/>
+              </w:rPr>
+            </w:pPr>
+            <w:proofErr w:type="gramStart"/>
+            <w:r>
+              <w:rPr>
+                <w:rFonts w:ascii="Arial" w:hAnsi="Arial" w:cs="Arial"/>
+                <w:sz w:val="20"/>
+                <w:szCs w:val="20"/>
+              </w:rPr>
+              <w:t>{{ wert</w:t>
+            </w:r>
+            <w:proofErr w:type="gramEnd"/>
+            <w:r>
+              <w:rPr>
+                <w:rFonts w:ascii="Arial" w:hAnsi="Arial" w:cs="Arial"/>
+                <w:sz w:val="20"/>
+                <w:szCs w:val="20"/>
+              </w:rPr>
+              <w:t xml:space="preserve"> }}</w:t>
             </w:r>
           </w:p>
         </w:tc>
@@ -2524,24 +2746,16 @@
               <w:right w:val="single" w:sz="4" w:space="0" w:color="auto"/>
             </w:tcBorders>
             <w:shd w:val="clear" w:color="auto" w:fill="F2F2F2" w:themeFill="background1" w:themeFillShade="F2"/>
-            <w:vAlign w:val="bottom"/>
-          </w:tcPr>
-          <w:p>
-            <w:pPr>
-              <w:rPr>
-                <w:rFonts w:ascii="Arial" w:hAnsi="Arial" w:cs="Arial"/>
-                <w:sz w:val="20"/>
-                <w:szCs w:val="20"/>
-              </w:rPr>
-            </w:pPr>
-            <w:r>
-              <w:rPr>
-                <w:rFonts w:ascii="Arial" w:hAnsi="Arial" w:cs="Arial"/>
-                <w:sz w:val="20"/>
-                <w:szCs w:val="20"/>
-              </w:rPr>
-              <w:t xml:space="preserve"> </w:t>
-            </w:r>
+            <w:vAlign w:val="center"/>
+          </w:tcPr>
+          <w:p>
+            <w:pPr>
+              <w:rPr>
+                <w:rFonts w:ascii="Arial" w:hAnsi="Arial" w:cs="Arial"/>
+                <w:sz w:val="20"/>
+                <w:szCs w:val="20"/>
+              </w:rPr>
+            </w:pPr>
           </w:p>
         </w:tc>
         <w:tc>
@@ -2641,17 +2855,17 @@
             </w:tcBorders>
             <w:shd w:val="clear" w:color="auto" w:fill="auto"/>
             <w:noWrap/>
-            <w:vAlign w:val="bottom"/>
-          </w:tcPr>
-          <w:p>
-            <w:pPr>
-              <w:jc w:val="right"/>
-              <w:rPr>
-                <w:rFonts w:ascii="Arial" w:hAnsi="Arial" w:cs="Arial"/>
-                <w:sz w:val="20"/>
-                <w:szCs w:val="20"/>
-              </w:rPr>
-            </w:pPr>
+            <w:vAlign w:val="center"/>
+          </w:tcPr>
+          <w:p>
+            <w:pPr>
+              <w:rPr>
+                <w:rFonts w:ascii="Arial" w:hAnsi="Arial" w:cs="Arial"/>
+                <w:sz w:val="20"/>
+                <w:szCs w:val="20"/>
+              </w:rPr>
+            </w:pPr>
+            <w:proofErr w:type="gramStart"/>
             <w:r>
               <w:rPr>
                 <w:rFonts w:ascii="Arial" w:hAnsi="Arial" w:cs="Arial"/>
@@ -2660,6 +2874,7 @@
               </w:rPr>
               <w:t xml:space="preserve">{{ </w:t>
             </w:r>
+            <w:proofErr w:type="spellStart"/>
             <w:r>
               <w:rPr>
                 <w:rFonts w:ascii="Arial" w:hAnsi="Arial" w:cs="Arial"/>
@@ -2668,6 +2883,8 @@
               </w:rPr>
               <w:t>leitfaehigkeit</w:t>
             </w:r>
+            <w:proofErr w:type="spellEnd"/>
+            <w:proofErr w:type="gramEnd"/>
             <w:r>
               <w:rPr>
                 <w:rFonts w:ascii="Arial" w:hAnsi="Arial" w:cs="Arial"/>
@@ -2695,23 +2912,33 @@
               <w:bottom w:val="single" w:sz="4" w:space="0" w:color="auto"/>
               <w:right w:val="single" w:sz="4" w:space="0" w:color="auto"/>
             </w:tcBorders>
-            <w:vAlign w:val="bottom"/>
-          </w:tcPr>
-          <w:p>
-            <w:pPr>
-              <w:rPr>
-                <w:rFonts w:ascii="Arial" w:hAnsi="Arial" w:cs="Arial"/>
-                <w:sz w:val="20"/>
-                <w:szCs w:val="20"/>
-              </w:rPr>
-            </w:pPr>
-            <w:r>
-              <w:rPr>
-                <w:rFonts w:ascii="Arial" w:hAnsi="Arial" w:cs="Arial"/>
-                <w:sz w:val="20"/>
-                <w:szCs w:val="20"/>
-              </w:rPr>
-              <w:t>mS/cm</w:t>
+            <w:vAlign w:val="center"/>
+          </w:tcPr>
+          <w:p>
+            <w:pPr>
+              <w:rPr>
+                <w:rFonts w:ascii="Arial" w:hAnsi="Arial" w:cs="Arial"/>
+                <w:sz w:val="20"/>
+                <w:szCs w:val="20"/>
+              </w:rPr>
+            </w:pPr>
+            <w:proofErr w:type="spellStart"/>
+            <w:r>
+              <w:rPr>
+                <w:rFonts w:ascii="Arial" w:hAnsi="Arial" w:cs="Arial"/>
+                <w:sz w:val="20"/>
+                <w:szCs w:val="20"/>
+              </w:rPr>
+              <w:t>mS</w:t>
+            </w:r>
+            <w:proofErr w:type="spellEnd"/>
+            <w:r>
+              <w:rPr>
+                <w:rFonts w:ascii="Arial" w:hAnsi="Arial" w:cs="Arial"/>
+                <w:sz w:val="20"/>
+                <w:szCs w:val="20"/>
+              </w:rPr>
+              <w:t>/cm</w:t>
             </w:r>
           </w:p>
           <w:p>
@@ -2821,24 +3048,43 @@
             </w:tcBorders>
             <w:shd w:val="clear" w:color="auto" w:fill="F2F2F2" w:themeFill="background1" w:themeFillShade="F2"/>
             <w:noWrap/>
-            <w:vAlign w:val="bottom"/>
-          </w:tcPr>
-          <w:p>
-            <w:pPr>
-              <w:jc w:val="right"/>
-              <w:rPr>
-                <w:rFonts w:ascii="Arial" w:hAnsi="Arial" w:cs="Arial"/>
-                <w:sz w:val="20"/>
-                <w:szCs w:val="20"/>
-              </w:rPr>
-            </w:pPr>
-            <w:r>
-              <w:rPr>
-                <w:rFonts w:ascii="Arial" w:hAnsi="Arial" w:cs="Arial"/>
-                <w:sz w:val="20"/>
-                <w:szCs w:val="20"/>
-              </w:rPr>
-              <w:t>{{ doc }}</w:t>
+            <w:vAlign w:val="center"/>
+          </w:tcPr>
+          <w:p>
+            <w:pPr>
+              <w:rPr>
+                <w:rFonts w:ascii="Arial" w:hAnsi="Arial" w:cs="Arial"/>
+                <w:sz w:val="20"/>
+                <w:szCs w:val="20"/>
+              </w:rPr>
+            </w:pPr>
+            <w:proofErr w:type="gramStart"/>
+            <w:r>
+              <w:rPr>
+                <w:rFonts w:ascii="Arial" w:hAnsi="Arial" w:cs="Arial"/>
+                <w:sz w:val="20"/>
+                <w:szCs w:val="20"/>
+              </w:rPr>
+              <w:t xml:space="preserve">{{ </w:t>
+            </w:r>
+            <w:proofErr w:type="spellStart"/>
+            <w:r>
+              <w:rPr>
+                <w:rFonts w:ascii="Arial" w:hAnsi="Arial" w:cs="Arial"/>
+                <w:sz w:val="20"/>
+                <w:szCs w:val="20"/>
+              </w:rPr>
+              <w:t>doc</w:t>
+            </w:r>
+            <w:proofErr w:type="spellEnd"/>
+            <w:proofErr w:type="gramEnd"/>
+            <w:r>
+              <w:rPr>
+                <w:rFonts w:ascii="Arial" w:hAnsi="Arial" w:cs="Arial"/>
+                <w:sz w:val="20"/>
+                <w:szCs w:val="20"/>
+              </w:rPr>
+              <w:t xml:space="preserve"> }}</w:t>
             </w:r>
           </w:p>
         </w:tc>
@@ -2852,7 +3098,7 @@
               <w:right w:val="single" w:sz="4" w:space="0" w:color="auto"/>
             </w:tcBorders>
             <w:shd w:val="clear" w:color="auto" w:fill="F2F2F2" w:themeFill="background1" w:themeFillShade="F2"/>
-            <w:vAlign w:val="bottom"/>
+            <w:vAlign w:val="center"/>
           </w:tcPr>
           <w:p>
             <w:pPr>
@@ -2977,24 +3223,33 @@
             </w:tcBorders>
             <w:shd w:val="clear" w:color="auto" w:fill="auto"/>
             <w:noWrap/>
-            <w:vAlign w:val="bottom"/>
-          </w:tcPr>
-          <w:p>
-            <w:pPr>
-              <w:jc w:val="right"/>
-              <w:rPr>
-                <w:rFonts w:ascii="Arial" w:hAnsi="Arial" w:cs="Arial"/>
-                <w:sz w:val="20"/>
-                <w:szCs w:val="20"/>
-              </w:rPr>
-            </w:pPr>
-            <w:r>
-              <w:rPr>
-                <w:rFonts w:ascii="Arial" w:hAnsi="Arial" w:cs="Arial"/>
-                <w:sz w:val="20"/>
-                <w:szCs w:val="20"/>
-              </w:rPr>
-              <w:t>{{ molybd</w:t>
+            <w:vAlign w:val="center"/>
+          </w:tcPr>
+          <w:p>
+            <w:pPr>
+              <w:rPr>
+                <w:rFonts w:ascii="Arial" w:hAnsi="Arial" w:cs="Arial"/>
+                <w:sz w:val="20"/>
+                <w:szCs w:val="20"/>
+              </w:rPr>
+            </w:pPr>
+            <w:proofErr w:type="gramStart"/>
+            <w:r>
+              <w:rPr>
+                <w:rFonts w:ascii="Arial" w:hAnsi="Arial" w:cs="Arial"/>
+                <w:sz w:val="20"/>
+                <w:szCs w:val="20"/>
+              </w:rPr>
+              <w:t xml:space="preserve">{{ </w:t>
+            </w:r>
+            <w:proofErr w:type="spellStart"/>
+            <w:r>
+              <w:rPr>
+                <w:rFonts w:ascii="Arial" w:hAnsi="Arial" w:cs="Arial"/>
+                <w:sz w:val="20"/>
+                <w:szCs w:val="20"/>
+              </w:rPr>
+              <w:t>molybd</w:t>
             </w:r>
             <w:r>
               <w:rPr>
@@ -3010,7 +3265,17 @@
                 <w:sz w:val="20"/>
                 <w:szCs w:val="20"/>
               </w:rPr>
-              <w:t>n }}</w:t>
+              <w:t>n</w:t>
+            </w:r>
+            <w:proofErr w:type="spellEnd"/>
+            <w:proofErr w:type="gramEnd"/>
+            <w:r>
+              <w:rPr>
+                <w:rFonts w:ascii="Arial" w:hAnsi="Arial" w:cs="Arial"/>
+                <w:sz w:val="20"/>
+                <w:szCs w:val="20"/>
+              </w:rPr>
+              <w:t xml:space="preserve"> }}</w:t>
             </w:r>
           </w:p>
         </w:tc>
@@ -3023,7 +3288,7 @@
               <w:bottom w:val="single" w:sz="4" w:space="0" w:color="auto"/>
               <w:right w:val="single" w:sz="4" w:space="0" w:color="auto"/>
             </w:tcBorders>
-            <w:vAlign w:val="bottom"/>
+            <w:vAlign w:val="center"/>
           </w:tcPr>
           <w:p>
             <w:pPr>
@@ -3148,22 +3413,39 @@
             </w:tcBorders>
             <w:shd w:val="clear" w:color="auto" w:fill="F2F2F2" w:themeFill="background1" w:themeFillShade="F2"/>
             <w:noWrap/>
-            <w:vAlign w:val="bottom"/>
-          </w:tcPr>
-          <w:p>
-            <w:pPr>
-              <w:jc w:val="right"/>
-              <w:rPr>
-                <w:rFonts w:ascii="Arial" w:hAnsi="Arial" w:cs="Arial"/>
-                <w:sz w:val="20"/>
-              </w:rPr>
-            </w:pPr>
-            <w:r>
-              <w:rPr>
-                <w:rFonts w:ascii="Arial" w:hAnsi="Arial" w:cs="Arial"/>
-                <w:sz w:val="20"/>
-              </w:rPr>
-              <w:t>{{ selen }}</w:t>
+            <w:vAlign w:val="center"/>
+          </w:tcPr>
+          <w:p>
+            <w:pPr>
+              <w:rPr>
+                <w:rFonts w:ascii="Arial" w:hAnsi="Arial" w:cs="Arial"/>
+                <w:sz w:val="20"/>
+              </w:rPr>
+            </w:pPr>
+            <w:proofErr w:type="gramStart"/>
+            <w:r>
+              <w:rPr>
+                <w:rFonts w:ascii="Arial" w:hAnsi="Arial" w:cs="Arial"/>
+                <w:sz w:val="20"/>
+              </w:rPr>
+              <w:t xml:space="preserve">{{ </w:t>
+            </w:r>
+            <w:proofErr w:type="spellStart"/>
+            <w:r>
+              <w:rPr>
+                <w:rFonts w:ascii="Arial" w:hAnsi="Arial" w:cs="Arial"/>
+                <w:sz w:val="20"/>
+              </w:rPr>
+              <w:t>selen</w:t>
+            </w:r>
+            <w:proofErr w:type="spellEnd"/>
+            <w:proofErr w:type="gramEnd"/>
+            <w:r>
+              <w:rPr>
+                <w:rFonts w:ascii="Arial" w:hAnsi="Arial" w:cs="Arial"/>
+                <w:sz w:val="20"/>
+              </w:rPr>
+              <w:t xml:space="preserve"> }}</w:t>
             </w:r>
           </w:p>
         </w:tc>
@@ -3177,7 +3459,7 @@
               <w:right w:val="single" w:sz="4" w:space="0" w:color="auto"/>
             </w:tcBorders>
             <w:shd w:val="clear" w:color="auto" w:fill="F2F2F2" w:themeFill="background1" w:themeFillShade="F2"/>
-            <w:vAlign w:val="bottom"/>
+            <w:vAlign w:val="center"/>
           </w:tcPr>
           <w:p>
             <w:pPr>
@@ -3302,22 +3584,39 @@
             </w:tcBorders>
             <w:shd w:val="clear" w:color="auto" w:fill="auto"/>
             <w:noWrap/>
-            <w:vAlign w:val="bottom"/>
-          </w:tcPr>
-          <w:p>
-            <w:pPr>
-              <w:jc w:val="right"/>
-              <w:rPr>
-                <w:rFonts w:ascii="Arial" w:hAnsi="Arial" w:cs="Arial"/>
-                <w:sz w:val="20"/>
-              </w:rPr>
-            </w:pPr>
-            <w:r>
-              <w:rPr>
-                <w:rFonts w:ascii="Arial" w:hAnsi="Arial" w:cs="Arial"/>
-                <w:sz w:val="20"/>
-              </w:rPr>
-              <w:t>{{ antimon }}</w:t>
+            <w:vAlign w:val="center"/>
+          </w:tcPr>
+          <w:p>
+            <w:pPr>
+              <w:rPr>
+                <w:rFonts w:ascii="Arial" w:hAnsi="Arial" w:cs="Arial"/>
+                <w:sz w:val="20"/>
+              </w:rPr>
+            </w:pPr>
+            <w:proofErr w:type="gramStart"/>
+            <w:r>
+              <w:rPr>
+                <w:rFonts w:ascii="Arial" w:hAnsi="Arial" w:cs="Arial"/>
+                <w:sz w:val="20"/>
+              </w:rPr>
+              <w:t xml:space="preserve">{{ </w:t>
+            </w:r>
+            <w:proofErr w:type="spellStart"/>
+            <w:r>
+              <w:rPr>
+                <w:rFonts w:ascii="Arial" w:hAnsi="Arial" w:cs="Arial"/>
+                <w:sz w:val="20"/>
+              </w:rPr>
+              <w:t>antimon</w:t>
+            </w:r>
+            <w:proofErr w:type="spellEnd"/>
+            <w:proofErr w:type="gramEnd"/>
+            <w:r>
+              <w:rPr>
+                <w:rFonts w:ascii="Arial" w:hAnsi="Arial" w:cs="Arial"/>
+                <w:sz w:val="20"/>
+              </w:rPr>
+              <w:t xml:space="preserve"> }}</w:t>
             </w:r>
           </w:p>
         </w:tc>
@@ -3330,7 +3629,7 @@
               <w:bottom w:val="single" w:sz="4" w:space="0" w:color="auto"/>
               <w:right w:val="single" w:sz="4" w:space="0" w:color="auto"/>
             </w:tcBorders>
-            <w:vAlign w:val="bottom"/>
+            <w:vAlign w:val="center"/>
           </w:tcPr>
           <w:p>
             <w:pPr>
@@ -3457,24 +3756,43 @@
             </w:tcBorders>
             <w:shd w:val="clear" w:color="auto" w:fill="F2F2F2" w:themeFill="background1" w:themeFillShade="F2"/>
             <w:noWrap/>
-            <w:vAlign w:val="bottom"/>
-          </w:tcPr>
-          <w:p>
-            <w:pPr>
-              <w:jc w:val="right"/>
-              <w:rPr>
-                <w:rFonts w:ascii="Arial" w:hAnsi="Arial" w:cs="Arial"/>
-                <w:sz w:val="20"/>
-                <w:szCs w:val="20"/>
-              </w:rPr>
-            </w:pPr>
-            <w:r>
-              <w:rPr>
-                <w:rFonts w:ascii="Arial" w:hAnsi="Arial" w:cs="Arial"/>
-                <w:sz w:val="20"/>
-                <w:szCs w:val="20"/>
-              </w:rPr>
-              <w:t xml:space="preserve">{{ chrom </w:t>
+            <w:vAlign w:val="center"/>
+          </w:tcPr>
+          <w:p>
+            <w:pPr>
+              <w:rPr>
+                <w:rFonts w:ascii="Arial" w:hAnsi="Arial" w:cs="Arial"/>
+                <w:sz w:val="20"/>
+                <w:szCs w:val="20"/>
+              </w:rPr>
+            </w:pPr>
+            <w:proofErr w:type="gramStart"/>
+            <w:r>
+              <w:rPr>
+                <w:rFonts w:ascii="Arial" w:hAnsi="Arial" w:cs="Arial"/>
+                <w:sz w:val="20"/>
+                <w:szCs w:val="20"/>
+              </w:rPr>
+              <w:t xml:space="preserve">{{ </w:t>
+            </w:r>
+            <w:proofErr w:type="spellStart"/>
+            <w:r>
+              <w:rPr>
+                <w:rFonts w:ascii="Arial" w:hAnsi="Arial" w:cs="Arial"/>
+                <w:sz w:val="20"/>
+                <w:szCs w:val="20"/>
+              </w:rPr>
+              <w:t>chrom</w:t>
+            </w:r>
+            <w:proofErr w:type="spellEnd"/>
+            <w:proofErr w:type="gramEnd"/>
+            <w:r>
+              <w:rPr>
+                <w:rFonts w:ascii="Arial" w:hAnsi="Arial" w:cs="Arial"/>
+                <w:sz w:val="20"/>
+                <w:szCs w:val="20"/>
+              </w:rPr>
+              <w:t xml:space="preserve"> </w:t>
             </w:r>
             <w:r>
               <w:rPr>
@@ -3496,7 +3814,7 @@
               <w:right w:val="single" w:sz="4" w:space="0" w:color="auto"/>
             </w:tcBorders>
             <w:shd w:val="clear" w:color="auto" w:fill="F2F2F2" w:themeFill="background1" w:themeFillShade="F2"/>
-            <w:vAlign w:val="bottom"/>
+            <w:vAlign w:val="center"/>
           </w:tcPr>
           <w:p>
             <w:pPr>
@@ -3647,24 +3965,43 @@
             </w:tcBorders>
             <w:shd w:val="clear" w:color="auto" w:fill="auto"/>
             <w:noWrap/>
-            <w:vAlign w:val="bottom"/>
-          </w:tcPr>
-          <w:p>
-            <w:pPr>
-              <w:jc w:val="right"/>
-              <w:rPr>
-                <w:rFonts w:ascii="Arial" w:hAnsi="Arial" w:cs="Arial"/>
-                <w:sz w:val="20"/>
-                <w:szCs w:val="20"/>
-              </w:rPr>
-            </w:pPr>
-            <w:r>
-              <w:rPr>
-                <w:rFonts w:ascii="Arial" w:hAnsi="Arial" w:cs="Arial"/>
-                <w:sz w:val="20"/>
-                <w:szCs w:val="20"/>
-              </w:rPr>
-              <w:t>{{ tds }}</w:t>
+            <w:vAlign w:val="center"/>
+          </w:tcPr>
+          <w:p>
+            <w:pPr>
+              <w:rPr>
+                <w:rFonts w:ascii="Arial" w:hAnsi="Arial" w:cs="Arial"/>
+                <w:sz w:val="20"/>
+                <w:szCs w:val="20"/>
+              </w:rPr>
+            </w:pPr>
+            <w:proofErr w:type="gramStart"/>
+            <w:r>
+              <w:rPr>
+                <w:rFonts w:ascii="Arial" w:hAnsi="Arial" w:cs="Arial"/>
+                <w:sz w:val="20"/>
+                <w:szCs w:val="20"/>
+              </w:rPr>
+              <w:t xml:space="preserve">{{ </w:t>
+            </w:r>
+            <w:proofErr w:type="spellStart"/>
+            <w:r>
+              <w:rPr>
+                <w:rFonts w:ascii="Arial" w:hAnsi="Arial" w:cs="Arial"/>
+                <w:sz w:val="20"/>
+                <w:szCs w:val="20"/>
+              </w:rPr>
+              <w:t>tds</w:t>
+            </w:r>
+            <w:proofErr w:type="spellEnd"/>
+            <w:proofErr w:type="gramEnd"/>
+            <w:r>
+              <w:rPr>
+                <w:rFonts w:ascii="Arial" w:hAnsi="Arial" w:cs="Arial"/>
+                <w:sz w:val="20"/>
+                <w:szCs w:val="20"/>
+              </w:rPr>
+              <w:t xml:space="preserve"> }}</w:t>
             </w:r>
           </w:p>
         </w:tc>
@@ -3677,7 +4014,7 @@
               <w:bottom w:val="single" w:sz="4" w:space="0" w:color="auto"/>
               <w:right w:val="single" w:sz="4" w:space="0" w:color="auto"/>
             </w:tcBorders>
-            <w:vAlign w:val="bottom"/>
+            <w:vAlign w:val="center"/>
           </w:tcPr>
           <w:p>
             <w:pPr>
@@ -3781,13 +4118,41 @@
                 <w:szCs w:val="20"/>
               </w:rPr>
             </w:pPr>
+            <w:proofErr w:type="spellStart"/>
             <w:r>
               <w:rPr>
                 <w:rFonts w:ascii="Arial" w:hAnsi="Arial" w:cs="Arial"/>
                 <w:sz w:val="14"/>
                 <w:szCs w:val="20"/>
               </w:rPr>
-              <w:t>Argentometrische Bestimmung nach Mohr </w:t>
+              <w:t>Argentometrische</w:t>
+            </w:r>
+            <w:proofErr w:type="spellEnd"/>
+            <w:r>
+              <w:rPr>
+                <w:rFonts w:ascii="Arial" w:hAnsi="Arial" w:cs="Arial"/>
+                <w:sz w:val="14"/>
+                <w:szCs w:val="20"/>
+              </w:rPr>
+              <w:t xml:space="preserve"> Bestimmung </w:t>
+            </w:r>
+            <w:proofErr w:type="gramStart"/>
+            <w:r>
+              <w:rPr>
+                <w:rFonts w:ascii="Arial" w:hAnsi="Arial" w:cs="Arial"/>
+                <w:sz w:val="14"/>
+                <w:szCs w:val="20"/>
+              </w:rPr>
+              <w:t>nach Mohr</w:t>
+            </w:r>
+            <w:proofErr w:type="gramEnd"/>
+            <w:r>
+              <w:rPr>
+                <w:rFonts w:ascii="Arial" w:hAnsi="Arial" w:cs="Arial"/>
+                <w:sz w:val="14"/>
+                <w:szCs w:val="20"/>
+              </w:rPr>
+              <w:t> </w:t>
             </w:r>
           </w:p>
         </w:tc>
@@ -3802,24 +4167,43 @@
             </w:tcBorders>
             <w:shd w:val="clear" w:color="auto" w:fill="F2F2F2" w:themeFill="background1" w:themeFillShade="F2"/>
             <w:noWrap/>
-            <w:vAlign w:val="bottom"/>
-          </w:tcPr>
-          <w:p>
-            <w:pPr>
-              <w:jc w:val="right"/>
-              <w:rPr>
-                <w:rFonts w:ascii="Arial" w:hAnsi="Arial" w:cs="Arial"/>
-                <w:sz w:val="20"/>
-                <w:szCs w:val="20"/>
-              </w:rPr>
-            </w:pPr>
-            <w:r>
-              <w:rPr>
-                <w:rFonts w:ascii="Arial" w:hAnsi="Arial" w:cs="Arial"/>
-                <w:sz w:val="20"/>
-                <w:szCs w:val="20"/>
-              </w:rPr>
-              <w:t>{{ chlorid }}</w:t>
+            <w:vAlign w:val="center"/>
+          </w:tcPr>
+          <w:p>
+            <w:pPr>
+              <w:rPr>
+                <w:rFonts w:ascii="Arial" w:hAnsi="Arial" w:cs="Arial"/>
+                <w:sz w:val="20"/>
+                <w:szCs w:val="20"/>
+              </w:rPr>
+            </w:pPr>
+            <w:proofErr w:type="gramStart"/>
+            <w:r>
+              <w:rPr>
+                <w:rFonts w:ascii="Arial" w:hAnsi="Arial" w:cs="Arial"/>
+                <w:sz w:val="20"/>
+                <w:szCs w:val="20"/>
+              </w:rPr>
+              <w:t xml:space="preserve">{{ </w:t>
+            </w:r>
+            <w:proofErr w:type="spellStart"/>
+            <w:r>
+              <w:rPr>
+                <w:rFonts w:ascii="Arial" w:hAnsi="Arial" w:cs="Arial"/>
+                <w:sz w:val="20"/>
+                <w:szCs w:val="20"/>
+              </w:rPr>
+              <w:t>chlorid</w:t>
+            </w:r>
+            <w:proofErr w:type="spellEnd"/>
+            <w:proofErr w:type="gramEnd"/>
+            <w:r>
+              <w:rPr>
+                <w:rFonts w:ascii="Arial" w:hAnsi="Arial" w:cs="Arial"/>
+                <w:sz w:val="20"/>
+                <w:szCs w:val="20"/>
+              </w:rPr>
+              <w:t xml:space="preserve"> }}</w:t>
             </w:r>
           </w:p>
         </w:tc>
@@ -3833,7 +4217,7 @@
               <w:right w:val="single" w:sz="4" w:space="0" w:color="auto"/>
             </w:tcBorders>
             <w:shd w:val="clear" w:color="auto" w:fill="F2F2F2" w:themeFill="background1" w:themeFillShade="F2"/>
-            <w:vAlign w:val="bottom"/>
+            <w:vAlign w:val="center"/>
           </w:tcPr>
           <w:p>
             <w:pPr>
@@ -3950,24 +4334,43 @@
             </w:tcBorders>
             <w:shd w:val="clear" w:color="auto" w:fill="auto"/>
             <w:noWrap/>
-            <w:vAlign w:val="bottom"/>
-          </w:tcPr>
-          <w:p>
-            <w:pPr>
-              <w:jc w:val="right"/>
-              <w:rPr>
-                <w:rFonts w:ascii="Arial" w:hAnsi="Arial" w:cs="Arial"/>
-                <w:sz w:val="20"/>
-                <w:szCs w:val="20"/>
-              </w:rPr>
-            </w:pPr>
-            <w:r>
-              <w:rPr>
-                <w:rFonts w:ascii="Arial" w:hAnsi="Arial" w:cs="Arial"/>
-                <w:sz w:val="20"/>
-                <w:szCs w:val="20"/>
-              </w:rPr>
-              <w:t>{{ fluorid }}</w:t>
+            <w:vAlign w:val="center"/>
+          </w:tcPr>
+          <w:p>
+            <w:pPr>
+              <w:rPr>
+                <w:rFonts w:ascii="Arial" w:hAnsi="Arial" w:cs="Arial"/>
+                <w:sz w:val="20"/>
+                <w:szCs w:val="20"/>
+              </w:rPr>
+            </w:pPr>
+            <w:proofErr w:type="gramStart"/>
+            <w:r>
+              <w:rPr>
+                <w:rFonts w:ascii="Arial" w:hAnsi="Arial" w:cs="Arial"/>
+                <w:sz w:val="20"/>
+                <w:szCs w:val="20"/>
+              </w:rPr>
+              <w:t xml:space="preserve">{{ </w:t>
+            </w:r>
+            <w:proofErr w:type="spellStart"/>
+            <w:r>
+              <w:rPr>
+                <w:rFonts w:ascii="Arial" w:hAnsi="Arial" w:cs="Arial"/>
+                <w:sz w:val="20"/>
+                <w:szCs w:val="20"/>
+              </w:rPr>
+              <w:t>fluorid</w:t>
+            </w:r>
+            <w:proofErr w:type="spellEnd"/>
+            <w:proofErr w:type="gramEnd"/>
+            <w:r>
+              <w:rPr>
+                <w:rFonts w:ascii="Arial" w:hAnsi="Arial" w:cs="Arial"/>
+                <w:sz w:val="20"/>
+                <w:szCs w:val="20"/>
+              </w:rPr>
+              <w:t xml:space="preserve"> }}</w:t>
             </w:r>
           </w:p>
         </w:tc>
@@ -3980,7 +4383,7 @@
               <w:bottom w:val="single" w:sz="4" w:space="0" w:color="auto"/>
               <w:right w:val="single" w:sz="4" w:space="0" w:color="auto"/>
             </w:tcBorders>
-            <w:vAlign w:val="bottom"/>
+            <w:vAlign w:val="center"/>
           </w:tcPr>
           <w:p>
             <w:pPr>
@@ -4206,24 +4609,33 @@
             </w:tcBorders>
             <w:shd w:val="clear" w:color="auto" w:fill="F2F2F2" w:themeFill="background1" w:themeFillShade="F2"/>
             <w:noWrap/>
-            <w:vAlign w:val="bottom"/>
-          </w:tcPr>
-          <w:p>
-            <w:pPr>
-              <w:jc w:val="right"/>
-              <w:rPr>
-                <w:rFonts w:ascii="Arial" w:hAnsi="Arial" w:cs="Arial"/>
-                <w:sz w:val="20"/>
-                <w:szCs w:val="20"/>
-              </w:rPr>
-            </w:pPr>
-            <w:r>
-              <w:rPr>
-                <w:rFonts w:ascii="Arial" w:hAnsi="Arial" w:cs="Arial"/>
-                <w:sz w:val="20"/>
-                <w:szCs w:val="20"/>
-              </w:rPr>
-              <w:t>{{ feuchte }}</w:t>
+            <w:vAlign w:val="center"/>
+          </w:tcPr>
+          <w:p>
+            <w:pPr>
+              <w:rPr>
+                <w:rFonts w:ascii="Arial" w:hAnsi="Arial" w:cs="Arial"/>
+                <w:sz w:val="20"/>
+                <w:szCs w:val="20"/>
+              </w:rPr>
+            </w:pPr>
+            <w:proofErr w:type="gramStart"/>
+            <w:r>
+              <w:rPr>
+                <w:rFonts w:ascii="Arial" w:hAnsi="Arial" w:cs="Arial"/>
+                <w:sz w:val="20"/>
+                <w:szCs w:val="20"/>
+              </w:rPr>
+              <w:t>{{ feuchte</w:t>
+            </w:r>
+            <w:proofErr w:type="gramEnd"/>
+            <w:r>
+              <w:rPr>
+                <w:rFonts w:ascii="Arial" w:hAnsi="Arial" w:cs="Arial"/>
+                <w:sz w:val="20"/>
+                <w:szCs w:val="20"/>
+              </w:rPr>
+              <w:t xml:space="preserve"> }}</w:t>
             </w:r>
           </w:p>
         </w:tc>
@@ -4237,7 +4649,7 @@
               <w:right w:val="single" w:sz="4" w:space="0" w:color="auto"/>
             </w:tcBorders>
             <w:shd w:val="clear" w:color="auto" w:fill="F2F2F2" w:themeFill="background1" w:themeFillShade="F2"/>
-            <w:vAlign w:val="bottom"/>
+            <w:vAlign w:val="center"/>
           </w:tcPr>
           <w:p>
             <w:pPr>
@@ -4363,11 +4775,10 @@
             </w:tcBorders>
             <w:shd w:val="clear" w:color="auto" w:fill="auto"/>
             <w:noWrap/>
-            <w:vAlign w:val="bottom"/>
-          </w:tcPr>
-          <w:p>
-            <w:pPr>
-              <w:jc w:val="right"/>
+            <w:vAlign w:val="center"/>
+          </w:tcPr>
+          <w:p>
+            <w:pPr>
               <w:rPr>
                 <w:rFonts w:ascii="Arial" w:hAnsi="Arial" w:cs="Arial"/>
                 <w:noProof/>
@@ -4375,6 +4786,7 @@
                 <w:szCs w:val="20"/>
               </w:rPr>
             </w:pPr>
+            <w:proofErr w:type="gramStart"/>
             <w:r>
               <w:rPr>
                 <w:rFonts w:ascii="Arial" w:hAnsi="Arial" w:cs="Arial"/>
@@ -4384,13 +4796,32 @@
               </w:rPr>
               <w:t xml:space="preserve">{{ </w:t>
             </w:r>
-            <w:r>
-              <w:rPr>
-                <w:rFonts w:ascii="Arial" w:hAnsi="Arial" w:cs="Arial"/>
-                <w:sz w:val="20"/>
-                <w:szCs w:val="20"/>
-              </w:rPr>
-              <w:t xml:space="preserve">lipos_ts </w:t>
+            <w:proofErr w:type="spellStart"/>
+            <w:r>
+              <w:rPr>
+                <w:rFonts w:ascii="Arial" w:hAnsi="Arial" w:cs="Arial"/>
+                <w:sz w:val="20"/>
+                <w:szCs w:val="20"/>
+              </w:rPr>
+              <w:t>lipos</w:t>
+            </w:r>
+            <w:proofErr w:type="gramEnd"/>
+            <w:r>
+              <w:rPr>
+                <w:rFonts w:ascii="Arial" w:hAnsi="Arial" w:cs="Arial"/>
+                <w:sz w:val="20"/>
+                <w:szCs w:val="20"/>
+              </w:rPr>
+              <w:t>_ts</w:t>
+            </w:r>
+            <w:proofErr w:type="spellEnd"/>
+            <w:r>
+              <w:rPr>
+                <w:rFonts w:ascii="Arial" w:hAnsi="Arial" w:cs="Arial"/>
+                <w:sz w:val="20"/>
+                <w:szCs w:val="20"/>
+              </w:rPr>
+              <w:t xml:space="preserve"> </w:t>
             </w:r>
             <w:r>
               <w:rPr>
@@ -4411,7 +4842,7 @@
               <w:bottom w:val="single" w:sz="4" w:space="0" w:color="auto"/>
               <w:right w:val="single" w:sz="4" w:space="0" w:color="auto"/>
             </w:tcBorders>
-            <w:vAlign w:val="bottom"/>
+            <w:vAlign w:val="center"/>
           </w:tcPr>
           <w:p>
             <w:pPr>
@@ -4529,11 +4960,10 @@
             </w:tcBorders>
             <w:shd w:val="clear" w:color="auto" w:fill="F2F2F2" w:themeFill="background1" w:themeFillShade="F2"/>
             <w:noWrap/>
-            <w:vAlign w:val="bottom"/>
-          </w:tcPr>
-          <w:p>
-            <w:pPr>
-              <w:jc w:val="right"/>
+            <w:vAlign w:val="center"/>
+          </w:tcPr>
+          <w:p>
+            <w:pPr>
               <w:rPr>
                 <w:rFonts w:ascii="Arial" w:hAnsi="Arial" w:cs="Arial"/>
                 <w:sz w:val="20"/>
@@ -4558,13 +4988,23 @@
               </w:rPr>
               <w:t>lipos_</w:t>
             </w:r>
-            <w:r>
-              <w:rPr>
-                <w:rFonts w:ascii="Arial" w:hAnsi="Arial" w:cs="Arial"/>
-                <w:sz w:val="20"/>
-                <w:szCs w:val="20"/>
-              </w:rPr>
-              <w:t>os }}</w:t>
+            <w:proofErr w:type="spellStart"/>
+            <w:r>
+              <w:rPr>
+                <w:rFonts w:ascii="Arial" w:hAnsi="Arial" w:cs="Arial"/>
+                <w:sz w:val="20"/>
+                <w:szCs w:val="20"/>
+              </w:rPr>
+              <w:t>os</w:t>
+            </w:r>
+            <w:proofErr w:type="spellEnd"/>
+            <w:r>
+              <w:rPr>
+                <w:rFonts w:ascii="Arial" w:hAnsi="Arial" w:cs="Arial"/>
+                <w:sz w:val="20"/>
+                <w:szCs w:val="20"/>
+              </w:rPr>
+              <w:t xml:space="preserve"> }}</w:t>
             </w:r>
           </w:p>
         </w:tc>
@@ -4578,7 +5018,7 @@
               <w:right w:val="single" w:sz="4" w:space="0" w:color="auto"/>
             </w:tcBorders>
             <w:shd w:val="clear" w:color="auto" w:fill="F2F2F2" w:themeFill="background1" w:themeFillShade="F2"/>
-            <w:vAlign w:val="bottom"/>
+            <w:vAlign w:val="center"/>
           </w:tcPr>
           <w:p>
             <w:pPr>
@@ -4694,24 +5134,33 @@
             </w:tcBorders>
             <w:shd w:val="clear" w:color="auto" w:fill="auto"/>
             <w:noWrap/>
-            <w:vAlign w:val="bottom"/>
-          </w:tcPr>
-          <w:p>
-            <w:pPr>
-              <w:jc w:val="right"/>
-              <w:rPr>
-                <w:rFonts w:ascii="Arial" w:hAnsi="Arial" w:cs="Arial"/>
-                <w:sz w:val="20"/>
-                <w:szCs w:val="20"/>
-              </w:rPr>
-            </w:pPr>
-            <w:r>
-              <w:rPr>
-                <w:rFonts w:ascii="Arial" w:hAnsi="Arial" w:cs="Arial"/>
-                <w:sz w:val="20"/>
-                <w:szCs w:val="20"/>
-              </w:rPr>
-              <w:t>{{ gl</w:t>
+            <w:vAlign w:val="center"/>
+          </w:tcPr>
+          <w:p>
+            <w:pPr>
+              <w:rPr>
+                <w:rFonts w:ascii="Arial" w:hAnsi="Arial" w:cs="Arial"/>
+                <w:sz w:val="20"/>
+                <w:szCs w:val="20"/>
+              </w:rPr>
+            </w:pPr>
+            <w:proofErr w:type="gramStart"/>
+            <w:r>
+              <w:rPr>
+                <w:rFonts w:ascii="Arial" w:hAnsi="Arial" w:cs="Arial"/>
+                <w:sz w:val="20"/>
+                <w:szCs w:val="20"/>
+              </w:rPr>
+              <w:t xml:space="preserve">{{ </w:t>
+            </w:r>
+            <w:proofErr w:type="spellStart"/>
+            <w:r>
+              <w:rPr>
+                <w:rFonts w:ascii="Arial" w:hAnsi="Arial" w:cs="Arial"/>
+                <w:sz w:val="20"/>
+                <w:szCs w:val="20"/>
+              </w:rPr>
+              <w:t>gl</w:t>
             </w:r>
             <w:r>
               <w:rPr>
@@ -4727,7 +5176,17 @@
                 <w:sz w:val="20"/>
                 <w:szCs w:val="20"/>
               </w:rPr>
-              <w:t>hverlust }}</w:t>
+              <w:t>hverlust</w:t>
+            </w:r>
+            <w:proofErr w:type="spellEnd"/>
+            <w:proofErr w:type="gramEnd"/>
+            <w:r>
+              <w:rPr>
+                <w:rFonts w:ascii="Arial" w:hAnsi="Arial" w:cs="Arial"/>
+                <w:sz w:val="20"/>
+                <w:szCs w:val="20"/>
+              </w:rPr>
+              <w:t xml:space="preserve"> }}</w:t>
             </w:r>
           </w:p>
         </w:tc>
@@ -4740,7 +5199,7 @@
               <w:bottom w:val="single" w:sz="4" w:space="0" w:color="auto"/>
               <w:right w:val="single" w:sz="4" w:space="0" w:color="auto"/>
             </w:tcBorders>
-            <w:vAlign w:val="bottom"/>
+            <w:vAlign w:val="center"/>
           </w:tcPr>
           <w:p>
             <w:pPr>
@@ -4857,24 +5316,43 @@
             </w:tcBorders>
             <w:shd w:val="clear" w:color="auto" w:fill="F2F2F2" w:themeFill="background1" w:themeFillShade="F2"/>
             <w:noWrap/>
-            <w:vAlign w:val="bottom"/>
-          </w:tcPr>
-          <w:p>
-            <w:pPr>
-              <w:jc w:val="right"/>
-              <w:rPr>
-                <w:rFonts w:ascii="Arial" w:hAnsi="Arial" w:cs="Arial"/>
-                <w:sz w:val="20"/>
-                <w:szCs w:val="20"/>
-              </w:rPr>
-            </w:pPr>
-            <w:r>
-              <w:rPr>
-                <w:rFonts w:ascii="Arial" w:hAnsi="Arial" w:cs="Arial"/>
-                <w:sz w:val="20"/>
-                <w:szCs w:val="20"/>
-              </w:rPr>
-              <w:t>{{ toc }}</w:t>
+            <w:vAlign w:val="center"/>
+          </w:tcPr>
+          <w:p>
+            <w:pPr>
+              <w:rPr>
+                <w:rFonts w:ascii="Arial" w:hAnsi="Arial" w:cs="Arial"/>
+                <w:sz w:val="20"/>
+                <w:szCs w:val="20"/>
+              </w:rPr>
+            </w:pPr>
+            <w:proofErr w:type="gramStart"/>
+            <w:r>
+              <w:rPr>
+                <w:rFonts w:ascii="Arial" w:hAnsi="Arial" w:cs="Arial"/>
+                <w:sz w:val="20"/>
+                <w:szCs w:val="20"/>
+              </w:rPr>
+              <w:t xml:space="preserve">{{ </w:t>
+            </w:r>
+            <w:proofErr w:type="spellStart"/>
+            <w:r>
+              <w:rPr>
+                <w:rFonts w:ascii="Arial" w:hAnsi="Arial" w:cs="Arial"/>
+                <w:sz w:val="20"/>
+                <w:szCs w:val="20"/>
+              </w:rPr>
+              <w:t>toc</w:t>
+            </w:r>
+            <w:proofErr w:type="spellEnd"/>
+            <w:proofErr w:type="gramEnd"/>
+            <w:r>
+              <w:rPr>
+                <w:rFonts w:ascii="Arial" w:hAnsi="Arial" w:cs="Arial"/>
+                <w:sz w:val="20"/>
+                <w:szCs w:val="20"/>
+              </w:rPr>
+              <w:t xml:space="preserve"> }}</w:t>
             </w:r>
           </w:p>
         </w:tc>
@@ -4888,7 +5366,7 @@
               <w:right w:val="single" w:sz="4" w:space="0" w:color="auto"/>
             </w:tcBorders>
             <w:shd w:val="clear" w:color="auto" w:fill="F2F2F2" w:themeFill="background1" w:themeFillShade="F2"/>
-            <w:vAlign w:val="bottom"/>
+            <w:vAlign w:val="center"/>
           </w:tcPr>
           <w:p>
             <w:pPr>
@@ -5004,24 +5482,33 @@
             </w:tcBorders>
             <w:shd w:val="clear" w:color="auto" w:fill="auto"/>
             <w:noWrap/>
-            <w:vAlign w:val="bottom"/>
-          </w:tcPr>
-          <w:p>
-            <w:pPr>
-              <w:jc w:val="right"/>
-              <w:rPr>
-                <w:rFonts w:ascii="Arial" w:hAnsi="Arial" w:cs="Arial"/>
-                <w:sz w:val="20"/>
-                <w:szCs w:val="20"/>
-              </w:rPr>
-            </w:pPr>
-            <w:r>
-              <w:rPr>
-                <w:rFonts w:ascii="Arial" w:hAnsi="Arial" w:cs="Arial"/>
-                <w:sz w:val="20"/>
-                <w:szCs w:val="20"/>
-              </w:rPr>
-              <w:t>{{ ec }}</w:t>
+            <w:vAlign w:val="center"/>
+          </w:tcPr>
+          <w:p>
+            <w:pPr>
+              <w:rPr>
+                <w:rFonts w:ascii="Arial" w:hAnsi="Arial" w:cs="Arial"/>
+                <w:sz w:val="20"/>
+                <w:szCs w:val="20"/>
+              </w:rPr>
+            </w:pPr>
+            <w:proofErr w:type="gramStart"/>
+            <w:r>
+              <w:rPr>
+                <w:rFonts w:ascii="Arial" w:hAnsi="Arial" w:cs="Arial"/>
+                <w:sz w:val="20"/>
+                <w:szCs w:val="20"/>
+              </w:rPr>
+              <w:t>{{ ec</w:t>
+            </w:r>
+            <w:proofErr w:type="gramEnd"/>
+            <w:r>
+              <w:rPr>
+                <w:rFonts w:ascii="Arial" w:hAnsi="Arial" w:cs="Arial"/>
+                <w:sz w:val="20"/>
+                <w:szCs w:val="20"/>
+              </w:rPr>
+              <w:t xml:space="preserve"> }}</w:t>
             </w:r>
           </w:p>
         </w:tc>
@@ -5034,7 +5521,7 @@
               <w:bottom w:val="single" w:sz="4" w:space="0" w:color="auto"/>
               <w:right w:val="single" w:sz="4" w:space="0" w:color="auto"/>
             </w:tcBorders>
-            <w:vAlign w:val="bottom"/>
+            <w:vAlign w:val="center"/>
           </w:tcPr>
           <w:p>
             <w:pPr>
@@ -5150,24 +5637,43 @@
             </w:tcBorders>
             <w:shd w:val="clear" w:color="auto" w:fill="F2F2F2" w:themeFill="background1" w:themeFillShade="F2"/>
             <w:noWrap/>
-            <w:vAlign w:val="bottom"/>
-          </w:tcPr>
-          <w:p>
-            <w:pPr>
-              <w:jc w:val="right"/>
-              <w:rPr>
-                <w:rFonts w:ascii="Arial" w:hAnsi="Arial" w:cs="Arial"/>
-                <w:sz w:val="20"/>
-                <w:szCs w:val="20"/>
-              </w:rPr>
-            </w:pPr>
-            <w:r>
-              <w:rPr>
-                <w:rFonts w:ascii="Arial" w:hAnsi="Arial" w:cs="Arial"/>
-                <w:sz w:val="20"/>
-                <w:szCs w:val="20"/>
-              </w:rPr>
-              <w:t>{{ aoc }}</w:t>
+            <w:vAlign w:val="center"/>
+          </w:tcPr>
+          <w:p>
+            <w:pPr>
+              <w:rPr>
+                <w:rFonts w:ascii="Arial" w:hAnsi="Arial" w:cs="Arial"/>
+                <w:sz w:val="20"/>
+                <w:szCs w:val="20"/>
+              </w:rPr>
+            </w:pPr>
+            <w:proofErr w:type="gramStart"/>
+            <w:r>
+              <w:rPr>
+                <w:rFonts w:ascii="Arial" w:hAnsi="Arial" w:cs="Arial"/>
+                <w:sz w:val="20"/>
+                <w:szCs w:val="20"/>
+              </w:rPr>
+              <w:t xml:space="preserve">{{ </w:t>
+            </w:r>
+            <w:proofErr w:type="spellStart"/>
+            <w:r>
+              <w:rPr>
+                <w:rFonts w:ascii="Arial" w:hAnsi="Arial" w:cs="Arial"/>
+                <w:sz w:val="20"/>
+                <w:szCs w:val="20"/>
+              </w:rPr>
+              <w:t>aoc</w:t>
+            </w:r>
+            <w:proofErr w:type="spellEnd"/>
+            <w:proofErr w:type="gramEnd"/>
+            <w:r>
+              <w:rPr>
+                <w:rFonts w:ascii="Arial" w:hAnsi="Arial" w:cs="Arial"/>
+                <w:sz w:val="20"/>
+                <w:szCs w:val="20"/>
+              </w:rPr>
+              <w:t xml:space="preserve"> }}</w:t>
             </w:r>
           </w:p>
         </w:tc>
@@ -5181,7 +5687,7 @@
               <w:right w:val="single" w:sz="4" w:space="0" w:color="auto"/>
             </w:tcBorders>
             <w:shd w:val="clear" w:color="auto" w:fill="F2F2F2" w:themeFill="background1" w:themeFillShade="F2"/>
-            <w:vAlign w:val="bottom"/>
+            <w:vAlign w:val="center"/>
           </w:tcPr>
           <w:p>
             <w:pPr>
@@ -5306,24 +5812,33 @@
             </w:tcBorders>
             <w:shd w:val="clear" w:color="auto" w:fill="auto"/>
             <w:noWrap/>
-            <w:vAlign w:val="bottom"/>
-          </w:tcPr>
-          <w:p>
-            <w:pPr>
-              <w:jc w:val="right"/>
-              <w:rPr>
-                <w:rFonts w:ascii="Arial" w:hAnsi="Arial" w:cs="Arial"/>
-                <w:sz w:val="20"/>
-                <w:szCs w:val="20"/>
-              </w:rPr>
-            </w:pPr>
-            <w:r>
-              <w:rPr>
-                <w:rFonts w:ascii="Arial" w:hAnsi="Arial" w:cs="Arial"/>
-                <w:sz w:val="20"/>
-                <w:szCs w:val="20"/>
-              </w:rPr>
-              <w:t>{{ nh3 }}</w:t>
+            <w:vAlign w:val="center"/>
+          </w:tcPr>
+          <w:p>
+            <w:pPr>
+              <w:rPr>
+                <w:rFonts w:ascii="Arial" w:hAnsi="Arial" w:cs="Arial"/>
+                <w:sz w:val="20"/>
+                <w:szCs w:val="20"/>
+              </w:rPr>
+            </w:pPr>
+            <w:proofErr w:type="gramStart"/>
+            <w:r>
+              <w:rPr>
+                <w:rFonts w:ascii="Arial" w:hAnsi="Arial" w:cs="Arial"/>
+                <w:sz w:val="20"/>
+                <w:szCs w:val="20"/>
+              </w:rPr>
+              <w:t>{{ nh</w:t>
+            </w:r>
+            <w:proofErr w:type="gramEnd"/>
+            <w:r>
+              <w:rPr>
+                <w:rFonts w:ascii="Arial" w:hAnsi="Arial" w:cs="Arial"/>
+                <w:sz w:val="20"/>
+                <w:szCs w:val="20"/>
+              </w:rPr>
+              <w:t>3 }}</w:t>
             </w:r>
           </w:p>
         </w:tc>
@@ -5336,7 +5851,7 @@
               <w:bottom w:val="single" w:sz="4" w:space="0" w:color="auto"/>
               <w:right w:val="single" w:sz="4" w:space="0" w:color="auto"/>
             </w:tcBorders>
-            <w:vAlign w:val="bottom"/>
+            <w:vAlign w:val="center"/>
           </w:tcPr>
           <w:p>
             <w:pPr>
@@ -5461,24 +5976,33 @@
             </w:tcBorders>
             <w:shd w:val="clear" w:color="auto" w:fill="F2F2F2" w:themeFill="background1" w:themeFillShade="F2"/>
             <w:noWrap/>
-            <w:vAlign w:val="bottom"/>
-          </w:tcPr>
-          <w:p>
-            <w:pPr>
-              <w:jc w:val="right"/>
-              <w:rPr>
-                <w:rFonts w:ascii="Arial" w:hAnsi="Arial" w:cs="Arial"/>
-                <w:sz w:val="20"/>
-                <w:szCs w:val="20"/>
-              </w:rPr>
-            </w:pPr>
-            <w:r>
-              <w:rPr>
-                <w:rFonts w:ascii="Arial" w:hAnsi="Arial" w:cs="Arial"/>
-                <w:sz w:val="20"/>
-                <w:szCs w:val="20"/>
-              </w:rPr>
-              <w:t>{{ h2 }}</w:t>
+            <w:vAlign w:val="center"/>
+          </w:tcPr>
+          <w:p>
+            <w:pPr>
+              <w:rPr>
+                <w:rFonts w:ascii="Arial" w:hAnsi="Arial" w:cs="Arial"/>
+                <w:sz w:val="20"/>
+                <w:szCs w:val="20"/>
+              </w:rPr>
+            </w:pPr>
+            <w:proofErr w:type="gramStart"/>
+            <w:r>
+              <w:rPr>
+                <w:rFonts w:ascii="Arial" w:hAnsi="Arial" w:cs="Arial"/>
+                <w:sz w:val="20"/>
+                <w:szCs w:val="20"/>
+              </w:rPr>
+              <w:t>{{ h</w:t>
+            </w:r>
+            <w:proofErr w:type="gramEnd"/>
+            <w:r>
+              <w:rPr>
+                <w:rFonts w:ascii="Arial" w:hAnsi="Arial" w:cs="Arial"/>
+                <w:sz w:val="20"/>
+                <w:szCs w:val="20"/>
+              </w:rPr>
+              <w:t>2 }}</w:t>
             </w:r>
           </w:p>
         </w:tc>
@@ -5492,7 +6016,7 @@
               <w:right w:val="single" w:sz="4" w:space="0" w:color="auto"/>
             </w:tcBorders>
             <w:shd w:val="clear" w:color="auto" w:fill="F2F2F2" w:themeFill="background1" w:themeFillShade="F2"/>
-            <w:vAlign w:val="bottom"/>
+            <w:vAlign w:val="center"/>
           </w:tcPr>
           <w:p>
             <w:pPr>
@@ -5608,24 +6132,43 @@
             </w:tcBorders>
             <w:shd w:val="clear" w:color="auto" w:fill="auto"/>
             <w:noWrap/>
-            <w:vAlign w:val="bottom"/>
-          </w:tcPr>
-          <w:p>
-            <w:pPr>
-              <w:jc w:val="right"/>
-              <w:rPr>
-                <w:rFonts w:ascii="Arial" w:hAnsi="Arial" w:cs="Arial"/>
-                <w:sz w:val="20"/>
-                <w:szCs w:val="20"/>
-              </w:rPr>
-            </w:pPr>
-            <w:r>
-              <w:rPr>
-                <w:rFonts w:ascii="Arial" w:hAnsi="Arial" w:cs="Arial"/>
-                <w:sz w:val="20"/>
-                <w:szCs w:val="20"/>
-              </w:rPr>
-              <w:t>{{ brandtest }}</w:t>
+            <w:vAlign w:val="center"/>
+          </w:tcPr>
+          <w:p>
+            <w:pPr>
+              <w:rPr>
+                <w:rFonts w:ascii="Arial" w:hAnsi="Arial" w:cs="Arial"/>
+                <w:sz w:val="20"/>
+                <w:szCs w:val="20"/>
+              </w:rPr>
+            </w:pPr>
+            <w:proofErr w:type="gramStart"/>
+            <w:r>
+              <w:rPr>
+                <w:rFonts w:ascii="Arial" w:hAnsi="Arial" w:cs="Arial"/>
+                <w:sz w:val="20"/>
+                <w:szCs w:val="20"/>
+              </w:rPr>
+              <w:t xml:space="preserve">{{ </w:t>
+            </w:r>
+            <w:proofErr w:type="spellStart"/>
+            <w:r>
+              <w:rPr>
+                <w:rFonts w:ascii="Arial" w:hAnsi="Arial" w:cs="Arial"/>
+                <w:sz w:val="20"/>
+                <w:szCs w:val="20"/>
+              </w:rPr>
+              <w:t>brandtest</w:t>
+            </w:r>
+            <w:proofErr w:type="spellEnd"/>
+            <w:proofErr w:type="gramEnd"/>
+            <w:r>
+              <w:rPr>
+                <w:rFonts w:ascii="Arial" w:hAnsi="Arial" w:cs="Arial"/>
+                <w:sz w:val="20"/>
+                <w:szCs w:val="20"/>
+              </w:rPr>
+              <w:t xml:space="preserve"> }}</w:t>
             </w:r>
           </w:p>
         </w:tc>
@@ -5638,7 +6181,7 @@
               <w:bottom w:val="single" w:sz="4" w:space="0" w:color="auto"/>
               <w:right w:val="single" w:sz="4" w:space="0" w:color="auto"/>
             </w:tcBorders>
-            <w:vAlign w:val="bottom"/>
+            <w:vAlign w:val="center"/>
           </w:tcPr>
           <w:p>
             <w:pPr>
@@ -5817,13 +6360,33 @@
                 <w:szCs w:val="20"/>
               </w:rPr>
             </w:pPr>
-            <w:r>
-              <w:rPr>
-                <w:rFonts w:ascii="Arial" w:hAnsi="Arial" w:cs="Arial"/>
-                <w:sz w:val="20"/>
-                <w:szCs w:val="20"/>
-              </w:rPr>
-              <w:t>{{ farbe }}</w:t>
+            <w:proofErr w:type="gramStart"/>
+            <w:r>
+              <w:rPr>
+                <w:rFonts w:ascii="Arial" w:hAnsi="Arial" w:cs="Arial"/>
+                <w:sz w:val="20"/>
+                <w:szCs w:val="20"/>
+              </w:rPr>
+              <w:t xml:space="preserve">{{ </w:t>
+            </w:r>
+            <w:proofErr w:type="spellStart"/>
+            <w:r>
+              <w:rPr>
+                <w:rFonts w:ascii="Arial" w:hAnsi="Arial" w:cs="Arial"/>
+                <w:sz w:val="20"/>
+                <w:szCs w:val="20"/>
+              </w:rPr>
+              <w:t>farbe</w:t>
+            </w:r>
+            <w:proofErr w:type="spellEnd"/>
+            <w:proofErr w:type="gramEnd"/>
+            <w:r>
+              <w:rPr>
+                <w:rFonts w:ascii="Arial" w:hAnsi="Arial" w:cs="Arial"/>
+                <w:sz w:val="20"/>
+                <w:szCs w:val="20"/>
+              </w:rPr>
+              <w:t xml:space="preserve"> }}</w:t>
             </w:r>
           </w:p>
         </w:tc>
@@ -5873,13 +6436,33 @@
                 <w:szCs w:val="20"/>
               </w:rPr>
             </w:pPr>
-            <w:r>
-              <w:rPr>
-                <w:rFonts w:ascii="Arial" w:hAnsi="Arial" w:cs="Arial"/>
-                <w:sz w:val="20"/>
-                <w:szCs w:val="20"/>
-              </w:rPr>
-              <w:t>{{ konsistenz }}</w:t>
+            <w:proofErr w:type="gramStart"/>
+            <w:r>
+              <w:rPr>
+                <w:rFonts w:ascii="Arial" w:hAnsi="Arial" w:cs="Arial"/>
+                <w:sz w:val="20"/>
+                <w:szCs w:val="20"/>
+              </w:rPr>
+              <w:t xml:space="preserve">{{ </w:t>
+            </w:r>
+            <w:proofErr w:type="spellStart"/>
+            <w:r>
+              <w:rPr>
+                <w:rFonts w:ascii="Arial" w:hAnsi="Arial" w:cs="Arial"/>
+                <w:sz w:val="20"/>
+                <w:szCs w:val="20"/>
+              </w:rPr>
+              <w:t>konsistenz</w:t>
+            </w:r>
+            <w:proofErr w:type="spellEnd"/>
+            <w:proofErr w:type="gramEnd"/>
+            <w:r>
+              <w:rPr>
+                <w:rFonts w:ascii="Arial" w:hAnsi="Arial" w:cs="Arial"/>
+                <w:sz w:val="20"/>
+                <w:szCs w:val="20"/>
+              </w:rPr>
+              <w:t xml:space="preserve"> }}</w:t>
             </w:r>
           </w:p>
         </w:tc>
@@ -5929,13 +6512,33 @@
                 <w:szCs w:val="20"/>
               </w:rPr>
             </w:pPr>
-            <w:r>
-              <w:rPr>
-                <w:rFonts w:ascii="Arial" w:hAnsi="Arial" w:cs="Arial"/>
-                <w:sz w:val="20"/>
-                <w:szCs w:val="20"/>
-              </w:rPr>
-              <w:t>{{ geruch }}</w:t>
+            <w:proofErr w:type="gramStart"/>
+            <w:r>
+              <w:rPr>
+                <w:rFonts w:ascii="Arial" w:hAnsi="Arial" w:cs="Arial"/>
+                <w:sz w:val="20"/>
+                <w:szCs w:val="20"/>
+              </w:rPr>
+              <w:t xml:space="preserve">{{ </w:t>
+            </w:r>
+            <w:proofErr w:type="spellStart"/>
+            <w:r>
+              <w:rPr>
+                <w:rFonts w:ascii="Arial" w:hAnsi="Arial" w:cs="Arial"/>
+                <w:sz w:val="20"/>
+                <w:szCs w:val="20"/>
+              </w:rPr>
+              <w:t>geruch</w:t>
+            </w:r>
+            <w:proofErr w:type="spellEnd"/>
+            <w:proofErr w:type="gramEnd"/>
+            <w:r>
+              <w:rPr>
+                <w:rFonts w:ascii="Arial" w:hAnsi="Arial" w:cs="Arial"/>
+                <w:sz w:val="20"/>
+                <w:szCs w:val="20"/>
+              </w:rPr>
+              <w:t xml:space="preserve"> }}</w:t>
             </w:r>
           </w:p>
         </w:tc>
@@ -6006,6 +6609,7 @@
                 <w:szCs w:val="20"/>
               </w:rPr>
             </w:pPr>
+            <w:proofErr w:type="gramStart"/>
             <w:r>
               <w:rPr>
                 <w:rFonts w:ascii="Arial" w:hAnsi="Arial" w:cs="Arial"/>
@@ -6014,6 +6618,7 @@
               </w:rPr>
               <w:t xml:space="preserve">{{ </w:t>
             </w:r>
+            <w:proofErr w:type="spellStart"/>
             <w:r>
               <w:rPr>
                 <w:rFonts w:ascii="Arial" w:hAnsi="Arial" w:cs="Arial"/>
@@ -6022,6 +6627,8 @@
               </w:rPr>
               <w:t>bemerkung</w:t>
             </w:r>
+            <w:proofErr w:type="spellEnd"/>
+            <w:proofErr w:type="gramEnd"/>
             <w:r>
               <w:rPr>
                 <w:rFonts w:ascii="Arial" w:hAnsi="Arial" w:cs="Arial"/>
@@ -6296,19 +6903,30 @@
                 <w:szCs w:val="20"/>
               </w:rPr>
             </w:pPr>
-            <w:r>
-              <w:rPr>
-                <w:rFonts w:ascii="Arial" w:hAnsi="Arial" w:cs="Arial"/>
-                <w:sz w:val="20"/>
-                <w:szCs w:val="20"/>
-              </w:rPr>
-              <w:t>RFA Scan(s)</w:t>
+            <w:proofErr w:type="gramStart"/>
+            <w:r>
+              <w:rPr>
+                <w:rFonts w:ascii="Arial" w:hAnsi="Arial" w:cs="Arial"/>
+                <w:sz w:val="20"/>
+                <w:szCs w:val="20"/>
+              </w:rPr>
+              <w:t>RFA Scan</w:t>
+            </w:r>
+            <w:proofErr w:type="gramEnd"/>
+            <w:r>
+              <w:rPr>
+                <w:rFonts w:ascii="Arial" w:hAnsi="Arial" w:cs="Arial"/>
+                <w:sz w:val="20"/>
+                <w:szCs w:val="20"/>
+              </w:rPr>
+              <w:t>(s)</w:t>
             </w:r>
           </w:p>
         </w:tc>
         <w:tc>
           <w:tcPr>
             <w:tcW w:w="884" w:type="dxa"/>
+            <w:vAlign w:val="center"/>
           </w:tcPr>
           <w:p>
             <w:pPr>
@@ -6323,6 +6941,7 @@
                 <w:szCs w:val="20"/>
               </w:rPr>
             </w:pPr>
+            <w:proofErr w:type="gramStart"/>
             <w:r>
               <w:rPr>
                 <w:rFonts w:ascii="Arial" w:hAnsi="Arial" w:cs="Arial"/>
@@ -6331,14 +6950,25 @@
               </w:rPr>
               <w:t xml:space="preserve">{{ </w:t>
             </w:r>
-            <w:r>
-              <w:rPr>
-                <w:rFonts w:ascii="Arial" w:hAnsi="Arial" w:cs="Arial"/>
-                <w:sz w:val="20"/>
-                <w:szCs w:val="20"/>
-              </w:rPr>
-              <w:t>rfa_yes</w:t>
-            </w:r>
+            <w:proofErr w:type="spellStart"/>
+            <w:r>
+              <w:rPr>
+                <w:rFonts w:ascii="Arial" w:hAnsi="Arial" w:cs="Arial"/>
+                <w:sz w:val="20"/>
+                <w:szCs w:val="20"/>
+              </w:rPr>
+              <w:t>rfa</w:t>
+            </w:r>
+            <w:proofErr w:type="gramEnd"/>
+            <w:r>
+              <w:rPr>
+                <w:rFonts w:ascii="Arial" w:hAnsi="Arial" w:cs="Arial"/>
+                <w:sz w:val="20"/>
+                <w:szCs w:val="20"/>
+              </w:rPr>
+              <w:t>_yes</w:t>
+            </w:r>
+            <w:proofErr w:type="spellEnd"/>
             <w:r>
               <w:rPr>
                 <w:rFonts w:ascii="Arial" w:hAnsi="Arial" w:cs="Arial"/>
@@ -6352,6 +6982,7 @@
         <w:tc>
           <w:tcPr>
             <w:tcW w:w="884" w:type="dxa"/>
+            <w:vAlign w:val="center"/>
           </w:tcPr>
           <w:p>
             <w:pPr>
@@ -6366,6 +6997,7 @@
                 <w:szCs w:val="20"/>
               </w:rPr>
             </w:pPr>
+            <w:proofErr w:type="gramStart"/>
             <w:r>
               <w:rPr>
                 <w:rFonts w:ascii="Arial" w:hAnsi="Arial" w:cs="Arial"/>
@@ -6374,14 +7006,25 @@
               </w:rPr>
               <w:t xml:space="preserve">{{ </w:t>
             </w:r>
-            <w:r>
-              <w:rPr>
-                <w:rFonts w:ascii="Arial" w:hAnsi="Arial" w:cs="Arial"/>
-                <w:sz w:val="20"/>
-                <w:szCs w:val="20"/>
-              </w:rPr>
-              <w:t>rfa_no</w:t>
-            </w:r>
+            <w:proofErr w:type="spellStart"/>
+            <w:r>
+              <w:rPr>
+                <w:rFonts w:ascii="Arial" w:hAnsi="Arial" w:cs="Arial"/>
+                <w:sz w:val="20"/>
+                <w:szCs w:val="20"/>
+              </w:rPr>
+              <w:t>rfa</w:t>
+            </w:r>
+            <w:proofErr w:type="gramEnd"/>
+            <w:r>
+              <w:rPr>
+                <w:rFonts w:ascii="Arial" w:hAnsi="Arial" w:cs="Arial"/>
+                <w:sz w:val="20"/>
+                <w:szCs w:val="20"/>
+              </w:rPr>
+              <w:t>_no</w:t>
+            </w:r>
+            <w:proofErr w:type="spellEnd"/>
             <w:r>
               <w:rPr>
                 <w:rFonts w:ascii="Arial" w:hAnsi="Arial" w:cs="Arial"/>
@@ -6411,6 +7054,7 @@
                 <w:szCs w:val="20"/>
               </w:rPr>
             </w:pPr>
+            <w:proofErr w:type="gramStart"/>
             <w:r>
               <w:rPr>
                 <w:rFonts w:ascii="Arial" w:hAnsi="Arial" w:cs="Arial"/>
@@ -6419,11 +7063,13 @@
               </w:rPr>
               <w:t>DOC Analyse</w:t>
             </w:r>
+            <w:proofErr w:type="gramEnd"/>
           </w:p>
         </w:tc>
         <w:tc>
           <w:tcPr>
             <w:tcW w:w="884" w:type="dxa"/>
+            <w:vAlign w:val="center"/>
           </w:tcPr>
           <w:p>
             <w:pPr>
@@ -6438,6 +7084,7 @@
                 <w:szCs w:val="20"/>
               </w:rPr>
             </w:pPr>
+            <w:proofErr w:type="gramStart"/>
             <w:r>
               <w:rPr>
                 <w:rFonts w:ascii="Arial" w:hAnsi="Arial" w:cs="Arial"/>
@@ -6446,14 +7093,25 @@
               </w:rPr>
               <w:t xml:space="preserve">{{ </w:t>
             </w:r>
-            <w:r>
-              <w:rPr>
-                <w:rFonts w:ascii="Arial" w:hAnsi="Arial" w:cs="Arial"/>
-                <w:sz w:val="20"/>
-                <w:szCs w:val="20"/>
-              </w:rPr>
-              <w:t>doc_yes</w:t>
-            </w:r>
+            <w:proofErr w:type="spellStart"/>
+            <w:r>
+              <w:rPr>
+                <w:rFonts w:ascii="Arial" w:hAnsi="Arial" w:cs="Arial"/>
+                <w:sz w:val="20"/>
+                <w:szCs w:val="20"/>
+              </w:rPr>
+              <w:t>doc</w:t>
+            </w:r>
+            <w:proofErr w:type="gramEnd"/>
+            <w:r>
+              <w:rPr>
+                <w:rFonts w:ascii="Arial" w:hAnsi="Arial" w:cs="Arial"/>
+                <w:sz w:val="20"/>
+                <w:szCs w:val="20"/>
+              </w:rPr>
+              <w:t>_yes</w:t>
+            </w:r>
+            <w:proofErr w:type="spellEnd"/>
             <w:r>
               <w:rPr>
                 <w:rFonts w:ascii="Arial" w:hAnsi="Arial" w:cs="Arial"/>
@@ -6467,6 +7125,7 @@
         <w:tc>
           <w:tcPr>
             <w:tcW w:w="884" w:type="dxa"/>
+            <w:vAlign w:val="center"/>
           </w:tcPr>
           <w:p>
             <w:pPr>
@@ -6481,6 +7140,7 @@
                 <w:szCs w:val="20"/>
               </w:rPr>
             </w:pPr>
+            <w:proofErr w:type="gramStart"/>
             <w:r>
               <w:rPr>
                 <w:rFonts w:ascii="Arial" w:hAnsi="Arial" w:cs="Arial"/>
@@ -6489,13 +7149,32 @@
               </w:rPr>
               <w:t xml:space="preserve">{{ </w:t>
             </w:r>
-            <w:r>
-              <w:rPr>
-                <w:rFonts w:ascii="Arial" w:hAnsi="Arial" w:cs="Arial"/>
-                <w:sz w:val="20"/>
-                <w:szCs w:val="20"/>
-              </w:rPr>
-              <w:t xml:space="preserve">doc_no </w:t>
+            <w:proofErr w:type="spellStart"/>
+            <w:r>
+              <w:rPr>
+                <w:rFonts w:ascii="Arial" w:hAnsi="Arial" w:cs="Arial"/>
+                <w:sz w:val="20"/>
+                <w:szCs w:val="20"/>
+              </w:rPr>
+              <w:t>doc</w:t>
+            </w:r>
+            <w:proofErr w:type="gramEnd"/>
+            <w:r>
+              <w:rPr>
+                <w:rFonts w:ascii="Arial" w:hAnsi="Arial" w:cs="Arial"/>
+                <w:sz w:val="20"/>
+                <w:szCs w:val="20"/>
+              </w:rPr>
+              <w:t>_no</w:t>
+            </w:r>
+            <w:proofErr w:type="spellEnd"/>
+            <w:r>
+              <w:rPr>
+                <w:rFonts w:ascii="Arial" w:hAnsi="Arial" w:cs="Arial"/>
+                <w:sz w:val="20"/>
+                <w:szCs w:val="20"/>
+              </w:rPr>
+              <w:t xml:space="preserve"> </w:t>
             </w:r>
             <w:r>
               <w:rPr>
@@ -6526,6 +7205,7 @@
                 <w:szCs w:val="20"/>
               </w:rPr>
             </w:pPr>
+            <w:proofErr w:type="gramStart"/>
             <w:r>
               <w:rPr>
                 <w:rFonts w:ascii="Arial" w:hAnsi="Arial" w:cs="Arial"/>
@@ -6534,11 +7214,13 @@
               </w:rPr>
               <w:t>ICP Analyse</w:t>
             </w:r>
+            <w:proofErr w:type="gramEnd"/>
           </w:p>
         </w:tc>
         <w:tc>
           <w:tcPr>
             <w:tcW w:w="884" w:type="dxa"/>
+            <w:vAlign w:val="center"/>
           </w:tcPr>
           <w:p>
             <w:pPr>
@@ -6553,6 +7235,7 @@
                 <w:szCs w:val="20"/>
               </w:rPr>
             </w:pPr>
+            <w:proofErr w:type="gramStart"/>
             <w:r>
               <w:rPr>
                 <w:rFonts w:ascii="Arial" w:hAnsi="Arial" w:cs="Arial"/>
@@ -6561,14 +7244,25 @@
               </w:rPr>
               <w:t xml:space="preserve">{{ </w:t>
             </w:r>
-            <w:r>
-              <w:rPr>
-                <w:rFonts w:ascii="Arial" w:hAnsi="Arial" w:cs="Arial"/>
-                <w:sz w:val="20"/>
-                <w:szCs w:val="20"/>
-              </w:rPr>
-              <w:t>icp_yes</w:t>
-            </w:r>
+            <w:proofErr w:type="spellStart"/>
+            <w:r>
+              <w:rPr>
+                <w:rFonts w:ascii="Arial" w:hAnsi="Arial" w:cs="Arial"/>
+                <w:sz w:val="20"/>
+                <w:szCs w:val="20"/>
+              </w:rPr>
+              <w:t>icp</w:t>
+            </w:r>
+            <w:proofErr w:type="gramEnd"/>
+            <w:r>
+              <w:rPr>
+                <w:rFonts w:ascii="Arial" w:hAnsi="Arial" w:cs="Arial"/>
+                <w:sz w:val="20"/>
+                <w:szCs w:val="20"/>
+              </w:rPr>
+              <w:t>_yes</w:t>
+            </w:r>
+            <w:proofErr w:type="spellEnd"/>
             <w:r>
               <w:rPr>
                 <w:rFonts w:ascii="Arial" w:hAnsi="Arial" w:cs="Arial"/>
@@ -6582,6 +7276,7 @@
         <w:tc>
           <w:tcPr>
             <w:tcW w:w="884" w:type="dxa"/>
+            <w:vAlign w:val="center"/>
           </w:tcPr>
           <w:p>
             <w:pPr>
@@ -6596,6 +7291,7 @@
                 <w:szCs w:val="20"/>
               </w:rPr>
             </w:pPr>
+            <w:proofErr w:type="gramStart"/>
             <w:r>
               <w:rPr>
                 <w:rFonts w:ascii="Arial" w:hAnsi="Arial" w:cs="Arial"/>
@@ -6604,14 +7300,25 @@
               </w:rPr>
               <w:t xml:space="preserve">{{ </w:t>
             </w:r>
-            <w:r>
-              <w:rPr>
-                <w:rFonts w:ascii="Arial" w:hAnsi="Arial" w:cs="Arial"/>
-                <w:sz w:val="20"/>
-                <w:szCs w:val="20"/>
-              </w:rPr>
-              <w:t>icp_no</w:t>
-            </w:r>
+            <w:proofErr w:type="spellStart"/>
+            <w:r>
+              <w:rPr>
+                <w:rFonts w:ascii="Arial" w:hAnsi="Arial" w:cs="Arial"/>
+                <w:sz w:val="20"/>
+                <w:szCs w:val="20"/>
+              </w:rPr>
+              <w:t>icp</w:t>
+            </w:r>
+            <w:proofErr w:type="gramEnd"/>
+            <w:r>
+              <w:rPr>
+                <w:rFonts w:ascii="Arial" w:hAnsi="Arial" w:cs="Arial"/>
+                <w:sz w:val="20"/>
+                <w:szCs w:val="20"/>
+              </w:rPr>
+              <w:t>_no</w:t>
+            </w:r>
+            <w:proofErr w:type="spellEnd"/>
             <w:r>
               <w:rPr>
                 <w:rFonts w:ascii="Arial" w:hAnsi="Arial" w:cs="Arial"/>
@@ -6654,6 +7361,7 @@
         <w:tc>
           <w:tcPr>
             <w:tcW w:w="884" w:type="dxa"/>
+            <w:vAlign w:val="center"/>
           </w:tcPr>
           <w:p>
             <w:pPr>
@@ -6668,6 +7376,7 @@
                 <w:szCs w:val="20"/>
               </w:rPr>
             </w:pPr>
+            <w:proofErr w:type="gramStart"/>
             <w:r>
               <w:rPr>
                 <w:rFonts w:ascii="Arial" w:hAnsi="Arial" w:cs="Arial"/>
@@ -6676,14 +7385,25 @@
               </w:rPr>
               <w:t xml:space="preserve">{{ </w:t>
             </w:r>
-            <w:r>
-              <w:rPr>
-                <w:rFonts w:ascii="Arial" w:hAnsi="Arial" w:cs="Arial"/>
-                <w:sz w:val="20"/>
-                <w:szCs w:val="20"/>
-              </w:rPr>
-              <w:t>toc_yes</w:t>
-            </w:r>
+            <w:proofErr w:type="spellStart"/>
+            <w:r>
+              <w:rPr>
+                <w:rFonts w:ascii="Arial" w:hAnsi="Arial" w:cs="Arial"/>
+                <w:sz w:val="20"/>
+                <w:szCs w:val="20"/>
+              </w:rPr>
+              <w:t>toc</w:t>
+            </w:r>
+            <w:proofErr w:type="gramEnd"/>
+            <w:r>
+              <w:rPr>
+                <w:rFonts w:ascii="Arial" w:hAnsi="Arial" w:cs="Arial"/>
+                <w:sz w:val="20"/>
+                <w:szCs w:val="20"/>
+              </w:rPr>
+              <w:t>_yes</w:t>
+            </w:r>
+            <w:proofErr w:type="spellEnd"/>
             <w:r>
               <w:rPr>
                 <w:rFonts w:ascii="Arial" w:hAnsi="Arial" w:cs="Arial"/>
@@ -6697,6 +7417,7 @@
         <w:tc>
           <w:tcPr>
             <w:tcW w:w="884" w:type="dxa"/>
+            <w:vAlign w:val="center"/>
           </w:tcPr>
           <w:p>
             <w:pPr>
@@ -6711,6 +7432,7 @@
                 <w:szCs w:val="20"/>
               </w:rPr>
             </w:pPr>
+            <w:proofErr w:type="gramStart"/>
             <w:r>
               <w:rPr>
                 <w:rFonts w:ascii="Arial" w:hAnsi="Arial" w:cs="Arial"/>
@@ -6719,14 +7441,25 @@
               </w:rPr>
               <w:t xml:space="preserve">{{ </w:t>
             </w:r>
-            <w:r>
-              <w:rPr>
-                <w:rFonts w:ascii="Arial" w:hAnsi="Arial" w:cs="Arial"/>
-                <w:sz w:val="20"/>
-                <w:szCs w:val="20"/>
-              </w:rPr>
-              <w:t>toc_no</w:t>
-            </w:r>
+            <w:proofErr w:type="spellStart"/>
+            <w:r>
+              <w:rPr>
+                <w:rFonts w:ascii="Arial" w:hAnsi="Arial" w:cs="Arial"/>
+                <w:sz w:val="20"/>
+                <w:szCs w:val="20"/>
+              </w:rPr>
+              <w:t>toc</w:t>
+            </w:r>
+            <w:proofErr w:type="gramEnd"/>
+            <w:r>
+              <w:rPr>
+                <w:rFonts w:ascii="Arial" w:hAnsi="Arial" w:cs="Arial"/>
+                <w:sz w:val="20"/>
+                <w:szCs w:val="20"/>
+              </w:rPr>
+              <w:t>_no</w:t>
+            </w:r>
+            <w:proofErr w:type="spellEnd"/>
             <w:r>
               <w:rPr>
                 <w:rFonts w:ascii="Arial" w:hAnsi="Arial" w:cs="Arial"/>
@@ -6769,6 +7502,7 @@
         <w:tc>
           <w:tcPr>
             <w:tcW w:w="884" w:type="dxa"/>
+            <w:vAlign w:val="center"/>
           </w:tcPr>
           <w:p>
             <w:pPr>
@@ -6783,6 +7517,7 @@
                 <w:szCs w:val="20"/>
               </w:rPr>
             </w:pPr>
+            <w:proofErr w:type="gramStart"/>
             <w:r>
               <w:rPr>
                 <w:rFonts w:ascii="Arial" w:hAnsi="Arial" w:cs="Arial"/>
@@ -6791,14 +7526,25 @@
               </w:rPr>
               <w:t xml:space="preserve">{{ </w:t>
             </w:r>
-            <w:r>
-              <w:rPr>
-                <w:rFonts w:ascii="Arial" w:hAnsi="Arial" w:cs="Arial"/>
-                <w:sz w:val="20"/>
-                <w:szCs w:val="20"/>
-              </w:rPr>
-              <w:t>cl_yes</w:t>
-            </w:r>
+            <w:proofErr w:type="spellStart"/>
+            <w:r>
+              <w:rPr>
+                <w:rFonts w:ascii="Arial" w:hAnsi="Arial" w:cs="Arial"/>
+                <w:sz w:val="20"/>
+                <w:szCs w:val="20"/>
+              </w:rPr>
+              <w:t>cl</w:t>
+            </w:r>
+            <w:proofErr w:type="gramEnd"/>
+            <w:r>
+              <w:rPr>
+                <w:rFonts w:ascii="Arial" w:hAnsi="Arial" w:cs="Arial"/>
+                <w:sz w:val="20"/>
+                <w:szCs w:val="20"/>
+              </w:rPr>
+              <w:t>_yes</w:t>
+            </w:r>
+            <w:proofErr w:type="spellEnd"/>
             <w:r>
               <w:rPr>
                 <w:rFonts w:ascii="Arial" w:hAnsi="Arial" w:cs="Arial"/>
@@ -6812,6 +7558,7 @@
         <w:tc>
           <w:tcPr>
             <w:tcW w:w="884" w:type="dxa"/>
+            <w:vAlign w:val="center"/>
           </w:tcPr>
           <w:p>
             <w:pPr>
@@ -6826,6 +7573,7 @@
                 <w:szCs w:val="20"/>
               </w:rPr>
             </w:pPr>
+            <w:proofErr w:type="gramStart"/>
             <w:r>
               <w:rPr>
                 <w:rFonts w:ascii="Arial" w:hAnsi="Arial" w:cs="Arial"/>
@@ -6834,14 +7582,25 @@
               </w:rPr>
               <w:t xml:space="preserve">{{ </w:t>
             </w:r>
-            <w:r>
-              <w:rPr>
-                <w:rFonts w:ascii="Arial" w:hAnsi="Arial" w:cs="Arial"/>
-                <w:sz w:val="20"/>
-                <w:szCs w:val="20"/>
-              </w:rPr>
-              <w:t>cl_no</w:t>
-            </w:r>
+            <w:proofErr w:type="spellStart"/>
+            <w:r>
+              <w:rPr>
+                <w:rFonts w:ascii="Arial" w:hAnsi="Arial" w:cs="Arial"/>
+                <w:sz w:val="20"/>
+                <w:szCs w:val="20"/>
+              </w:rPr>
+              <w:t>cl</w:t>
+            </w:r>
+            <w:proofErr w:type="gramEnd"/>
+            <w:r>
+              <w:rPr>
+                <w:rFonts w:ascii="Arial" w:hAnsi="Arial" w:cs="Arial"/>
+                <w:sz w:val="20"/>
+                <w:szCs w:val="20"/>
+              </w:rPr>
+              <w:t>_no</w:t>
+            </w:r>
+            <w:proofErr w:type="spellEnd"/>
             <w:r>
               <w:rPr>
                 <w:rFonts w:ascii="Arial" w:hAnsi="Arial" w:cs="Arial"/>
@@ -6884,6 +7643,7 @@
         <w:tc>
           <w:tcPr>
             <w:tcW w:w="884" w:type="dxa"/>
+            <w:vAlign w:val="center"/>
           </w:tcPr>
           <w:p>
             <w:pPr>
@@ -6898,6 +7658,7 @@
                 <w:szCs w:val="20"/>
               </w:rPr>
             </w:pPr>
+            <w:proofErr w:type="gramStart"/>
             <w:r>
               <w:rPr>
                 <w:rFonts w:ascii="Arial" w:hAnsi="Arial" w:cs="Arial"/>
@@ -6906,14 +7667,25 @@
               </w:rPr>
               <w:t xml:space="preserve">{{ </w:t>
             </w:r>
-            <w:r>
-              <w:rPr>
-                <w:rFonts w:ascii="Arial" w:hAnsi="Arial" w:cs="Arial"/>
-                <w:sz w:val="20"/>
-                <w:szCs w:val="20"/>
-              </w:rPr>
-              <w:t>pic_yes</w:t>
-            </w:r>
+            <w:proofErr w:type="spellStart"/>
+            <w:r>
+              <w:rPr>
+                <w:rFonts w:ascii="Arial" w:hAnsi="Arial" w:cs="Arial"/>
+                <w:sz w:val="20"/>
+                <w:szCs w:val="20"/>
+              </w:rPr>
+              <w:t>pic</w:t>
+            </w:r>
+            <w:proofErr w:type="gramEnd"/>
+            <w:r>
+              <w:rPr>
+                <w:rFonts w:ascii="Arial" w:hAnsi="Arial" w:cs="Arial"/>
+                <w:sz w:val="20"/>
+                <w:szCs w:val="20"/>
+              </w:rPr>
+              <w:t>_yes</w:t>
+            </w:r>
+            <w:proofErr w:type="spellEnd"/>
             <w:r>
               <w:rPr>
                 <w:rFonts w:ascii="Arial" w:hAnsi="Arial" w:cs="Arial"/>
@@ -6927,6 +7699,7 @@
         <w:tc>
           <w:tcPr>
             <w:tcW w:w="884" w:type="dxa"/>
+            <w:vAlign w:val="center"/>
           </w:tcPr>
           <w:p>
             <w:pPr>
@@ -6941,6 +7714,7 @@
                 <w:szCs w:val="20"/>
               </w:rPr>
             </w:pPr>
+            <w:proofErr w:type="gramStart"/>
             <w:r>
               <w:rPr>
                 <w:rFonts w:ascii="Arial" w:hAnsi="Arial" w:cs="Arial"/>
@@ -6949,14 +7723,25 @@
               </w:rPr>
               <w:t xml:space="preserve">{{ </w:t>
             </w:r>
-            <w:r>
-              <w:rPr>
-                <w:rFonts w:ascii="Arial" w:hAnsi="Arial" w:cs="Arial"/>
-                <w:sz w:val="20"/>
-                <w:szCs w:val="20"/>
-              </w:rPr>
-              <w:t>pic_no</w:t>
-            </w:r>
+            <w:proofErr w:type="spellStart"/>
+            <w:r>
+              <w:rPr>
+                <w:rFonts w:ascii="Arial" w:hAnsi="Arial" w:cs="Arial"/>
+                <w:sz w:val="20"/>
+                <w:szCs w:val="20"/>
+              </w:rPr>
+              <w:t>pic</w:t>
+            </w:r>
+            <w:proofErr w:type="gramEnd"/>
+            <w:r>
+              <w:rPr>
+                <w:rFonts w:ascii="Arial" w:hAnsi="Arial" w:cs="Arial"/>
+                <w:sz w:val="20"/>
+                <w:szCs w:val="20"/>
+              </w:rPr>
+              <w:t>_no</w:t>
+            </w:r>
+            <w:proofErr w:type="spellEnd"/>
             <w:r>
               <w:rPr>
                 <w:rFonts w:ascii="Arial" w:hAnsi="Arial" w:cs="Arial"/>
@@ -6999,6 +7784,7 @@
         <w:tc>
           <w:tcPr>
             <w:tcW w:w="884" w:type="dxa"/>
+            <w:vAlign w:val="center"/>
           </w:tcPr>
           <w:p>
             <w:pPr>
@@ -7013,6 +7799,7 @@
                 <w:szCs w:val="20"/>
               </w:rPr>
             </w:pPr>
+            <w:proofErr w:type="gramStart"/>
             <w:r>
               <w:rPr>
                 <w:rFonts w:ascii="Arial" w:hAnsi="Arial" w:cs="Arial"/>
@@ -7021,14 +7808,25 @@
               </w:rPr>
               <w:t xml:space="preserve">{{ </w:t>
             </w:r>
-            <w:r>
-              <w:rPr>
-                <w:rFonts w:ascii="Arial" w:hAnsi="Arial" w:cs="Arial"/>
-                <w:sz w:val="20"/>
-                <w:szCs w:val="20"/>
-              </w:rPr>
-              <w:t>fremd_yes</w:t>
-            </w:r>
+            <w:proofErr w:type="spellStart"/>
+            <w:r>
+              <w:rPr>
+                <w:rFonts w:ascii="Arial" w:hAnsi="Arial" w:cs="Arial"/>
+                <w:sz w:val="20"/>
+                <w:szCs w:val="20"/>
+              </w:rPr>
+              <w:t>fremd</w:t>
+            </w:r>
+            <w:proofErr w:type="gramEnd"/>
+            <w:r>
+              <w:rPr>
+                <w:rFonts w:ascii="Arial" w:hAnsi="Arial" w:cs="Arial"/>
+                <w:sz w:val="20"/>
+                <w:szCs w:val="20"/>
+              </w:rPr>
+              <w:t>_yes</w:t>
+            </w:r>
+            <w:proofErr w:type="spellEnd"/>
             <w:r>
               <w:rPr>
                 <w:rFonts w:ascii="Arial" w:hAnsi="Arial" w:cs="Arial"/>
@@ -7042,6 +7840,7 @@
         <w:tc>
           <w:tcPr>
             <w:tcW w:w="884" w:type="dxa"/>
+            <w:vAlign w:val="center"/>
           </w:tcPr>
           <w:p>
             <w:pPr>
@@ -7056,6 +7855,7 @@
                 <w:szCs w:val="20"/>
               </w:rPr>
             </w:pPr>
+            <w:proofErr w:type="gramStart"/>
             <w:r>
               <w:rPr>
                 <w:rFonts w:ascii="Arial" w:hAnsi="Arial" w:cs="Arial"/>
@@ -7064,14 +7864,25 @@
               </w:rPr>
               <w:t xml:space="preserve">{{ </w:t>
             </w:r>
-            <w:r>
-              <w:rPr>
-                <w:rFonts w:ascii="Arial" w:hAnsi="Arial" w:cs="Arial"/>
-                <w:sz w:val="20"/>
-                <w:szCs w:val="20"/>
-              </w:rPr>
-              <w:t>fremd_no</w:t>
-            </w:r>
+            <w:proofErr w:type="spellStart"/>
+            <w:r>
+              <w:rPr>
+                <w:rFonts w:ascii="Arial" w:hAnsi="Arial" w:cs="Arial"/>
+                <w:sz w:val="20"/>
+                <w:szCs w:val="20"/>
+              </w:rPr>
+              <w:t>fremd</w:t>
+            </w:r>
+            <w:proofErr w:type="gramEnd"/>
+            <w:r>
+              <w:rPr>
+                <w:rFonts w:ascii="Arial" w:hAnsi="Arial" w:cs="Arial"/>
+                <w:sz w:val="20"/>
+                <w:szCs w:val="20"/>
+              </w:rPr>
+              <w:t>_no</w:t>
+            </w:r>
+            <w:proofErr w:type="spellEnd"/>
             <w:r>
               <w:rPr>
                 <w:rFonts w:ascii="Arial" w:hAnsi="Arial" w:cs="Arial"/>
@@ -7101,6 +7912,7 @@
                 <w:szCs w:val="20"/>
               </w:rPr>
             </w:pPr>
+            <w:proofErr w:type="spellStart"/>
             <w:r>
               <w:rPr>
                 <w:rFonts w:ascii="Arial" w:hAnsi="Arial" w:cs="Arial"/>
@@ -7109,11 +7921,13 @@
               </w:rPr>
               <w:t>Probenahmeprotokoll</w:t>
             </w:r>
+            <w:proofErr w:type="spellEnd"/>
           </w:p>
         </w:tc>
         <w:tc>
           <w:tcPr>
             <w:tcW w:w="884" w:type="dxa"/>
+            <w:vAlign w:val="center"/>
           </w:tcPr>
           <w:p>
             <w:pPr>
@@ -7128,6 +7942,7 @@
                 <w:szCs w:val="20"/>
               </w:rPr>
             </w:pPr>
+            <w:proofErr w:type="gramStart"/>
             <w:r>
               <w:rPr>
                 <w:rFonts w:ascii="Arial" w:hAnsi="Arial" w:cs="Arial"/>
@@ -7136,14 +7951,25 @@
               </w:rPr>
               <w:t xml:space="preserve">{{ </w:t>
             </w:r>
-            <w:r>
-              <w:rPr>
-                <w:rFonts w:ascii="Arial" w:hAnsi="Arial" w:cs="Arial"/>
-                <w:sz w:val="20"/>
-                <w:szCs w:val="20"/>
-              </w:rPr>
-              <w:t>pnp_yes</w:t>
-            </w:r>
+            <w:proofErr w:type="spellStart"/>
+            <w:r>
+              <w:rPr>
+                <w:rFonts w:ascii="Arial" w:hAnsi="Arial" w:cs="Arial"/>
+                <w:sz w:val="20"/>
+                <w:szCs w:val="20"/>
+              </w:rPr>
+              <w:t>pnp</w:t>
+            </w:r>
+            <w:proofErr w:type="gramEnd"/>
+            <w:r>
+              <w:rPr>
+                <w:rFonts w:ascii="Arial" w:hAnsi="Arial" w:cs="Arial"/>
+                <w:sz w:val="20"/>
+                <w:szCs w:val="20"/>
+              </w:rPr>
+              <w:t>_yes</w:t>
+            </w:r>
+            <w:proofErr w:type="spellEnd"/>
             <w:r>
               <w:rPr>
                 <w:rFonts w:ascii="Arial" w:hAnsi="Arial" w:cs="Arial"/>
@@ -7157,6 +7983,7 @@
         <w:tc>
           <w:tcPr>
             <w:tcW w:w="884" w:type="dxa"/>
+            <w:vAlign w:val="center"/>
           </w:tcPr>
           <w:p>
             <w:pPr>
@@ -7171,6 +7998,7 @@
                 <w:szCs w:val="20"/>
               </w:rPr>
             </w:pPr>
+            <w:proofErr w:type="gramStart"/>
             <w:r>
               <w:rPr>
                 <w:rFonts w:ascii="Arial" w:hAnsi="Arial" w:cs="Arial"/>
@@ -7179,14 +8007,25 @@
               </w:rPr>
               <w:t xml:space="preserve">{{ </w:t>
             </w:r>
-            <w:r>
-              <w:rPr>
-                <w:rFonts w:ascii="Arial" w:hAnsi="Arial" w:cs="Arial"/>
-                <w:sz w:val="20"/>
-                <w:szCs w:val="20"/>
-              </w:rPr>
-              <w:t>pnp_no</w:t>
-            </w:r>
+            <w:proofErr w:type="spellStart"/>
+            <w:r>
+              <w:rPr>
+                <w:rFonts w:ascii="Arial" w:hAnsi="Arial" w:cs="Arial"/>
+                <w:sz w:val="20"/>
+                <w:szCs w:val="20"/>
+              </w:rPr>
+              <w:t>pnp</w:t>
+            </w:r>
+            <w:proofErr w:type="gramEnd"/>
+            <w:r>
+              <w:rPr>
+                <w:rFonts w:ascii="Arial" w:hAnsi="Arial" w:cs="Arial"/>
+                <w:sz w:val="20"/>
+                <w:szCs w:val="20"/>
+              </w:rPr>
+              <w:t>_no</w:t>
+            </w:r>
+            <w:proofErr w:type="spellEnd"/>
             <w:r>
               <w:rPr>
                 <w:rFonts w:ascii="Arial" w:hAnsi="Arial" w:cs="Arial"/>
@@ -7229,6 +8068,7 @@
         <w:tc>
           <w:tcPr>
             <w:tcW w:w="884" w:type="dxa"/>
+            <w:vAlign w:val="center"/>
           </w:tcPr>
           <w:p>
             <w:pPr>
@@ -7243,6 +8083,7 @@
                 <w:szCs w:val="20"/>
               </w:rPr>
             </w:pPr>
+            <w:proofErr w:type="gramStart"/>
             <w:r>
               <w:rPr>
                 <w:rFonts w:ascii="Arial" w:hAnsi="Arial" w:cs="Arial"/>
@@ -7251,14 +8092,25 @@
               </w:rPr>
               <w:t xml:space="preserve">{{ </w:t>
             </w:r>
-            <w:r>
-              <w:rPr>
-                <w:rFonts w:ascii="Arial" w:hAnsi="Arial" w:cs="Arial"/>
-                <w:sz w:val="20"/>
-                <w:szCs w:val="20"/>
-              </w:rPr>
-              <w:t>pbd_yes</w:t>
-            </w:r>
+            <w:proofErr w:type="spellStart"/>
+            <w:r>
+              <w:rPr>
+                <w:rFonts w:ascii="Arial" w:hAnsi="Arial" w:cs="Arial"/>
+                <w:sz w:val="20"/>
+                <w:szCs w:val="20"/>
+              </w:rPr>
+              <w:t>pbd</w:t>
+            </w:r>
+            <w:proofErr w:type="gramEnd"/>
+            <w:r>
+              <w:rPr>
+                <w:rFonts w:ascii="Arial" w:hAnsi="Arial" w:cs="Arial"/>
+                <w:sz w:val="20"/>
+                <w:szCs w:val="20"/>
+              </w:rPr>
+              <w:t>_yes</w:t>
+            </w:r>
+            <w:proofErr w:type="spellEnd"/>
             <w:r>
               <w:rPr>
                 <w:rFonts w:ascii="Arial" w:hAnsi="Arial" w:cs="Arial"/>
@@ -7272,6 +8124,7 @@
         <w:tc>
           <w:tcPr>
             <w:tcW w:w="884" w:type="dxa"/>
+            <w:vAlign w:val="center"/>
           </w:tcPr>
           <w:p>
             <w:pPr>
@@ -7286,6 +8139,7 @@
                 <w:szCs w:val="20"/>
               </w:rPr>
             </w:pPr>
+            <w:proofErr w:type="gramStart"/>
             <w:r>
               <w:rPr>
                 <w:rFonts w:ascii="Arial" w:hAnsi="Arial" w:cs="Arial"/>
@@ -7294,14 +8148,25 @@
               </w:rPr>
               <w:t xml:space="preserve">{{ </w:t>
             </w:r>
-            <w:r>
-              <w:rPr>
-                <w:rFonts w:ascii="Arial" w:hAnsi="Arial" w:cs="Arial"/>
-                <w:sz w:val="20"/>
-                <w:szCs w:val="20"/>
-              </w:rPr>
-              <w:t>pbd_no</w:t>
-            </w:r>
+            <w:proofErr w:type="spellStart"/>
+            <w:r>
+              <w:rPr>
+                <w:rFonts w:ascii="Arial" w:hAnsi="Arial" w:cs="Arial"/>
+                <w:sz w:val="20"/>
+                <w:szCs w:val="20"/>
+              </w:rPr>
+              <w:t>pbd</w:t>
+            </w:r>
+            <w:proofErr w:type="gramEnd"/>
+            <w:r>
+              <w:rPr>
+                <w:rFonts w:ascii="Arial" w:hAnsi="Arial" w:cs="Arial"/>
+                <w:sz w:val="20"/>
+                <w:szCs w:val="20"/>
+              </w:rPr>
+              <w:t>_no</w:t>
+            </w:r>
+            <w:proofErr w:type="spellEnd"/>
             <w:r>
               <w:rPr>
                 <w:rFonts w:ascii="Arial" w:hAnsi="Arial" w:cs="Arial"/>
@@ -7350,11 +8215,16 @@
       <w:r>
         <w:t xml:space="preserve">Datum: </w:t>
       </w:r>
+      <w:proofErr w:type="gramStart"/>
       <w:r>
         <w:t xml:space="preserve">{{ </w:t>
       </w:r>
       <w:r>
-        <w:t xml:space="preserve">heute </w:t>
+        <w:t>heute</w:t>
+      </w:r>
+      <w:proofErr w:type="gramEnd"/>
+      <w:r>
+        <w:t xml:space="preserve"> </w:t>
       </w:r>
       <w:r>
         <w:t>}}</w:t>
@@ -7379,8 +8249,13 @@
       </w:pPr>
       <w:r>
         <w:tab/>
-        <w:t>S. Goritz</w:t>
+        <w:t xml:space="preserve">S. </w:t>
       </w:r>
+      <w:proofErr w:type="spellStart"/>
+      <w:r>
+        <w:t>Goritz</w:t>
+      </w:r>
+      <w:proofErr w:type="spellEnd"/>
       <w:r>
         <w:tab/>
         <w:t>B. Denker</w:t>
@@ -7440,8 +8315,13 @@
       </w:pPr>
       <w:r>
         <w:tab/>
-        <w:t>M. Segieth</w:t>
+        <w:t xml:space="preserve">M. </w:t>
       </w:r>
+      <w:proofErr w:type="spellStart"/>
+      <w:r>
+        <w:t>Segieth</w:t>
+      </w:r>
+      <w:proofErr w:type="spellEnd"/>
       <w:r>
         <w:tab/>
       </w:r>
